--- a/Proyecto.docx
+++ b/Proyecto.docx
@@ -1177,7 +1177,7 @@
           <w:r>
             <w:fldChar w:fldCharType="separate"/>
           </w:r>
-          <w:hyperlink w:anchor="_Toc452403699" w:history="1">
+          <w:hyperlink w:anchor="_Toc452573616" w:history="1">
             <w:r>
               <w:rPr>
                 <w:rStyle w:val="Hyperlink"/>
@@ -1220,7 +1220,7 @@
                 <w:noProof/>
                 <w:webHidden/>
               </w:rPr>
-              <w:instrText xml:space="preserve"> PAGEREF _Toc452403699 \h </w:instrText>
+              <w:instrText xml:space="preserve"> PAGEREF _Toc452573616 \h </w:instrText>
             </w:r>
             <w:r>
               <w:rPr>
@@ -1265,7 +1265,7 @@
               <w:lang w:val="es-ES" w:eastAsia="es-ES"/>
             </w:rPr>
           </w:pPr>
-          <w:hyperlink w:anchor="_Toc452403700" w:history="1">
+          <w:hyperlink w:anchor="_Toc452573617" w:history="1">
             <w:r>
               <w:rPr>
                 <w:rStyle w:val="Hyperlink"/>
@@ -1308,7 +1308,7 @@
                 <w:noProof/>
                 <w:webHidden/>
               </w:rPr>
-              <w:instrText xml:space="preserve"> PAGEREF _Toc452403700 \h </w:instrText>
+              <w:instrText xml:space="preserve"> PAGEREF _Toc452573617 \h </w:instrText>
             </w:r>
             <w:r>
               <w:rPr>
@@ -1353,7 +1353,7 @@
               <w:lang w:val="es-ES" w:eastAsia="es-ES"/>
             </w:rPr>
           </w:pPr>
-          <w:hyperlink w:anchor="_Toc452403701" w:history="1">
+          <w:hyperlink w:anchor="_Toc452573618" w:history="1">
             <w:r>
               <w:rPr>
                 <w:rStyle w:val="Hyperlink"/>
@@ -1398,7 +1398,7 @@
                 <w:noProof/>
                 <w:webHidden/>
               </w:rPr>
-              <w:instrText xml:space="preserve"> PAGEREF _Toc452403701 \h </w:instrText>
+              <w:instrText xml:space="preserve"> PAGEREF _Toc452573618 \h </w:instrText>
             </w:r>
             <w:r>
               <w:rPr>
@@ -1443,7 +1443,7 @@
               <w:lang w:val="es-ES" w:eastAsia="es-ES"/>
             </w:rPr>
           </w:pPr>
-          <w:hyperlink w:anchor="_Toc452403702" w:history="1">
+          <w:hyperlink w:anchor="_Toc452573619" w:history="1">
             <w:r>
               <w:rPr>
                 <w:rStyle w:val="Hyperlink"/>
@@ -1488,7 +1488,7 @@
                 <w:noProof/>
                 <w:webHidden/>
               </w:rPr>
-              <w:instrText xml:space="preserve"> PAGEREF _Toc452403702 \h </w:instrText>
+              <w:instrText xml:space="preserve"> PAGEREF _Toc452573619 \h </w:instrText>
             </w:r>
             <w:r>
               <w:rPr>
@@ -1533,7 +1533,7 @@
               <w:lang w:val="es-ES" w:eastAsia="es-ES"/>
             </w:rPr>
           </w:pPr>
-          <w:hyperlink w:anchor="_Toc452403703" w:history="1">
+          <w:hyperlink w:anchor="_Toc452573620" w:history="1">
             <w:r>
               <w:rPr>
                 <w:rStyle w:val="Hyperlink"/>
@@ -1578,7 +1578,7 @@
                 <w:noProof/>
                 <w:webHidden/>
               </w:rPr>
-              <w:instrText xml:space="preserve"> PAGEREF _Toc452403703 \h </w:instrText>
+              <w:instrText xml:space="preserve"> PAGEREF _Toc452573620 \h </w:instrText>
             </w:r>
             <w:r>
               <w:rPr>
@@ -1610,6 +1610,186 @@
           </w:hyperlink>
         </w:p>
         <w:p>
+          <w:pPr>
+            <w:pStyle w:val="TOC3"/>
+            <w:tabs>
+              <w:tab w:val="left" w:pos="1100"/>
+              <w:tab w:val="right" w:leader="dot" w:pos="8544"/>
+            </w:tabs>
+            <w:rPr>
+              <w:rFonts w:asciiTheme="minorHAnsi" w:hAnsiTheme="minorHAnsi"/>
+              <w:noProof/>
+              <w:sz w:val="22"/>
+              <w:lang w:val="es-ES" w:eastAsia="es-ES"/>
+            </w:rPr>
+          </w:pPr>
+          <w:hyperlink w:anchor="_Toc452573621" w:history="1">
+            <w:r>
+              <w:rPr>
+                <w:rStyle w:val="Hyperlink"/>
+                <w:noProof/>
+                <w:lang w:val="es-ES"/>
+              </w:rPr>
+              <w:t>6.</w:t>
+            </w:r>
+            <w:r>
+              <w:rPr>
+                <w:rFonts w:asciiTheme="minorHAnsi" w:hAnsiTheme="minorHAnsi"/>
+                <w:noProof/>
+                <w:sz w:val="22"/>
+                <w:lang w:val="es-ES" w:eastAsia="es-ES"/>
+              </w:rPr>
+              <w:tab/>
+            </w:r>
+            <w:r>
+              <w:rPr>
+                <w:rStyle w:val="Hyperlink"/>
+                <w:noProof/>
+                <w:lang w:val="es-ES"/>
+              </w:rPr>
+              <w:t>Bibliografia y fuentes de consulta</w:t>
+            </w:r>
+            <w:r>
+              <w:rPr>
+                <w:noProof/>
+                <w:webHidden/>
+              </w:rPr>
+              <w:tab/>
+            </w:r>
+            <w:r>
+              <w:rPr>
+                <w:noProof/>
+                <w:webHidden/>
+              </w:rPr>
+              <w:fldChar w:fldCharType="begin"/>
+            </w:r>
+            <w:r>
+              <w:rPr>
+                <w:noProof/>
+                <w:webHidden/>
+              </w:rPr>
+              <w:instrText xml:space="preserve"> PAGEREF _Toc452573621 \h </w:instrText>
+            </w:r>
+            <w:r>
+              <w:rPr>
+                <w:noProof/>
+                <w:webHidden/>
+              </w:rPr>
+            </w:r>
+            <w:r>
+              <w:rPr>
+                <w:noProof/>
+                <w:webHidden/>
+              </w:rPr>
+              <w:fldChar w:fldCharType="separate"/>
+            </w:r>
+            <w:r>
+              <w:rPr>
+                <w:noProof/>
+                <w:webHidden/>
+              </w:rPr>
+              <w:t>18</w:t>
+            </w:r>
+            <w:r>
+              <w:rPr>
+                <w:noProof/>
+                <w:webHidden/>
+              </w:rPr>
+              <w:fldChar w:fldCharType="end"/>
+            </w:r>
+          </w:hyperlink>
+        </w:p>
+        <w:p>
+          <w:pPr>
+            <w:pStyle w:val="TOC3"/>
+            <w:tabs>
+              <w:tab w:val="left" w:pos="1100"/>
+              <w:tab w:val="right" w:leader="dot" w:pos="8544"/>
+            </w:tabs>
+            <w:rPr>
+              <w:rFonts w:asciiTheme="minorHAnsi" w:hAnsiTheme="minorHAnsi"/>
+              <w:noProof/>
+              <w:sz w:val="22"/>
+              <w:lang w:val="es-ES" w:eastAsia="es-ES"/>
+            </w:rPr>
+          </w:pPr>
+          <w:hyperlink w:anchor="_Toc452573622" w:history="1">
+            <w:r>
+              <w:rPr>
+                <w:rStyle w:val="Hyperlink"/>
+                <w:noProof/>
+                <w:lang w:val="es-ES"/>
+              </w:rPr>
+              <w:t>7.</w:t>
+            </w:r>
+            <w:r>
+              <w:rPr>
+                <w:rFonts w:asciiTheme="minorHAnsi" w:hAnsiTheme="minorHAnsi"/>
+                <w:noProof/>
+                <w:sz w:val="22"/>
+                <w:lang w:val="es-ES" w:eastAsia="es-ES"/>
+              </w:rPr>
+              <w:tab/>
+            </w:r>
+            <w:r>
+              <w:rPr>
+                <w:rStyle w:val="Hyperlink"/>
+                <w:noProof/>
+                <w:lang w:val="es-ES"/>
+              </w:rPr>
+              <w:t>Fecha de terminacion del proyecto</w:t>
+            </w:r>
+            <w:r>
+              <w:rPr>
+                <w:noProof/>
+                <w:webHidden/>
+              </w:rPr>
+              <w:tab/>
+            </w:r>
+            <w:r>
+              <w:rPr>
+                <w:noProof/>
+                <w:webHidden/>
+              </w:rPr>
+              <w:fldChar w:fldCharType="begin"/>
+            </w:r>
+            <w:r>
+              <w:rPr>
+                <w:noProof/>
+                <w:webHidden/>
+              </w:rPr>
+              <w:instrText xml:space="preserve"> PAGEREF _Toc452573622 \h </w:instrText>
+            </w:r>
+            <w:r>
+              <w:rPr>
+                <w:noProof/>
+                <w:webHidden/>
+              </w:rPr>
+            </w:r>
+            <w:r>
+              <w:rPr>
+                <w:noProof/>
+                <w:webHidden/>
+              </w:rPr>
+              <w:fldChar w:fldCharType="separate"/>
+            </w:r>
+            <w:r>
+              <w:rPr>
+                <w:noProof/>
+                <w:webHidden/>
+              </w:rPr>
+              <w:t>20</w:t>
+            </w:r>
+            <w:r>
+              <w:rPr>
+                <w:noProof/>
+                <w:webHidden/>
+              </w:rPr>
+              <w:fldChar w:fldCharType="end"/>
+            </w:r>
+          </w:hyperlink>
+        </w:p>
+        <w:p>
           <w:r>
             <w:rPr>
               <w:b/>
@@ -1653,7 +1833,7 @@
       <w:pPr>
         <w:pStyle w:val="Heading3"/>
       </w:pPr>
-      <w:bookmarkStart w:id="0" w:name="_Toc452403699"/>
+      <w:bookmarkStart w:id="0" w:name="_Toc452573616"/>
       <w:r>
         <w:lastRenderedPageBreak/>
         <w:t>Introducción y Justificación.</w:t>
@@ -2045,7 +2225,7 @@
       <w:pPr>
         <w:pStyle w:val="Heading3"/>
       </w:pPr>
-      <w:bookmarkStart w:id="1" w:name="_Toc452403700"/>
+      <w:bookmarkStart w:id="1" w:name="_Toc452573617"/>
       <w:r>
         <w:lastRenderedPageBreak/>
         <w:t>Objetivos</w:t>
@@ -2247,7 +2427,6 @@
         </w:rPr>
         <w:t xml:space="preserve">usuario </w:t>
       </w:r>
-      <w:proofErr w:type="gramStart"/>
       <w:r>
         <w:rPr>
           <w:lang w:val="es-ES"/>
@@ -2258,9 +2437,8 @@
         <w:rPr>
           <w:lang w:val="es-ES"/>
         </w:rPr>
-        <w:t xml:space="preserve"> un</w:t>
-      </w:r>
-      <w:proofErr w:type="gramEnd"/>
+        <w:t>un</w:t>
+      </w:r>
       <w:r>
         <w:rPr>
           <w:lang w:val="es-ES"/>
@@ -2491,7 +2669,7 @@
         </w:rPr>
         <w:br w:type="page"/>
       </w:r>
-      <w:bookmarkStart w:id="2" w:name="_Toc452403701"/>
+      <w:bookmarkStart w:id="2" w:name="_Toc452573618"/>
       <w:r>
         <w:rPr>
           <w:lang w:val="es-ES"/>
@@ -2786,7 +2964,7 @@
           <w:lang w:val="es-ES"/>
         </w:rPr>
       </w:pPr>
-      <w:bookmarkStart w:id="3" w:name="_Toc452403702"/>
+      <w:bookmarkStart w:id="3" w:name="_Toc452573619"/>
       <w:r>
         <w:rPr>
           <w:lang w:val="es-ES"/>
@@ -3248,7 +3426,27 @@
         <w:rPr>
           <w:lang w:val="es-ES" w:eastAsia="es-ES"/>
         </w:rPr>
-        <w:t>https://github/vydheng/tg.git</w:t>
+        <w:t>https://github/vys</w:t>
+      </w:r>
+      <w:r>
+        <w:rPr>
+          <w:lang w:val="es-ES" w:eastAsia="es-ES"/>
+        </w:rPr>
+        <w:t>heng</w:t>
+      </w:r>
+      <w:r>
+        <w:rPr>
+          <w:lang w:val="es-ES" w:eastAsia="es-ES"/>
+        </w:rPr>
+        <w:t>.com</w:t>
+      </w:r>
+      <w:bookmarkStart w:id="4" w:name="_GoBack"/>
+      <w:bookmarkEnd w:id="4"/>
+      <w:r>
+        <w:rPr>
+          <w:lang w:val="es-ES" w:eastAsia="es-ES"/>
+        </w:rPr>
+        <w:t>/tg.git</w:t>
       </w:r>
       <w:r>
         <w:rPr>
@@ -3702,7 +3900,7 @@
             <v:path o:extrusionok="f" gradientshapeok="t" o:connecttype="rect"/>
             <o:lock v:ext="edit" aspectratio="t"/>
           </v:shapetype>
-          <v:shape id="_x0000_i1025" type="#_x0000_t75" style="width:427.65pt;height:20.2pt">
+          <v:shape id="_x0000_i1025" type="#_x0000_t75" style="width:427.5pt;height:20.25pt">
             <v:imagedata r:id="rId9" o:title="Screenshot_4"/>
           </v:shape>
         </w:pict>
@@ -3788,7 +3986,7 @@
         </w:rPr>
         <w:lastRenderedPageBreak/>
         <w:pict>
-          <v:shape id="_x0000_i1026" type="#_x0000_t75" style="width:427.5pt;height:64.9pt">
+          <v:shape id="_x0000_i1026" type="#_x0000_t75" style="width:427.5pt;height:65.25pt">
             <v:imagedata r:id="rId10" o:title="Screenshot_5"/>
           </v:shape>
         </w:pict>
@@ -3937,7 +4135,7 @@
           <w:lang w:val="es-ES"/>
         </w:rPr>
         <w:pict>
-          <v:shape id="_x0000_i1027" type="#_x0000_t75" style="width:271.8pt;height:24.6pt">
+          <v:shape id="_x0000_i1027" type="#_x0000_t75" style="width:271.5pt;height:24.75pt">
             <v:imagedata r:id="rId11" o:title="Screenshot_6"/>
           </v:shape>
         </w:pict>
@@ -3996,7 +4194,7 @@
           <w:lang w:val="es-ES"/>
         </w:rPr>
         <w:pict>
-          <v:shape id="_x0000_i1028" type="#_x0000_t75" style="width:140.4pt;height:40.2pt">
+          <v:shape id="_x0000_i1028" type="#_x0000_t75" style="width:140.25pt;height:40.5pt">
             <v:imagedata r:id="rId12" o:title="Screenshot_7"/>
           </v:shape>
         </w:pict>
@@ -6013,8 +6211,6 @@
         </w:rPr>
         <w:t xml:space="preserve">Mi </w:t>
       </w:r>
-      <w:bookmarkStart w:id="4" w:name="_GoBack"/>
-      <w:bookmarkEnd w:id="4"/>
       <w:r>
         <w:rPr>
           <w:lang w:val="es-ES"/>
@@ -6505,10 +6701,6 @@
     <w:p>
       <w:pPr>
         <w:pStyle w:val="ListParagraph"/>
-        <w:numPr>
-          <w:ilvl w:val="0"/>
-          <w:numId w:val="25"/>
-        </w:numPr>
         <w:rPr>
           <w:lang w:val="es-ES"/>
         </w:rPr>
@@ -6543,7 +6735,7 @@
           <w:lang w:val="es-ES"/>
         </w:rPr>
       </w:pPr>
-      <w:bookmarkStart w:id="5" w:name="_Toc452403703"/>
+      <w:bookmarkStart w:id="5" w:name="_Toc452573620"/>
       <w:r>
         <w:rPr>
           <w:lang w:val="es-ES"/>
@@ -6692,6 +6884,7 @@
           <w:lang w:val="es-ES"/>
         </w:rPr>
       </w:pPr>
+      <w:bookmarkStart w:id="6" w:name="_Toc452573621"/>
       <w:r>
         <w:rPr>
           <w:lang w:val="es-ES"/>
@@ -6699,6 +6892,7 @@
         <w:lastRenderedPageBreak/>
         <w:t>Bibliografia y fuentes de consulta</w:t>
       </w:r>
+      <w:bookmarkEnd w:id="6"/>
     </w:p>
     <w:p>
       <w:pPr>
@@ -6725,15 +6919,12 @@
           <w:lang w:val="es-ES"/>
         </w:rPr>
       </w:pPr>
-      <w:hyperlink r:id="rId13" w:history="1">
-        <w:r>
-          <w:rPr>
-            <w:rStyle w:val="Hyperlink"/>
-            <w:lang w:val="es-ES"/>
-          </w:rPr>
-          <w:t>https://www.youtube.com/watch?v=E3usf4UdkAI</w:t>
-        </w:r>
-      </w:hyperlink>
+      <w:r>
+        <w:rPr>
+          <w:lang w:val="es-ES"/>
+        </w:rPr>
+        <w:t>https://www.youtube.com/watch?v=E3usf4UdkAI</w:t>
+      </w:r>
     </w:p>
     <w:p>
       <w:pPr>
@@ -6760,15 +6951,12 @@
           <w:lang w:val="es-ES"/>
         </w:rPr>
       </w:pPr>
-      <w:hyperlink r:id="rId14" w:history="1">
-        <w:r>
-          <w:rPr>
-            <w:rStyle w:val="Hyperlink"/>
-            <w:lang w:val="es-ES"/>
-          </w:rPr>
-          <w:t>https://github.com/vysheng/tg</w:t>
-        </w:r>
-      </w:hyperlink>
+      <w:r>
+        <w:rPr>
+          <w:lang w:val="es-ES"/>
+        </w:rPr>
+        <w:t>https://github.com/vysheng/tg</w:t>
+      </w:r>
     </w:p>
     <w:p>
       <w:pPr>
@@ -6855,15 +7043,12 @@
           <w:lang w:val="es-ES"/>
         </w:rPr>
       </w:pPr>
-      <w:hyperlink r:id="rId15" w:history="1">
-        <w:r>
-          <w:rPr>
-            <w:rStyle w:val="Hyperlink"/>
-            <w:lang w:val="es-ES"/>
-          </w:rPr>
-          <w:t>http://blog.desdelinux.net/mas-de-400-comandos-para-gnulinux-que-deberias-conocer/</w:t>
-        </w:r>
-      </w:hyperlink>
+      <w:r>
+        <w:rPr>
+          <w:lang w:val="es-ES"/>
+        </w:rPr>
+        <w:t>http://blog.desdelinux.net/mas-de-400-comandos-para-gnulinux-que-deberias-conocer/</w:t>
+      </w:r>
     </w:p>
     <w:p>
       <w:pPr>
@@ -6893,15 +7078,12 @@
           <w:lang w:val="es-ES"/>
         </w:rPr>
       </w:pPr>
-      <w:hyperlink r:id="rId16" w:history="1">
-        <w:r>
-          <w:rPr>
-            <w:rStyle w:val="Hyperlink"/>
-            <w:lang w:val="es-ES"/>
-          </w:rPr>
-          <w:t>https://geekytheory.com/tutorial-raspberry-pi-uso-de-telegram-con-python/</w:t>
-        </w:r>
-      </w:hyperlink>
+      <w:r>
+        <w:rPr>
+          <w:lang w:val="es-ES"/>
+        </w:rPr>
+        <w:t>https://geekytheory.com/tutorial-raspberry-pi-uso-de-telegram-con-python/</w:t>
+      </w:r>
     </w:p>
     <w:p>
       <w:pPr>
@@ -6932,15 +7114,12 @@
           <w:lang w:val="es-ES"/>
         </w:rPr>
       </w:pPr>
-      <w:hyperlink r:id="rId17" w:history="1">
-        <w:r>
-          <w:rPr>
-            <w:rStyle w:val="Hyperlink"/>
-            <w:lang w:val="es-ES"/>
-          </w:rPr>
-          <w:t>https://sliceoflinux.wordpress.com/2009/05/13/compartir-directorios-con-virtualbox-en-ubuntu-server/</w:t>
-        </w:r>
-      </w:hyperlink>
+      <w:r>
+        <w:rPr>
+          <w:lang w:val="es-ES"/>
+        </w:rPr>
+        <w:t>https://sliceoflinux.wordpress.com/2009/05/13/compartir-directorios-con-virtualbox-en-ubuntu-server/</w:t>
+      </w:r>
     </w:p>
     <w:p>
       <w:pPr>
@@ -6989,15 +7168,12 @@
           <w:lang w:val="es-ES"/>
         </w:rPr>
       </w:pPr>
-      <w:hyperlink r:id="rId18" w:history="1">
-        <w:r>
-          <w:rPr>
-            <w:rStyle w:val="Hyperlink"/>
-            <w:lang w:val="es-ES"/>
-          </w:rPr>
-          <w:t>https://www.howtoinstall.co/en/ubuntu/trusty/python-pexpect</w:t>
-        </w:r>
-      </w:hyperlink>
+      <w:r>
+        <w:rPr>
+          <w:lang w:val="es-ES"/>
+        </w:rPr>
+        <w:t>https://www.howtoinstall.co/en/ubuntu/trusty/python-pexpect</w:t>
+      </w:r>
     </w:p>
     <w:p>
       <w:pPr>
@@ -7024,15 +7200,12 @@
           <w:lang w:val="es-ES"/>
         </w:rPr>
       </w:pPr>
-      <w:hyperlink r:id="rId19" w:history="1">
-        <w:r>
-          <w:rPr>
-            <w:rStyle w:val="Hyperlink"/>
-            <w:lang w:val="es-ES"/>
-          </w:rPr>
-          <w:t>http://stackoverflow.com/questions/7459766/installing-mysql-python</w:t>
-        </w:r>
-      </w:hyperlink>
+      <w:r>
+        <w:rPr>
+          <w:lang w:val="es-ES"/>
+        </w:rPr>
+        <w:t>http://stackoverflow.com/questions/7459766/installing-mysql-python</w:t>
+      </w:r>
     </w:p>
     <w:p>
       <w:pPr>
@@ -7059,15 +7232,12 @@
           <w:lang w:val="es-ES"/>
         </w:rPr>
       </w:pPr>
-      <w:hyperlink r:id="rId20" w:history="1">
-        <w:r>
-          <w:rPr>
-            <w:rStyle w:val="Hyperlink"/>
-            <w:lang w:val="es-ES"/>
-          </w:rPr>
-          <w:t>http://stackoverflow.com/questions/12325234/python-tuple-indices-must-be-integers-not-str-when-selecting-from-mysql-table</w:t>
-        </w:r>
-      </w:hyperlink>
+      <w:r>
+        <w:rPr>
+          <w:lang w:val="es-ES"/>
+        </w:rPr>
+        <w:t>http://stackoverflow.com/questions/12325234/python-tuple-indices-must-be-integers-not-str-when-selecting-from-mysql-table</w:t>
+      </w:r>
     </w:p>
     <w:p>
       <w:pPr>
@@ -7116,15 +7286,12 @@
           <w:lang w:val="es-ES"/>
         </w:rPr>
       </w:pPr>
-      <w:hyperlink r:id="rId21" w:history="1">
-        <w:r>
-          <w:rPr>
-            <w:rStyle w:val="Hyperlink"/>
-            <w:lang w:val="es-ES"/>
-          </w:rPr>
-          <w:t>http://www.maestrosdelweb.com/guia-python-bases-de-datos-mysql/</w:t>
-        </w:r>
-      </w:hyperlink>
+      <w:r>
+        <w:rPr>
+          <w:lang w:val="es-ES"/>
+        </w:rPr>
+        <w:t>http://www.maestrosdelweb.com/guia-python-bases-de-datos-mysql/</w:t>
+      </w:r>
     </w:p>
     <w:p>
       <w:pPr>
@@ -7151,15 +7318,12 @@
           <w:lang w:val="es-ES"/>
         </w:rPr>
       </w:pPr>
-      <w:hyperlink r:id="rId22" w:history="1">
-        <w:r>
-          <w:rPr>
-            <w:rStyle w:val="Hyperlink"/>
-            <w:lang w:val="es-ES"/>
-          </w:rPr>
-          <w:t>http://librosweb.es/libro/python/capitulo_12/conectarse_a_la_base_de_datos_y_ejecutar_consultas.html</w:t>
-        </w:r>
-      </w:hyperlink>
+      <w:r>
+        <w:rPr>
+          <w:lang w:val="es-ES"/>
+        </w:rPr>
+        <w:t>http://librosweb.es/libro/python/capitulo_12/conectarse_a_la_base_de_datos_y_ejecutar_consultas.html</w:t>
+      </w:r>
     </w:p>
     <w:p>
       <w:pPr>
@@ -7253,15 +7417,12 @@
           <w:lang w:val="es-ES"/>
         </w:rPr>
       </w:pPr>
-      <w:hyperlink r:id="rId23" w:history="1">
-        <w:r>
-          <w:rPr>
-            <w:rStyle w:val="Hyperlink"/>
-            <w:lang w:val="es-ES"/>
-          </w:rPr>
-          <w:t>https://geekytheory.com/telegram-programando-un-bot-en-python/</w:t>
-        </w:r>
-      </w:hyperlink>
+      <w:r>
+        <w:rPr>
+          <w:lang w:val="es-ES"/>
+        </w:rPr>
+        <w:t>https://geekytheory.com/telegram-programando-un-bot-en-python/</w:t>
+      </w:r>
     </w:p>
     <w:p>
       <w:pPr>
@@ -7308,15 +7469,12 @@
           <w:lang w:val="es-ES"/>
         </w:rPr>
       </w:pPr>
-      <w:hyperlink r:id="rId24" w:history="1">
-        <w:r>
-          <w:rPr>
-            <w:rStyle w:val="Hyperlink"/>
-            <w:lang w:val="es-ES"/>
-          </w:rPr>
-          <w:t>https://castudillob.wordpress.com/2007/08/15/instalar-mysql-en-ubuntu/</w:t>
-        </w:r>
-      </w:hyperlink>
+      <w:r>
+        <w:rPr>
+          <w:lang w:val="es-ES"/>
+        </w:rPr>
+        <w:t>https://castudillob.wordpress.com/2007/08/15/instalar-mysql-en-ubuntu/</w:t>
+      </w:r>
     </w:p>
     <w:p>
       <w:pPr>
@@ -7349,15 +7507,12 @@
           <w:lang w:val="es-ES"/>
         </w:rPr>
       </w:pPr>
-      <w:hyperlink r:id="rId25" w:history="1">
-        <w:r>
-          <w:rPr>
-            <w:rStyle w:val="Hyperlink"/>
-            <w:lang w:val="es-ES"/>
-          </w:rPr>
-          <w:t>http://vensign.com/ubuntu-apache-2-como-cambiar-el-directorio-por-defecto/</w:t>
-        </w:r>
-      </w:hyperlink>
+      <w:r>
+        <w:rPr>
+          <w:lang w:val="es-ES"/>
+        </w:rPr>
+        <w:t>http://vensign.com/ubuntu-apache-2-como-cambiar-el-directorio-por-defecto/</w:t>
+      </w:r>
     </w:p>
     <w:p>
       <w:pPr>
@@ -7404,18 +7559,61 @@
           <w:lang w:val="es-ES"/>
         </w:rPr>
       </w:pPr>
-      <w:hyperlink r:id="rId26" w:history="1">
+      <w:r>
+        <w:rPr>
+          <w:lang w:val="es-ES"/>
+        </w:rPr>
+        <w:t>http://php.net/manual/es/function.shell-exec.php</w:t>
+      </w:r>
+    </w:p>
+    <w:p>
+      <w:pPr>
+        <w:pStyle w:val="ListParagraph"/>
+        <w:numPr>
+          <w:ilvl w:val="0"/>
+          <w:numId w:val="26"/>
+        </w:numPr>
+        <w:tabs>
+          <w:tab w:val="left" w:pos="4536"/>
+        </w:tabs>
+        <w:rPr>
+          <w:lang w:val="es-ES"/>
+        </w:rPr>
+      </w:pPr>
+      <w:r>
+        <w:rPr>
+          <w:lang w:val="es-ES"/>
+        </w:rPr>
+        <w:t>Activar eth1:</w:t>
+      </w:r>
+    </w:p>
+    <w:p>
+      <w:pPr>
+        <w:pStyle w:val="ListParagraph"/>
+        <w:tabs>
+          <w:tab w:val="left" w:pos="4536"/>
+        </w:tabs>
+        <w:rPr>
+          <w:lang w:val="es-ES"/>
+        </w:rPr>
+      </w:pPr>
+      <w:hyperlink r:id="rId13" w:history="1">
         <w:r>
           <w:rPr>
             <w:rStyle w:val="Hyperlink"/>
             <w:lang w:val="es-ES"/>
           </w:rPr>
-          <w:t>http://php.net/manual/es/function.shell-exec.php</w:t>
+          <w:t>http://www.intikallpa.org/configurar-tarjeta-de-red-en-ubuntu-terminal/</w:t>
         </w:r>
       </w:hyperlink>
     </w:p>
     <w:p>
       <w:pPr>
+        <w:pStyle w:val="ListParagraph"/>
+        <w:numPr>
+          <w:ilvl w:val="0"/>
+          <w:numId w:val="26"/>
+        </w:numPr>
         <w:tabs>
           <w:tab w:val="left" w:pos="4536"/>
         </w:tabs>
@@ -7426,6 +7624,16 @@
     </w:p>
     <w:p>
       <w:pPr>
+        <w:tabs>
+          <w:tab w:val="left" w:pos="4536"/>
+        </w:tabs>
+        <w:rPr>
+          <w:lang w:val="es-ES"/>
+        </w:rPr>
+      </w:pPr>
+    </w:p>
+    <w:p>
+      <w:pPr>
         <w:pStyle w:val="Title"/>
         <w:rPr>
           <w:lang w:val="es-ES"/>
@@ -7445,6 +7653,7 @@
           <w:lang w:val="es-ES"/>
         </w:rPr>
       </w:pPr>
+      <w:bookmarkStart w:id="7" w:name="_Toc452573622"/>
       <w:r>
         <w:rPr>
           <w:lang w:val="es-ES"/>
@@ -7464,6 +7673,7 @@
         </w:rPr>
         <w:t>proyecto</w:t>
       </w:r>
+      <w:bookmarkEnd w:id="7"/>
     </w:p>
     <w:p>
       <w:pPr>
@@ -7477,14 +7687,12 @@
         </w:rPr>
         <w:t xml:space="preserve">El proyecto está en la versión 1.0, ahora mismo cumple el cometido de enviar mensajes, pero voy a añadirle diversas mejoras e intentar pasarla a clases y objetos para optimizarlo mejor, el proyecto llego a su versión 1.0 el </w:t>
       </w:r>
-      <w:proofErr w:type="spellStart"/>
-      <w:r>
-        <w:rPr>
-          <w:lang w:val="es-ES"/>
-        </w:rPr>
-        <w:t>dia</w:t>
-      </w:r>
-      <w:proofErr w:type="spellEnd"/>
+      <w:r>
+        <w:rPr>
+          <w:lang w:val="es-ES"/>
+        </w:rPr>
+        <w:t>día</w:t>
+      </w:r>
       <w:r>
         <w:rPr>
           <w:lang w:val="es-ES"/>
@@ -7521,8 +7729,8 @@
       </w:pPr>
     </w:p>
     <w:sectPr>
-      <w:headerReference w:type="default" r:id="rId27"/>
-      <w:footerReference w:type="default" r:id="rId28"/>
+      <w:headerReference w:type="default" r:id="rId14"/>
+      <w:footerReference w:type="default" r:id="rId15"/>
       <w:pgSz w:w="12240" w:h="15840" w:code="1"/>
       <w:pgMar w:top="1699" w:right="1699" w:bottom="1411" w:left="1987" w:header="720" w:footer="720" w:gutter="0"/>
       <w:pgBorders w:offsetFrom="page">
@@ -7593,7 +7801,7 @@
       <w:rPr>
         <w:noProof/>
       </w:rPr>
-      <w:t>14</w:t>
+      <w:t>6</w:t>
     </w:r>
     <w:r>
       <w:rPr>
@@ -7651,6 +7859,7 @@
       <w:dataBinding w:prefixMappings="xmlns:ns0='http://purl.org/dc/elements/1.1/' xmlns:ns1='http://schemas.openxmlformats.org/package/2006/metadata/core-properties' " w:xpath="/ns1:coreProperties[1]/ns0:title[1]" w:storeItemID="{6C3C8BC8-F283-45AE-878A-BAB7291924A1}"/>
       <w:text/>
     </w:sdtPr>
+    <w:sdtEndPr/>
     <w:sdtContent>
       <w:p>
         <w:pPr>
@@ -9510,7 +9719,7 @@
   <w:abstractNum w:abstractNumId="20" w15:restartNumberingAfterBreak="0">
     <w:nsid w:val="76F270BE"/>
     <w:multiLevelType w:val="hybridMultilevel"/>
-    <w:tmpl w:val="666223EC"/>
+    <w:tmpl w:val="D4B24216"/>
     <w:lvl w:ilvl="0" w:tplc="0C0A0001">
       <w:start w:val="1"/>
       <w:numFmt w:val="bullet"/>
@@ -10136,6 +10345,7 @@
     <w:lsdException w:name="HTML Sample" w:semiHidden="1" w:unhideWhenUsed="1"/>
     <w:lsdException w:name="HTML Typewriter" w:semiHidden="1" w:unhideWhenUsed="1"/>
     <w:lsdException w:name="HTML Variable" w:semiHidden="1" w:unhideWhenUsed="1"/>
+    <w:lsdException w:name="Normal Table" w:semiHidden="1" w:unhideWhenUsed="1"/>
     <w:lsdException w:name="annotation subject" w:semiHidden="1" w:unhideWhenUsed="1"/>
     <w:lsdException w:name="No List" w:semiHidden="1" w:unhideWhenUsed="1"/>
     <w:lsdException w:name="Outline List 1" w:semiHidden="1" w:unhideWhenUsed="1"/>
@@ -10182,8 +10392,10 @@
     <w:lsdException w:name="Table Subtle 2" w:semiHidden="1" w:unhideWhenUsed="1"/>
     <w:lsdException w:name="Table Web 1" w:semiHidden="1" w:unhideWhenUsed="1"/>
     <w:lsdException w:name="Table Web 2" w:semiHidden="1" w:unhideWhenUsed="1"/>
+    <w:lsdException w:name="Table Web 3" w:semiHidden="1" w:unhideWhenUsed="1"/>
     <w:lsdException w:name="Balloon Text" w:semiHidden="1" w:unhideWhenUsed="1"/>
     <w:lsdException w:name="Table Grid" w:uiPriority="1"/>
+    <w:lsdException w:name="Table Theme" w:semiHidden="1" w:unhideWhenUsed="1"/>
     <w:lsdException w:name="Placeholder Text" w:semiHidden="1"/>
     <w:lsdException w:name="No Spacing" w:uiPriority="1" w:qFormat="1"/>
     <w:lsdException w:name="Light Shading" w:uiPriority="60"/>
@@ -11299,7 +11511,7 @@
     <w:charset w:val="00"/>
     <w:family w:val="roman"/>
     <w:pitch w:val="variable"/>
-    <w:sig w:usb0="E0002AFF" w:usb1="C0007843" w:usb2="00000009" w:usb3="00000000" w:csb0="000001FF" w:csb1="00000000"/>
+    <w:sig w:usb0="E0002EFF" w:usb1="C0007843" w:usb2="00000009" w:usb3="00000000" w:csb0="000001FF" w:csb1="00000000"/>
   </w:font>
   <w:font w:name="Courier New">
     <w:panose1 w:val="02070309020205020404"/>
@@ -11370,7 +11582,9 @@
   </w:compat>
   <w:rsids>
     <w:rsidRoot w:val="009C2CE5"/>
+    <w:rsid w:val="009861C7"/>
     <w:rsid w:val="009C2CE5"/>
+    <w:rsid w:val="00B91F3A"/>
     <w:rsid w:val="00CB4FB0"/>
   </w:rsids>
   <m:mathPr>
@@ -12179,7 +12393,7 @@
 </file>
 
 <file path=customXml/itemProps2.xml><?xml version="1.0" encoding="utf-8"?>
-<ds:datastoreItem xmlns:ds="http://schemas.openxmlformats.org/officeDocument/2006/customXml" ds:itemID="{0C9BC0D5-63CC-46D1-80AF-693742BFBF4C}">
+<ds:datastoreItem xmlns:ds="http://schemas.openxmlformats.org/officeDocument/2006/customXml" ds:itemID="{60FF7C27-13F3-4FC4-BBC2-1C2DB7855E49}">
   <ds:schemaRefs>
     <ds:schemaRef ds:uri="http://schemas.openxmlformats.org/officeDocument/2006/bibliography"/>
   </ds:schemaRefs>

--- a/Proyecto.docx
+++ b/Proyecto.docx
@@ -1,6 +1,6 @@
 
 <file path=word/document.xml><?xml version="1.0" encoding="utf-8"?>
-<w:document xmlns:wpc="http://schemas.microsoft.com/office/word/2010/wordprocessingCanvas" xmlns:cx="http://schemas.microsoft.com/office/drawing/2014/chartex" xmlns:cx1="http://schemas.microsoft.com/office/drawing/2015/9/8/chartex" xmlns:cx2="http://schemas.microsoft.com/office/drawing/2015/10/21/chartex" xmlns:mc="http://schemas.openxmlformats.org/markup-compatibility/2006" xmlns:o="urn:schemas-microsoft-com:office:office" xmlns:r="http://schemas.openxmlformats.org/officeDocument/2006/relationships" xmlns:m="http://schemas.openxmlformats.org/officeDocument/2006/math" xmlns:v="urn:schemas-microsoft-com:vml" xmlns:wp14="http://schemas.microsoft.com/office/word/2010/wordprocessingDrawing" xmlns:wp="http://schemas.openxmlformats.org/drawingml/2006/wordprocessingDrawing" xmlns:w10="urn:schemas-microsoft-com:office:word" xmlns:w="http://schemas.openxmlformats.org/wordprocessingml/2006/main" xmlns:w14="http://schemas.microsoft.com/office/word/2010/wordml" xmlns:w15="http://schemas.microsoft.com/office/word/2012/wordml" xmlns:w16se="http://schemas.microsoft.com/office/word/2015/wordml/symex" xmlns:wpg="http://schemas.microsoft.com/office/word/2010/wordprocessingGroup" xmlns:wpi="http://schemas.microsoft.com/office/word/2010/wordprocessingInk" xmlns:wne="http://schemas.microsoft.com/office/word/2006/wordml" xmlns:wps="http://schemas.microsoft.com/office/word/2010/wordprocessingShape" mc:Ignorable="w14 w15 w16se wp14">
+<w:document xmlns:wpc="http://schemas.microsoft.com/office/word/2010/wordprocessingCanvas" xmlns:mc="http://schemas.openxmlformats.org/markup-compatibility/2006" xmlns:o="urn:schemas-microsoft-com:office:office" xmlns:r="http://schemas.openxmlformats.org/officeDocument/2006/relationships" xmlns:m="http://schemas.openxmlformats.org/officeDocument/2006/math" xmlns:v="urn:schemas-microsoft-com:vml" xmlns:wp14="http://schemas.microsoft.com/office/word/2010/wordprocessingDrawing" xmlns:wp="http://schemas.openxmlformats.org/drawingml/2006/wordprocessingDrawing" xmlns:w10="urn:schemas-microsoft-com:office:word" xmlns:w="http://schemas.openxmlformats.org/wordprocessingml/2006/main" xmlns:w14="http://schemas.microsoft.com/office/word/2010/wordml" xmlns:w15="http://schemas.microsoft.com/office/word/2012/wordml" xmlns:wpg="http://schemas.microsoft.com/office/word/2010/wordprocessingGroup" xmlns:wpi="http://schemas.microsoft.com/office/word/2010/wordprocessingInk" xmlns:wne="http://schemas.microsoft.com/office/word/2006/wordml" xmlns:wps="http://schemas.microsoft.com/office/word/2010/wordprocessingShape" mc:Ignorable="w14 w15 wp14">
   <w:body>
     <w:sdt>
       <w:sdtPr>
@@ -26,7 +26,7 @@
       <w:sdtContent>
         <w:p>
           <w:pPr>
-            <w:pStyle w:val="NoSpacing"/>
+            <w:pStyle w:val="Sinespaciado"/>
             <w:rPr>
               <w:sz w:val="2"/>
             </w:rPr>
@@ -110,7 +110,7 @@
                                 <w:sdtContent>
                                   <w:p>
                                     <w:pPr>
-                                      <w:pStyle w:val="NoSpacing"/>
+                                      <w:pStyle w:val="Sinespaciado"/>
                                       <w:rPr>
                                         <w:rFonts w:asciiTheme="majorHAnsi" w:hAnsiTheme="majorHAnsi"/>
                                         <w:caps/>
@@ -135,7 +135,7 @@
                               </w:sdt>
                               <w:p>
                                 <w:pPr>
-                                  <w:pStyle w:val="NoSpacing"/>
+                                  <w:pStyle w:val="Sinespaciado"/>
                                   <w:spacing w:before="120"/>
                                   <w:rPr>
                                     <w:color w:val="FFC000" w:themeColor="accent1"/>
@@ -210,7 +210,7 @@
                   </wp:anchor>
                 </w:drawing>
               </mc:Choice>
-              <mc:Fallback>
+              <mc:Fallback xmlns:w16se="http://schemas.microsoft.com/office/word/2015/wordml/symex" xmlns:cx2="http://schemas.microsoft.com/office/drawing/2015/10/21/chartex" xmlns:cx1="http://schemas.microsoft.com/office/drawing/2015/9/8/chartex" xmlns:cx="http://schemas.microsoft.com/office/drawing/2014/chartex">
                 <w:pict>
                   <v:shapetype w14:anchorId="1D797693" id="_x0000_t202" coordsize="21600,21600" o:spt="202" path="m,l,21600r21600,l21600,xe">
                     <v:stroke joinstyle="miter"/>
@@ -847,7 +847,7 @@
                   </wp:anchor>
                 </w:drawing>
               </mc:Choice>
-              <mc:Fallback>
+              <mc:Fallback xmlns:w16se="http://schemas.microsoft.com/office/word/2015/wordml/symex" xmlns:cx2="http://schemas.microsoft.com/office/drawing/2015/10/21/chartex" xmlns:cx1="http://schemas.microsoft.com/office/drawing/2015/9/8/chartex" xmlns:cx="http://schemas.microsoft.com/office/drawing/2014/chartex">
                 <w:pict>
                   <v:group w14:anchorId="2840B559" id="Group 2" o:spid="_x0000_s1026" style="position:absolute;margin-left:0;margin-top:0;width:432.65pt;height:448.55pt;z-index:-251656192;mso-width-percent:706;mso-height-percent:566;mso-left-percent:220;mso-top-percent:300;mso-position-horizontal-relative:page;mso-position-vertical-relative:page;mso-width-percent:706;mso-height-percent:566;mso-left-percent:220;mso-top-percent:300" coordsize="43291,44910" o:gfxdata="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">
                     <o:lock v:ext="edit" aspectratio="t"/>
@@ -929,7 +929,7 @@
                             <w:txbxContent>
                               <w:p>
                                 <w:pPr>
-                                  <w:pStyle w:val="NoSpacing"/>
+                                  <w:pStyle w:val="Sinespaciado"/>
                                   <w:jc w:val="right"/>
                                   <w:rPr>
                                     <w:color w:val="FFC000" w:themeColor="accent1"/>
@@ -983,7 +983,7 @@
                                 <w:sdtContent>
                                   <w:p>
                                     <w:pPr>
-                                      <w:pStyle w:val="NoSpacing"/>
+                                      <w:pStyle w:val="Sinespaciado"/>
                                       <w:jc w:val="right"/>
                                       <w:rPr>
                                         <w:color w:val="FFC000" w:themeColor="accent1"/>
@@ -1023,7 +1023,7 @@
                   </wp:anchor>
                 </w:drawing>
               </mc:Choice>
-              <mc:Fallback>
+              <mc:Fallback xmlns:w16se="http://schemas.microsoft.com/office/word/2015/wordml/symex" xmlns:cx2="http://schemas.microsoft.com/office/drawing/2015/10/21/chartex" xmlns:cx1="http://schemas.microsoft.com/office/drawing/2015/9/8/chartex" xmlns:cx="http://schemas.microsoft.com/office/drawing/2014/chartex">
                 <w:pict>
                   <v:shape w14:anchorId="7AA28B6C" id="Text Box 69" o:spid="_x0000_s1027" type="#_x0000_t202" style="position:absolute;left:0;text-align:left;margin-left:0;margin-top:0;width:468pt;height:29.5pt;z-index:251659264;visibility:visible;mso-wrap-style:square;mso-width-percent:765;mso-height-percent:0;mso-wrap-distance-left:9pt;mso-wrap-distance-top:0;mso-wrap-distance-right:9pt;mso-wrap-distance-bottom:0;mso-position-horizontal:center;mso-position-horizontal-relative:page;mso-position-vertical:bottom;mso-position-vertical-relative:margin;mso-width-percent:765;mso-height-percent:0;mso-width-relative:page;mso-height-relative:margin;v-text-anchor:bottom" o:gfxdata="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" filled="f" stroked="f" strokeweight=".5pt">
                     <v:textbox style="mso-fit-shape-to-text:t" inset="0,0,0,0">
@@ -1148,7 +1148,7 @@
       <w:sdtContent>
         <w:p>
           <w:pPr>
-            <w:pStyle w:val="TOCHeading"/>
+            <w:pStyle w:val="TtulodeTDC"/>
           </w:pPr>
           <w:r>
             <w:t>Contents</w:t>
@@ -1156,7 +1156,7 @@
         </w:p>
         <w:p>
           <w:pPr>
-            <w:pStyle w:val="TOC3"/>
+            <w:pStyle w:val="TDC3"/>
             <w:tabs>
               <w:tab w:val="left" w:pos="1100"/>
               <w:tab w:val="right" w:leader="dot" w:pos="8544"/>
@@ -1180,7 +1180,7 @@
           <w:hyperlink w:anchor="_Toc452573616" w:history="1">
             <w:r>
               <w:rPr>
-                <w:rStyle w:val="Hyperlink"/>
+                <w:rStyle w:val="Hipervnculo"/>
                 <w:noProof/>
               </w:rPr>
               <w:t>1.</w:t>
@@ -1196,7 +1196,7 @@
             </w:r>
             <w:r>
               <w:rPr>
-                <w:rStyle w:val="Hyperlink"/>
+                <w:rStyle w:val="Hipervnculo"/>
                 <w:noProof/>
               </w:rPr>
               <w:t>Introducción y Justificación.</w:t>
@@ -1253,7 +1253,7 @@
         </w:p>
         <w:p>
           <w:pPr>
-            <w:pStyle w:val="TOC3"/>
+            <w:pStyle w:val="TDC3"/>
             <w:tabs>
               <w:tab w:val="left" w:pos="1100"/>
               <w:tab w:val="right" w:leader="dot" w:pos="8544"/>
@@ -1268,7 +1268,7 @@
           <w:hyperlink w:anchor="_Toc452573617" w:history="1">
             <w:r>
               <w:rPr>
-                <w:rStyle w:val="Hyperlink"/>
+                <w:rStyle w:val="Hipervnculo"/>
                 <w:noProof/>
               </w:rPr>
               <w:t>2.</w:t>
@@ -1284,7 +1284,7 @@
             </w:r>
             <w:r>
               <w:rPr>
-                <w:rStyle w:val="Hyperlink"/>
+                <w:rStyle w:val="Hipervnculo"/>
                 <w:noProof/>
               </w:rPr>
               <w:t>Objetivos</w:t>
@@ -1341,7 +1341,7 @@
         </w:p>
         <w:p>
           <w:pPr>
-            <w:pStyle w:val="TOC3"/>
+            <w:pStyle w:val="TDC3"/>
             <w:tabs>
               <w:tab w:val="left" w:pos="1100"/>
               <w:tab w:val="right" w:leader="dot" w:pos="8544"/>
@@ -1356,7 +1356,7 @@
           <w:hyperlink w:anchor="_Toc452573618" w:history="1">
             <w:r>
               <w:rPr>
-                <w:rStyle w:val="Hyperlink"/>
+                <w:rStyle w:val="Hipervnculo"/>
                 <w:noProof/>
                 <w:lang w:val="es-ES"/>
               </w:rPr>
@@ -1373,7 +1373,7 @@
             </w:r>
             <w:r>
               <w:rPr>
-                <w:rStyle w:val="Hyperlink"/>
+                <w:rStyle w:val="Hipervnculo"/>
                 <w:noProof/>
                 <w:lang w:val="es-ES"/>
               </w:rPr>
@@ -1431,7 +1431,7 @@
         </w:p>
         <w:p>
           <w:pPr>
-            <w:pStyle w:val="TOC3"/>
+            <w:pStyle w:val="TDC3"/>
             <w:tabs>
               <w:tab w:val="left" w:pos="1100"/>
               <w:tab w:val="right" w:leader="dot" w:pos="8544"/>
@@ -1446,7 +1446,7 @@
           <w:hyperlink w:anchor="_Toc452573619" w:history="1">
             <w:r>
               <w:rPr>
-                <w:rStyle w:val="Hyperlink"/>
+                <w:rStyle w:val="Hipervnculo"/>
                 <w:noProof/>
                 <w:lang w:val="es-ES"/>
               </w:rPr>
@@ -1463,7 +1463,7 @@
             </w:r>
             <w:r>
               <w:rPr>
-                <w:rStyle w:val="Hyperlink"/>
+                <w:rStyle w:val="Hipervnculo"/>
                 <w:noProof/>
                 <w:lang w:val="es-ES"/>
               </w:rPr>
@@ -1521,7 +1521,7 @@
         </w:p>
         <w:p>
           <w:pPr>
-            <w:pStyle w:val="TOC3"/>
+            <w:pStyle w:val="TDC3"/>
             <w:tabs>
               <w:tab w:val="left" w:pos="1100"/>
               <w:tab w:val="right" w:leader="dot" w:pos="8544"/>
@@ -1536,7 +1536,7 @@
           <w:hyperlink w:anchor="_Toc452573620" w:history="1">
             <w:r>
               <w:rPr>
-                <w:rStyle w:val="Hyperlink"/>
+                <w:rStyle w:val="Hipervnculo"/>
                 <w:noProof/>
                 <w:lang w:val="es-ES"/>
               </w:rPr>
@@ -1553,7 +1553,7 @@
             </w:r>
             <w:r>
               <w:rPr>
-                <w:rStyle w:val="Hyperlink"/>
+                <w:rStyle w:val="Hipervnculo"/>
                 <w:noProof/>
                 <w:lang w:val="es-ES"/>
               </w:rPr>
@@ -1611,7 +1611,7 @@
         </w:p>
         <w:p>
           <w:pPr>
-            <w:pStyle w:val="TOC3"/>
+            <w:pStyle w:val="TDC3"/>
             <w:tabs>
               <w:tab w:val="left" w:pos="1100"/>
               <w:tab w:val="right" w:leader="dot" w:pos="8544"/>
@@ -1626,7 +1626,7 @@
           <w:hyperlink w:anchor="_Toc452573621" w:history="1">
             <w:r>
               <w:rPr>
-                <w:rStyle w:val="Hyperlink"/>
+                <w:rStyle w:val="Hipervnculo"/>
                 <w:noProof/>
                 <w:lang w:val="es-ES"/>
               </w:rPr>
@@ -1643,7 +1643,7 @@
             </w:r>
             <w:r>
               <w:rPr>
-                <w:rStyle w:val="Hyperlink"/>
+                <w:rStyle w:val="Hipervnculo"/>
                 <w:noProof/>
                 <w:lang w:val="es-ES"/>
               </w:rPr>
@@ -1701,7 +1701,7 @@
         </w:p>
         <w:p>
           <w:pPr>
-            <w:pStyle w:val="TOC3"/>
+            <w:pStyle w:val="TDC3"/>
             <w:tabs>
               <w:tab w:val="left" w:pos="1100"/>
               <w:tab w:val="right" w:leader="dot" w:pos="8544"/>
@@ -1716,7 +1716,7 @@
           <w:hyperlink w:anchor="_Toc452573622" w:history="1">
             <w:r>
               <w:rPr>
-                <w:rStyle w:val="Hyperlink"/>
+                <w:rStyle w:val="Hipervnculo"/>
                 <w:noProof/>
                 <w:lang w:val="es-ES"/>
               </w:rPr>
@@ -1733,7 +1733,7 @@
             </w:r>
             <w:r>
               <w:rPr>
-                <w:rStyle w:val="Hyperlink"/>
+                <w:rStyle w:val="Hipervnculo"/>
                 <w:noProof/>
                 <w:lang w:val="es-ES"/>
               </w:rPr>
@@ -1811,7 +1811,7 @@
     </w:p>
     <w:p>
       <w:pPr>
-        <w:pStyle w:val="NoSpacing"/>
+        <w:pStyle w:val="Sinespaciado"/>
       </w:pPr>
     </w:p>
     <w:p>
@@ -1831,7 +1831,7 @@
     </w:p>
     <w:p>
       <w:pPr>
-        <w:pStyle w:val="Heading3"/>
+        <w:pStyle w:val="Ttulo3"/>
       </w:pPr>
       <w:bookmarkStart w:id="0" w:name="_Toc452573616"/>
       <w:r>
@@ -1881,33 +1881,615 @@
         <w:rPr>
           <w:lang w:val="es-ES"/>
         </w:rPr>
-        <w:t xml:space="preserve">aplicación solo sirve para poder enviar mensajes, no recibirlos, es decir, el usuario no podrá leer los mensajes que </w:t>
+        <w:t xml:space="preserve">aplicación </w:t>
+      </w:r>
+      <w:r>
+        <w:rPr>
+          <w:lang w:val="es-ES"/>
+        </w:rPr>
+        <w:t>tiene como finalidad</w:t>
+      </w:r>
+      <w:r>
+        <w:rPr>
+          <w:lang w:val="es-ES"/>
+        </w:rPr>
+        <w:t xml:space="preserve"> enviar mensajes, no recibirlos, es decir, el usuario no podrá leer los mensajes que </w:t>
+      </w:r>
+      <w:r>
+        <w:rPr>
+          <w:lang w:val="es-ES"/>
+        </w:rPr>
+        <w:t>envíen</w:t>
+      </w:r>
+      <w:r>
+        <w:rPr>
+          <w:lang w:val="es-ES"/>
+        </w:rPr>
+        <w:t xml:space="preserve"> como respuesta.</w:t>
+      </w:r>
+      <w:r>
+        <w:rPr>
+          <w:lang w:val="es-ES"/>
+        </w:rPr>
+        <w:t xml:space="preserve"> No es una aplicación con fines interactivos, sino una herramienta con fines informativos</w:t>
+      </w:r>
+      <w:r>
+        <w:rPr>
+          <w:lang w:val="es-ES"/>
+        </w:rPr>
+        <w:t>,</w:t>
+      </w:r>
+      <w:r>
+        <w:rPr>
+          <w:lang w:val="es-ES"/>
+        </w:rPr>
+        <w:t xml:space="preserve"> para comunicar algo a los usuarios que deseemos.</w:t>
+      </w:r>
+    </w:p>
+    <w:p>
+      <w:pPr>
+        <w:ind w:firstLine="360"/>
+        <w:rPr>
+          <w:lang w:val="es-ES"/>
+        </w:rPr>
+      </w:pPr>
+      <w:r>
+        <w:rPr>
+          <w:lang w:val="es-ES"/>
+        </w:rPr>
+        <w:t>Telegram no tiene entre sus características poder enviar un mensaje a varios usuarios a la vez sin la obligación de estar dentro de un grupo o canal, esto podría ser muy útil para ampliar los usos de Telegram y usarlo para cosas más serias como en empresas o en el trabajo.</w:t>
+      </w:r>
+    </w:p>
+    <w:p>
+      <w:pPr>
+        <w:ind w:firstLine="360"/>
+        <w:rPr>
+          <w:lang w:val="es-ES"/>
+        </w:rPr>
+      </w:pPr>
+      <w:r>
+        <w:rPr>
+          <w:lang w:val="es-ES"/>
+        </w:rPr>
+        <w:t xml:space="preserve">Mi aplicación resuelve este problema, permitiendo enviar un único mensaje a </w:t>
+      </w:r>
+      <w:r>
+        <w:rPr>
+          <w:lang w:val="es-ES"/>
+        </w:rPr>
+        <w:t>contactos</w:t>
+      </w:r>
+      <w:r>
+        <w:rPr>
+          <w:lang w:val="es-ES"/>
+        </w:rPr>
+        <w:t xml:space="preserve"> </w:t>
+      </w:r>
+      <w:r>
+        <w:rPr>
+          <w:lang w:val="es-ES"/>
+        </w:rPr>
+        <w:t>específicos</w:t>
+      </w:r>
+      <w:r>
+        <w:rPr>
+          <w:lang w:val="es-ES"/>
+        </w:rPr>
+        <w:t xml:space="preserve">, de esta forma se puede enviar avisos sobre cambios de horario, de exámenes, reuniones, o de cualquier </w:t>
+      </w:r>
+      <w:r>
+        <w:rPr>
+          <w:lang w:val="es-ES"/>
+        </w:rPr>
+        <w:t>otro asunto</w:t>
+      </w:r>
+      <w:r>
+        <w:rPr>
+          <w:lang w:val="es-ES"/>
+        </w:rPr>
+        <w:t>. Por defecto</w:t>
+      </w:r>
+      <w:r>
+        <w:rPr>
+          <w:lang w:val="es-ES"/>
+        </w:rPr>
+        <w:t>,</w:t>
+      </w:r>
+      <w:r>
+        <w:rPr>
+          <w:lang w:val="es-ES"/>
+        </w:rPr>
+        <w:t xml:space="preserve"> la aplicación envía el mensaje después de </w:t>
+      </w:r>
+      <w:r>
+        <w:rPr>
+          <w:lang w:val="es-ES"/>
+        </w:rPr>
+        <w:t>treinta</w:t>
+      </w:r>
+      <w:r>
+        <w:rPr>
+          <w:lang w:val="es-ES"/>
+        </w:rPr>
+        <w:t xml:space="preserve"> minutos, pero se puede modificar para enviarlo cuando queramos.</w:t>
+      </w:r>
+    </w:p>
+    <w:p>
+      <w:pPr>
+        <w:pStyle w:val="Ttulo3"/>
+      </w:pPr>
+      <w:bookmarkStart w:id="1" w:name="_Toc452573617"/>
+      <w:r>
+        <w:t>Objetivos</w:t>
+      </w:r>
+      <w:bookmarkEnd w:id="1"/>
+    </w:p>
+    <w:p>
+      <w:pPr>
+        <w:rPr>
+          <w:lang w:val="es-ES"/>
+        </w:rPr>
+      </w:pPr>
+      <w:r>
+        <w:rPr>
+          <w:lang w:val="es-ES"/>
+        </w:rPr>
+        <w:t>Los objetivos a alcanzar son:</w:t>
+      </w:r>
+    </w:p>
+    <w:p>
+      <w:pPr>
+        <w:pStyle w:val="Prrafodelista"/>
+        <w:numPr>
+          <w:ilvl w:val="0"/>
+          <w:numId w:val="17"/>
+        </w:numPr>
+        <w:rPr>
+          <w:lang w:val="es-ES"/>
+        </w:rPr>
+      </w:pPr>
+      <w:r>
+        <w:rPr>
+          <w:lang w:val="es-ES"/>
+        </w:rPr>
+        <w:t>Fomentar el uso de aplicaciones de mensajería instantánea respecto al correo electrónico</w:t>
+      </w:r>
+      <w:r>
+        <w:rPr>
+          <w:lang w:val="es-ES"/>
+        </w:rPr>
+        <w:t>,</w:t>
+      </w:r>
+      <w:r>
+        <w:rPr>
+          <w:lang w:val="es-ES"/>
+        </w:rPr>
+        <w:t xml:space="preserve"> como fuente para </w:t>
+      </w:r>
+      <w:r>
+        <w:rPr>
+          <w:lang w:val="es-ES"/>
+        </w:rPr>
+        <w:t>informar</w:t>
+      </w:r>
+      <w:r>
+        <w:rPr>
+          <w:lang w:val="es-ES"/>
+        </w:rPr>
+        <w:t xml:space="preserve"> a </w:t>
+      </w:r>
+      <w:r>
+        <w:rPr>
+          <w:lang w:val="es-ES"/>
+        </w:rPr>
+        <w:t>contactos</w:t>
+      </w:r>
+      <w:r>
+        <w:rPr>
+          <w:lang w:val="es-ES"/>
+        </w:rPr>
+        <w:t xml:space="preserve"> de una institución pública sobre cualquier cambio.</w:t>
+      </w:r>
+      <w:r>
+        <w:rPr>
+          <w:lang w:val="es-ES"/>
+        </w:rPr>
+        <w:t xml:space="preserve"> </w:t>
+      </w:r>
+      <w:r>
+        <w:rPr>
+          <w:lang w:val="es-ES"/>
+        </w:rPr>
+        <w:t>Normalmente la información en las empresas</w:t>
+      </w:r>
+      <w:r>
+        <w:rPr>
+          <w:lang w:val="es-ES"/>
+        </w:rPr>
+        <w:t>,</w:t>
+      </w:r>
+      <w:r>
+        <w:rPr>
+          <w:lang w:val="es-ES"/>
+        </w:rPr>
+        <w:t xml:space="preserve"> tanto privadas como públicas</w:t>
+      </w:r>
+      <w:r>
+        <w:rPr>
+          <w:lang w:val="es-ES"/>
+        </w:rPr>
+        <w:t>,</w:t>
+      </w:r>
+      <w:r>
+        <w:rPr>
+          <w:lang w:val="es-ES"/>
+        </w:rPr>
+        <w:t xml:space="preserve"> se envían a través </w:t>
+      </w:r>
+      <w:r>
+        <w:rPr>
+          <w:lang w:val="es-ES"/>
+        </w:rPr>
+        <w:t>de correo electrónico. C</w:t>
+      </w:r>
+      <w:r>
+        <w:rPr>
+          <w:lang w:val="es-ES"/>
+        </w:rPr>
+        <w:t>on es</w:t>
+      </w:r>
+      <w:r>
+        <w:rPr>
+          <w:lang w:val="es-ES"/>
+        </w:rPr>
+        <w:t>t</w:t>
+      </w:r>
+      <w:r>
+        <w:rPr>
+          <w:lang w:val="es-ES"/>
+        </w:rPr>
+        <w:t xml:space="preserve">a aplicación se puede enviar la información que se </w:t>
+      </w:r>
+      <w:r>
+        <w:rPr>
+          <w:lang w:val="es-ES"/>
+        </w:rPr>
+        <w:t xml:space="preserve">desee al contacto </w:t>
+      </w:r>
+      <w:r>
+        <w:rPr>
+          <w:lang w:val="es-ES"/>
+        </w:rPr>
+        <w:t>en cualquier momento.</w:t>
+      </w:r>
+    </w:p>
+    <w:p>
+      <w:pPr>
+        <w:pStyle w:val="Prrafodelista"/>
+        <w:ind w:firstLine="720"/>
+        <w:rPr>
+          <w:lang w:val="es-ES"/>
+        </w:rPr>
+      </w:pPr>
+    </w:p>
+    <w:p>
+      <w:pPr>
+        <w:pStyle w:val="Prrafodelista"/>
+        <w:numPr>
+          <w:ilvl w:val="0"/>
+          <w:numId w:val="17"/>
+        </w:numPr>
+        <w:rPr>
+          <w:lang w:val="es-ES"/>
+        </w:rPr>
+      </w:pPr>
+      <w:r>
+        <w:rPr>
+          <w:lang w:val="es-ES"/>
+        </w:rPr>
+        <w:t>Favorecer la informaci</w:t>
+      </w:r>
+      <w:r>
+        <w:rPr>
+          <w:lang w:val="es-ES"/>
+        </w:rPr>
+        <w:t>ón inmediata en cualquier lugar. La mayoría de la población</w:t>
+      </w:r>
+      <w:r>
+        <w:rPr>
+          <w:lang w:val="es-ES"/>
+        </w:rPr>
+        <w:t xml:space="preserve"> dispone de un dispositivo móvil, que tiene Telegram para poder descargar, ya sea </w:t>
+      </w:r>
+      <w:r>
+        <w:rPr>
+          <w:lang w:val="es-ES"/>
+        </w:rPr>
+        <w:lastRenderedPageBreak/>
+        <w:t>Android, IOS o Windows Phone.</w:t>
+      </w:r>
+      <w:r>
+        <w:rPr>
+          <w:lang w:val="es-ES"/>
+        </w:rPr>
+        <w:t xml:space="preserve"> </w:t>
+      </w:r>
+      <w:r>
+        <w:rPr>
+          <w:lang w:val="es-ES"/>
+        </w:rPr>
+        <w:t xml:space="preserve">Cualquier </w:t>
+      </w:r>
+      <w:r>
+        <w:rPr>
+          <w:lang w:val="es-ES"/>
+        </w:rPr>
+        <w:t xml:space="preserve">usuario </w:t>
+      </w:r>
+      <w:r>
+        <w:rPr>
+          <w:lang w:val="es-ES"/>
+        </w:rPr>
+        <w:t xml:space="preserve">de </w:t>
+      </w:r>
+      <w:r>
+        <w:rPr>
+          <w:lang w:val="es-ES"/>
+        </w:rPr>
+        <w:t>un</w:t>
+      </w:r>
+      <w:r>
+        <w:rPr>
+          <w:lang w:val="es-ES"/>
+        </w:rPr>
+        <w:t xml:space="preserve"> Smartphone podrá descargarse Telegram y recibir los mensajes</w:t>
+      </w:r>
+      <w:r>
+        <w:rPr>
+          <w:lang w:val="es-ES"/>
+        </w:rPr>
+        <w:t>.</w:t>
+      </w:r>
+    </w:p>
+    <w:p>
+      <w:pPr>
+        <w:pStyle w:val="Prrafodelista"/>
+        <w:ind w:firstLine="720"/>
+        <w:rPr>
+          <w:lang w:val="es-ES"/>
+        </w:rPr>
+      </w:pPr>
+    </w:p>
+    <w:p>
+      <w:pPr>
+        <w:pStyle w:val="Prrafodelista"/>
+        <w:numPr>
+          <w:ilvl w:val="0"/>
+          <w:numId w:val="17"/>
+        </w:numPr>
+        <w:rPr>
+          <w:lang w:val="es-ES"/>
+        </w:rPr>
+      </w:pPr>
+      <w:r>
+        <w:rPr>
+          <w:lang w:val="es-ES"/>
+        </w:rPr>
+        <w:t>Una forma sencilla e intuitiva</w:t>
+      </w:r>
+      <w:r>
+        <w:rPr>
+          <w:lang w:val="es-ES"/>
+        </w:rPr>
+        <w:t xml:space="preserve"> para el usuario</w:t>
+      </w:r>
+      <w:r>
+        <w:rPr>
+          <w:lang w:val="es-ES"/>
+        </w:rPr>
+        <w:t xml:space="preserve"> de poder enviar mensajes de forma instantánea</w:t>
+      </w:r>
+      <w:r>
+        <w:rPr>
+          <w:lang w:val="es-ES"/>
+        </w:rPr>
+        <w:t xml:space="preserve"> gracias a la interfaz.</w:t>
+      </w:r>
+      <w:r>
+        <w:rPr>
+          <w:lang w:val="es-ES"/>
+        </w:rPr>
+        <w:t xml:space="preserve"> </w:t>
+      </w:r>
+      <w:r>
+        <w:rPr>
+          <w:lang w:val="es-ES"/>
+        </w:rPr>
+        <w:t>La interfaz está diseñada para que sea agradable a la vista, es sencilla e intuitiva, cualquiera sería capaz de utilizarla para enviar un mensaje.</w:t>
+      </w:r>
+    </w:p>
+    <w:p>
+      <w:pPr>
+        <w:pStyle w:val="Prrafodelista"/>
+        <w:ind w:firstLine="720"/>
+        <w:rPr>
+          <w:lang w:val="es-ES"/>
+        </w:rPr>
+      </w:pPr>
+    </w:p>
+    <w:p>
+      <w:pPr>
+        <w:pStyle w:val="Prrafodelista"/>
+        <w:numPr>
+          <w:ilvl w:val="0"/>
+          <w:numId w:val="17"/>
+        </w:numPr>
+        <w:rPr>
+          <w:lang w:val="es-ES"/>
+        </w:rPr>
+      </w:pPr>
+      <w:r>
+        <w:rPr>
+          <w:lang w:val="es-ES"/>
+        </w:rPr>
+        <w:t xml:space="preserve">Se puede aplicar a </w:t>
+      </w:r>
+      <w:r>
+        <w:rPr>
+          <w:lang w:val="es-ES"/>
+        </w:rPr>
+        <w:t>cualquier ámbito, ya sea personal o profesional.</w:t>
+      </w:r>
+      <w:r>
+        <w:rPr>
+          <w:lang w:val="es-ES"/>
+        </w:rPr>
+        <w:t xml:space="preserve"> </w:t>
+      </w:r>
+      <w:r>
+        <w:rPr>
+          <w:lang w:val="es-ES"/>
+        </w:rPr>
+        <w:t xml:space="preserve">Por ejemplo, </w:t>
       </w:r>
       <w:proofErr w:type="spellStart"/>
       <w:r>
         <w:rPr>
           <w:lang w:val="es-ES"/>
         </w:rPr>
-        <w:t>envi</w:t>
-      </w:r>
-      <w:r>
-        <w:rPr>
-          <w:lang w:val="es-ES"/>
-        </w:rPr>
-        <w:t>en</w:t>
+        <w:t>e</w:t>
       </w:r>
       <w:proofErr w:type="spellEnd"/>
       <w:r>
         <w:rPr>
           <w:lang w:val="es-ES"/>
         </w:rPr>
-        <w:t xml:space="preserve"> como respuesta.</w:t>
-      </w:r>
-      <w:r>
-        <w:rPr>
-          <w:lang w:val="es-ES"/>
-        </w:rPr>
-        <w:t xml:space="preserve"> No es una aplicación con fines interactivos, sino una herramienta con fines informativos</w:t>
+        <w:t xml:space="preserve"> el ámbito personal, </w:t>
+      </w:r>
+      <w:r>
+        <w:rPr>
+          <w:lang w:val="es-ES"/>
+        </w:rPr>
+        <w:t xml:space="preserve">si </w:t>
+      </w:r>
+      <w:r>
+        <w:rPr>
+          <w:lang w:val="es-ES"/>
+        </w:rPr>
+        <w:t>queremos</w:t>
+      </w:r>
+      <w:r>
+        <w:rPr>
+          <w:lang w:val="es-ES"/>
+        </w:rPr>
+        <w:t xml:space="preserve"> ir al cine</w:t>
+      </w:r>
+      <w:r>
+        <w:rPr>
+          <w:lang w:val="es-ES"/>
+        </w:rPr>
+        <w:t xml:space="preserve">, podemos indicar a nuestros contactos a qué hora iremos y qué película veremos, </w:t>
+      </w:r>
+      <w:r>
+        <w:rPr>
+          <w:lang w:val="es-ES"/>
+        </w:rPr>
+        <w:t>sin necesidad de montar un grupo de Telegram.</w:t>
+      </w:r>
+    </w:p>
+    <w:p>
+      <w:pPr>
+        <w:pStyle w:val="Prrafodelista"/>
+        <w:ind w:firstLine="720"/>
+        <w:rPr>
+          <w:lang w:val="es-ES"/>
+        </w:rPr>
+      </w:pPr>
+    </w:p>
+    <w:p>
+      <w:pPr>
+        <w:pStyle w:val="Prrafodelista"/>
+        <w:numPr>
+          <w:ilvl w:val="0"/>
+          <w:numId w:val="17"/>
+        </w:numPr>
+        <w:rPr>
+          <w:lang w:val="es-ES"/>
+        </w:rPr>
+      </w:pPr>
+      <w:r>
+        <w:rPr>
+          <w:lang w:val="es-ES"/>
+        </w:rPr>
+        <w:t>Proteger la privacidad de los tutores.</w:t>
+      </w:r>
+      <w:r>
+        <w:rPr>
+          <w:lang w:val="es-ES"/>
+        </w:rPr>
+        <w:t xml:space="preserve"> </w:t>
+      </w:r>
+      <w:r>
+        <w:rPr>
+          <w:lang w:val="es-ES"/>
+        </w:rPr>
+        <w:t>Podemos enviar los mensajes sin necesidad de tener el número de móvil del tutor, solamente necesitamos su alias de Telegram para enviar el mensaje que queramos. Los mensaje</w:t>
+      </w:r>
+      <w:r>
+        <w:rPr>
+          <w:lang w:val="es-ES"/>
+        </w:rPr>
+        <w:t>s además estarán cifrados, y cue</w:t>
+      </w:r>
+      <w:r>
+        <w:rPr>
+          <w:lang w:val="es-ES"/>
+        </w:rPr>
+        <w:t>nta con todas las medidas de seguridad que proporciona Telegram.</w:t>
+      </w:r>
+    </w:p>
+    <w:p>
+      <w:pPr>
+        <w:rPr>
+          <w:lang w:val="es-ES"/>
+        </w:rPr>
+      </w:pPr>
+    </w:p>
+    <w:p>
+      <w:pPr>
+        <w:pStyle w:val="Ttulo3"/>
+        <w:rPr>
+          <w:lang w:val="es-ES"/>
+        </w:rPr>
+      </w:pPr>
+      <w:r>
+        <w:rPr>
+          <w:lang w:val="es-ES"/>
+        </w:rPr>
+        <w:br w:type="page"/>
+      </w:r>
+      <w:bookmarkStart w:id="2" w:name="_Toc452573618"/>
+      <w:r>
+        <w:rPr>
+          <w:lang w:val="es-ES"/>
+        </w:rPr>
+        <w:lastRenderedPageBreak/>
+        <w:t>Analisis del contexto</w:t>
+      </w:r>
+      <w:bookmarkEnd w:id="2"/>
+    </w:p>
+    <w:p>
+      <w:pPr>
+        <w:ind w:firstLine="360"/>
+        <w:rPr>
+          <w:lang w:val="es-ES"/>
+        </w:rPr>
+      </w:pPr>
+      <w:r>
+        <w:rPr>
+          <w:lang w:val="es-ES"/>
+        </w:rPr>
+        <w:t>Como he mencionado anteriormente</w:t>
       </w:r>
       <w:r>
         <w:rPr>
@@ -1919,7 +2501,43 @@
         <w:rPr>
           <w:lang w:val="es-ES"/>
         </w:rPr>
-        <w:t xml:space="preserve"> para comunicar algo a los usuarios que deseemos.</w:t>
+        <w:t xml:space="preserve"> esta aplicación permite usar una característica que no está implementada en Telegram</w:t>
+      </w:r>
+      <w:r>
+        <w:rPr>
+          <w:lang w:val="es-ES"/>
+        </w:rPr>
+        <w:t>,</w:t>
+      </w:r>
+      <w:r>
+        <w:rPr>
+          <w:lang w:val="es-ES"/>
+        </w:rPr>
+        <w:t xml:space="preserve"> para que cualquiera pueda usarla a </w:t>
+      </w:r>
+      <w:r>
+        <w:rPr>
+          <w:lang w:val="es-ES"/>
+        </w:rPr>
+        <w:t>través</w:t>
+      </w:r>
+      <w:r>
+        <w:rPr>
+          <w:lang w:val="es-ES"/>
+        </w:rPr>
+        <w:t xml:space="preserve"> de su interfaz </w:t>
+      </w:r>
+      <w:r>
+        <w:rPr>
+          <w:lang w:val="es-ES"/>
+        </w:rPr>
+        <w:t>intuitiva</w:t>
+      </w:r>
+      <w:r>
+        <w:rPr>
+          <w:lang w:val="es-ES"/>
+        </w:rPr>
+        <w:t>.</w:t>
       </w:r>
     </w:p>
     <w:p>
@@ -1933,24 +2551,12 @@
         <w:rPr>
           <w:lang w:val="es-ES"/>
         </w:rPr>
-        <w:t>La aplicación ofrece distintas posibilidades a las tres herramientas que ofrece Telegram</w:t>
-      </w:r>
-      <w:r>
-        <w:rPr>
-          <w:lang w:val="es-ES"/>
-        </w:rPr>
-        <w:t>,</w:t>
-      </w:r>
-      <w:r>
-        <w:rPr>
-          <w:lang w:val="es-ES"/>
-        </w:rPr>
-        <w:t xml:space="preserve"> para comunicarnos con más de un usuario:</w:t>
-      </w:r>
-    </w:p>
-    <w:p>
-      <w:pPr>
-        <w:pStyle w:val="ListParagraph"/>
+        <w:t>La aplicación ofrece distintas posibilidades a las tres herramientas que ofrece Telegram, para comunicarnos con más de un usuario:</w:t>
+      </w:r>
+    </w:p>
+    <w:p>
+      <w:pPr>
+        <w:pStyle w:val="Prrafodelista"/>
         <w:numPr>
           <w:ilvl w:val="0"/>
           <w:numId w:val="8"/>
@@ -1982,30 +2588,12 @@
         <w:rPr>
           <w:lang w:val="es-ES"/>
         </w:rPr>
-        <w:t xml:space="preserve"> se suelen utilizar para compartir cosas con amigos, familiare</w:t>
-      </w:r>
-      <w:r>
-        <w:rPr>
-          <w:lang w:val="es-ES"/>
-        </w:rPr>
-        <w:t>s o pequeños grupos de trabajo. S</w:t>
-      </w:r>
-      <w:r>
-        <w:rPr>
-          <w:lang w:val="es-ES"/>
-        </w:rPr>
-        <w:t>oporta hasta 200 miembros, y se puede cambiar el nombre y la foto de perfil</w:t>
-      </w:r>
-      <w:r>
-        <w:rPr>
-          <w:lang w:val="es-ES"/>
-        </w:rPr>
-        <w:t>.</w:t>
-      </w:r>
-    </w:p>
-    <w:p>
-      <w:pPr>
-        <w:pStyle w:val="ListParagraph"/>
+        <w:t xml:space="preserve"> se suelen utilizar para compartir cosas con amigos, familiares o pequeños grupos de trabajo. Soporta hasta 200 miembros, y se puede cambiar el nombre y la foto de perfil. </w:t>
+      </w:r>
+    </w:p>
+    <w:p>
+      <w:pPr>
+        <w:pStyle w:val="Prrafodelista"/>
         <w:numPr>
           <w:ilvl w:val="0"/>
           <w:numId w:val="8"/>
@@ -2049,7 +2637,7 @@
     </w:p>
     <w:p>
       <w:pPr>
-        <w:pStyle w:val="ListParagraph"/>
+        <w:pStyle w:val="Prrafodelista"/>
         <w:numPr>
           <w:ilvl w:val="0"/>
           <w:numId w:val="8"/>
@@ -2095,19 +2683,7 @@
         <w:rPr>
           <w:lang w:val="es-ES"/>
         </w:rPr>
-        <w:t>De todas estas herramientas l</w:t>
-      </w:r>
-      <w:r>
-        <w:rPr>
-          <w:lang w:val="es-ES"/>
-        </w:rPr>
-        <w:t>a</w:t>
-      </w:r>
-      <w:r>
-        <w:rPr>
-          <w:lang w:val="es-ES"/>
-        </w:rPr>
-        <w:t xml:space="preserve"> más parecida son los </w:t>
+        <w:t xml:space="preserve">De todas estas herramientas la más parecida son los </w:t>
       </w:r>
       <w:r>
         <w:rPr>
@@ -2120,31 +2696,7 @@
         <w:rPr>
           <w:lang w:val="es-ES"/>
         </w:rPr>
-        <w:t xml:space="preserve">. Se podría crear un canal de la UNED Melilla en </w:t>
-      </w:r>
-      <w:r>
-        <w:rPr>
-          <w:lang w:val="es-ES"/>
-        </w:rPr>
-        <w:t>el que</w:t>
-      </w:r>
-      <w:r>
-        <w:rPr>
-          <w:lang w:val="es-ES"/>
-        </w:rPr>
-        <w:t xml:space="preserve"> estarían todos los tutores como miembros, pero est</w:t>
-      </w:r>
-      <w:r>
-        <w:rPr>
-          <w:lang w:val="es-ES"/>
-        </w:rPr>
-        <w:t xml:space="preserve">o obligaría a enviar un mismo mensaje a todos los tutores a la vez, cuando ese mismo mensaje estaba destinado a </w:t>
-      </w:r>
-      <w:r>
-        <w:rPr>
-          <w:lang w:val="es-ES"/>
-        </w:rPr>
-        <w:t>algunos en concreto.</w:t>
+        <w:t>. Se podría crear un canal de la UNED Melilla en el que estarían todos los tutores como miembros, pero esto obligaría a enviar un mismo mensaje a todos los tutores a la vez, cuando ese mismo mensaje estaba destinado a algunos en concreto.</w:t>
       </w:r>
     </w:p>
     <w:p>
@@ -2158,507 +2710,126 @@
         <w:rPr>
           <w:lang w:val="es-ES"/>
         </w:rPr>
-        <w:t xml:space="preserve">Mi aplicación resuelve este problema, permitiendo enviar un único mensaje a </w:t>
-      </w:r>
-      <w:r>
-        <w:rPr>
-          <w:lang w:val="es-ES"/>
-        </w:rPr>
-        <w:t>contactos</w:t>
-      </w:r>
-      <w:r>
-        <w:rPr>
-          <w:lang w:val="es-ES"/>
-        </w:rPr>
-        <w:t xml:space="preserve"> </w:t>
-      </w:r>
-      <w:r>
-        <w:rPr>
-          <w:lang w:val="es-ES"/>
-        </w:rPr>
-        <w:t>específicos</w:t>
-      </w:r>
-      <w:r>
-        <w:rPr>
-          <w:lang w:val="es-ES"/>
-        </w:rPr>
-        <w:t xml:space="preserve">, de esta forma se puede enviar avisos sobre cambios de horario, de exámenes, reuniones, o de cualquier </w:t>
-      </w:r>
-      <w:r>
-        <w:rPr>
-          <w:lang w:val="es-ES"/>
-        </w:rPr>
-        <w:t>otro asunto</w:t>
-      </w:r>
-      <w:r>
-        <w:rPr>
-          <w:lang w:val="es-ES"/>
-        </w:rPr>
-        <w:t>. Por defecto</w:t>
-      </w:r>
-      <w:r>
-        <w:rPr>
-          <w:lang w:val="es-ES"/>
-        </w:rPr>
-        <w:t>,</w:t>
-      </w:r>
-      <w:r>
-        <w:rPr>
-          <w:lang w:val="es-ES"/>
-        </w:rPr>
-        <w:t xml:space="preserve"> la aplicación envía el mensaje después de </w:t>
-      </w:r>
-      <w:r>
-        <w:rPr>
-          <w:lang w:val="es-ES"/>
-        </w:rPr>
-        <w:t>treinta</w:t>
-      </w:r>
-      <w:r>
-        <w:rPr>
-          <w:lang w:val="es-ES"/>
-        </w:rPr>
-        <w:t xml:space="preserve"> minutos, pero se puede modificar para enviarlo cuando queramos.</w:t>
-      </w:r>
-    </w:p>
-    <w:p>
-      <w:pPr>
-        <w:pStyle w:val="Heading3"/>
-      </w:pPr>
-      <w:bookmarkStart w:id="1" w:name="_Toc452573617"/>
-      <w:r>
+        <w:t xml:space="preserve">Con mi aplicación solo conociendo el alias del usuario ya se puede enviar un mismo mensaje a una cantidad ilimitada de gente cuando se quiera, salvando las distancias de un segundo entre </w:t>
+      </w:r>
+      <w:r>
+        <w:rPr>
+          <w:lang w:val="es-ES"/>
+        </w:rPr>
+        <w:t>cada mensaje enviado, así además se protege el número de teléfono del usuario que vaya a recibir el mensaje.</w:t>
+      </w:r>
+    </w:p>
+    <w:p>
+      <w:pPr>
+        <w:ind w:firstLine="360"/>
+        <w:rPr>
+          <w:lang w:val="es-ES"/>
+        </w:rPr>
+      </w:pPr>
+      <w:r>
+        <w:rPr>
+          <w:lang w:val="es-ES"/>
+        </w:rPr>
+        <w:t>Mi aplicación permite agregar tutores para poder registrar sus datos más básicos y un alias para utilizarlo a la hora de enviar un mensaje, la eliminación de usuarios, la modificación de estos, también podemos introducir los mensajes, se nos mostrarán todos los datos necesarios de estos, como la fecha de creación y la fecha de envío.</w:t>
+      </w:r>
+    </w:p>
+    <w:p>
+      <w:pPr>
+        <w:rPr>
+          <w:lang w:val="es-ES"/>
+        </w:rPr>
+      </w:pPr>
+      <w:r>
+        <w:rPr>
+          <w:lang w:val="es-ES"/>
+        </w:rPr>
         <w:lastRenderedPageBreak/>
-        <w:t>Objetivos</w:t>
-      </w:r>
-      <w:bookmarkEnd w:id="1"/>
-    </w:p>
-    <w:p>
-      <w:pPr>
-        <w:rPr>
-          <w:lang w:val="es-ES"/>
-        </w:rPr>
-      </w:pPr>
-      <w:r>
-        <w:rPr>
-          <w:lang w:val="es-ES"/>
-        </w:rPr>
-        <w:t>Los objetivos a alcanzar son:</w:t>
-      </w:r>
-    </w:p>
-    <w:p>
-      <w:pPr>
-        <w:pStyle w:val="ListParagraph"/>
-        <w:numPr>
-          <w:ilvl w:val="0"/>
-          <w:numId w:val="17"/>
-        </w:numPr>
-        <w:rPr>
-          <w:lang w:val="es-ES"/>
-        </w:rPr>
-      </w:pPr>
-      <w:r>
-        <w:rPr>
-          <w:lang w:val="es-ES"/>
-        </w:rPr>
-        <w:t>Fomentar el uso de aplicaciones de mensajería instantánea respecto al correo electrónico</w:t>
-      </w:r>
-      <w:r>
-        <w:rPr>
-          <w:lang w:val="es-ES"/>
-        </w:rPr>
-        <w:t>,</w:t>
-      </w:r>
-      <w:r>
-        <w:rPr>
-          <w:lang w:val="es-ES"/>
-        </w:rPr>
-        <w:t xml:space="preserve"> como fuente para </w:t>
-      </w:r>
-      <w:r>
-        <w:rPr>
-          <w:lang w:val="es-ES"/>
-        </w:rPr>
-        <w:t>informar</w:t>
-      </w:r>
-      <w:r>
-        <w:rPr>
-          <w:lang w:val="es-ES"/>
-        </w:rPr>
-        <w:t xml:space="preserve"> a </w:t>
-      </w:r>
-      <w:r>
-        <w:rPr>
-          <w:lang w:val="es-ES"/>
-        </w:rPr>
-        <w:t>contactos</w:t>
-      </w:r>
-      <w:r>
-        <w:rPr>
-          <w:lang w:val="es-ES"/>
-        </w:rPr>
-        <w:t xml:space="preserve"> de una institución pública sobre cualquier cambio.</w:t>
-      </w:r>
-      <w:r>
-        <w:rPr>
-          <w:lang w:val="es-ES"/>
-        </w:rPr>
-        <w:t xml:space="preserve"> </w:t>
-      </w:r>
-      <w:r>
-        <w:rPr>
-          <w:lang w:val="es-ES"/>
-        </w:rPr>
-        <w:t>Normalmente la información en las empresas</w:t>
-      </w:r>
-      <w:r>
-        <w:rPr>
-          <w:lang w:val="es-ES"/>
-        </w:rPr>
-        <w:t>,</w:t>
-      </w:r>
-      <w:r>
-        <w:rPr>
-          <w:lang w:val="es-ES"/>
-        </w:rPr>
-        <w:t xml:space="preserve"> tanto privadas como públicas</w:t>
-      </w:r>
-      <w:r>
-        <w:rPr>
-          <w:lang w:val="es-ES"/>
-        </w:rPr>
-        <w:t>,</w:t>
-      </w:r>
-      <w:r>
-        <w:rPr>
-          <w:lang w:val="es-ES"/>
-        </w:rPr>
-        <w:t xml:space="preserve"> se envían a través </w:t>
-      </w:r>
-      <w:r>
-        <w:rPr>
-          <w:lang w:val="es-ES"/>
-        </w:rPr>
-        <w:t>de correo electrónico. C</w:t>
-      </w:r>
-      <w:r>
-        <w:rPr>
-          <w:lang w:val="es-ES"/>
-        </w:rPr>
-        <w:t>on es</w:t>
-      </w:r>
-      <w:r>
-        <w:rPr>
-          <w:lang w:val="es-ES"/>
-        </w:rPr>
-        <w:t>t</w:t>
-      </w:r>
-      <w:r>
-        <w:rPr>
-          <w:lang w:val="es-ES"/>
-        </w:rPr>
-        <w:t xml:space="preserve">a aplicación se puede enviar la información que se </w:t>
-      </w:r>
-      <w:r>
-        <w:rPr>
-          <w:lang w:val="es-ES"/>
-        </w:rPr>
-        <w:t xml:space="preserve">desee al contacto </w:t>
-      </w:r>
-      <w:r>
-        <w:rPr>
-          <w:lang w:val="es-ES"/>
-        </w:rPr>
-        <w:t>en cualquier momento.</w:t>
-      </w:r>
-    </w:p>
-    <w:p>
-      <w:pPr>
-        <w:pStyle w:val="ListParagraph"/>
-        <w:ind w:firstLine="720"/>
-        <w:rPr>
-          <w:lang w:val="es-ES"/>
-        </w:rPr>
-      </w:pPr>
-    </w:p>
-    <w:p>
-      <w:pPr>
-        <w:pStyle w:val="ListParagraph"/>
-        <w:numPr>
-          <w:ilvl w:val="0"/>
-          <w:numId w:val="17"/>
-        </w:numPr>
-        <w:rPr>
-          <w:lang w:val="es-ES"/>
-        </w:rPr>
-      </w:pPr>
-      <w:r>
-        <w:rPr>
-          <w:lang w:val="es-ES"/>
-        </w:rPr>
-        <w:t>Favorecer la informaci</w:t>
-      </w:r>
-      <w:r>
-        <w:rPr>
-          <w:lang w:val="es-ES"/>
-        </w:rPr>
-        <w:t>ón inmediata en cualquier lugar. La mayoría de la población</w:t>
-      </w:r>
-      <w:r>
-        <w:rPr>
-          <w:lang w:val="es-ES"/>
-        </w:rPr>
-        <w:t xml:space="preserve"> dispone de un dispositivo móvil, que tiene Telegram para poder descargar, ya sea Android, IOS o Windows Phone.</w:t>
-      </w:r>
-      <w:r>
-        <w:rPr>
-          <w:lang w:val="es-ES"/>
-        </w:rPr>
-        <w:t xml:space="preserve"> </w:t>
-      </w:r>
-      <w:r>
-        <w:rPr>
-          <w:lang w:val="es-ES"/>
-        </w:rPr>
-        <w:t xml:space="preserve">Cualquier </w:t>
-      </w:r>
-      <w:r>
-        <w:rPr>
-          <w:lang w:val="es-ES"/>
-        </w:rPr>
-        <w:t xml:space="preserve">usuario </w:t>
-      </w:r>
-      <w:r>
-        <w:rPr>
-          <w:lang w:val="es-ES"/>
-        </w:rPr>
-        <w:t xml:space="preserve">de </w:t>
-      </w:r>
-      <w:r>
-        <w:rPr>
-          <w:lang w:val="es-ES"/>
-        </w:rPr>
-        <w:t>un</w:t>
-      </w:r>
-      <w:r>
-        <w:rPr>
-          <w:lang w:val="es-ES"/>
-        </w:rPr>
-        <w:t xml:space="preserve"> Smartphone podrá descargarse Telegram y recibir los mensajes</w:t>
-      </w:r>
-      <w:r>
-        <w:rPr>
-          <w:lang w:val="es-ES"/>
-        </w:rPr>
-        <w:t>.</w:t>
-      </w:r>
-    </w:p>
-    <w:p>
-      <w:pPr>
-        <w:pStyle w:val="ListParagraph"/>
-        <w:ind w:firstLine="720"/>
-        <w:rPr>
-          <w:lang w:val="es-ES"/>
-        </w:rPr>
-      </w:pPr>
-    </w:p>
-    <w:p>
-      <w:pPr>
-        <w:pStyle w:val="ListParagraph"/>
-        <w:numPr>
-          <w:ilvl w:val="0"/>
-          <w:numId w:val="17"/>
-        </w:numPr>
-        <w:rPr>
-          <w:lang w:val="es-ES"/>
-        </w:rPr>
-      </w:pPr>
-      <w:r>
-        <w:rPr>
-          <w:lang w:val="es-ES"/>
-        </w:rPr>
-        <w:t>Una forma sencilla e intuitiva</w:t>
-      </w:r>
-      <w:r>
-        <w:rPr>
-          <w:lang w:val="es-ES"/>
-        </w:rPr>
-        <w:t xml:space="preserve"> para el usuario</w:t>
-      </w:r>
-      <w:r>
-        <w:rPr>
-          <w:lang w:val="es-ES"/>
-        </w:rPr>
-        <w:t xml:space="preserve"> de poder enviar mensajes de forma instantánea</w:t>
-      </w:r>
-      <w:r>
-        <w:rPr>
-          <w:lang w:val="es-ES"/>
-        </w:rPr>
-        <w:t xml:space="preserve"> gracias a la interfaz.</w:t>
-      </w:r>
-      <w:r>
-        <w:rPr>
-          <w:lang w:val="es-ES"/>
-        </w:rPr>
-        <w:t xml:space="preserve"> </w:t>
-      </w:r>
-      <w:r>
-        <w:rPr>
-          <w:lang w:val="es-ES"/>
-        </w:rPr>
-        <w:t>La interfaz está diseñada para que sea agradable a la vista, es sencilla e intuitiva, cualquiera sería capaz de utilizarla para enviar un mensaje.</w:t>
-      </w:r>
-    </w:p>
-    <w:p>
-      <w:pPr>
-        <w:pStyle w:val="ListParagraph"/>
-        <w:ind w:firstLine="720"/>
-        <w:rPr>
-          <w:lang w:val="es-ES"/>
-        </w:rPr>
-      </w:pPr>
-    </w:p>
-    <w:p>
-      <w:pPr>
-        <w:pStyle w:val="ListParagraph"/>
-        <w:numPr>
-          <w:ilvl w:val="0"/>
-          <w:numId w:val="17"/>
-        </w:numPr>
-        <w:rPr>
-          <w:lang w:val="es-ES"/>
-        </w:rPr>
-      </w:pPr>
-      <w:r>
-        <w:rPr>
-          <w:lang w:val="es-ES"/>
-        </w:rPr>
-        <w:t xml:space="preserve">Se puede aplicar a </w:t>
-      </w:r>
-      <w:r>
-        <w:rPr>
-          <w:lang w:val="es-ES"/>
-        </w:rPr>
-        <w:t>cualquier ámbito, ya sea personal o profesional.</w:t>
-      </w:r>
-      <w:r>
-        <w:rPr>
-          <w:lang w:val="es-ES"/>
-        </w:rPr>
-        <w:t xml:space="preserve"> </w:t>
-      </w:r>
-      <w:r>
-        <w:rPr>
-          <w:lang w:val="es-ES"/>
-        </w:rPr>
-        <w:t xml:space="preserve">Por ejemplo, </w:t>
-      </w:r>
-      <w:proofErr w:type="spellStart"/>
-      <w:r>
-        <w:rPr>
-          <w:lang w:val="es-ES"/>
-        </w:rPr>
-        <w:t>e</w:t>
-      </w:r>
-      <w:proofErr w:type="spellEnd"/>
-      <w:r>
-        <w:rPr>
-          <w:lang w:val="es-ES"/>
-        </w:rPr>
-        <w:t xml:space="preserve"> el ámbito personal, </w:t>
-      </w:r>
-      <w:r>
-        <w:rPr>
-          <w:lang w:val="es-ES"/>
-        </w:rPr>
-        <w:t xml:space="preserve">si </w:t>
-      </w:r>
-      <w:r>
-        <w:rPr>
-          <w:lang w:val="es-ES"/>
-        </w:rPr>
-        <w:t>queremos</w:t>
-      </w:r>
-      <w:r>
-        <w:rPr>
-          <w:lang w:val="es-ES"/>
-        </w:rPr>
-        <w:t xml:space="preserve"> ir al cine</w:t>
-      </w:r>
-      <w:r>
-        <w:rPr>
-          <w:lang w:val="es-ES"/>
-        </w:rPr>
-        <w:t xml:space="preserve">, podemos indicar a nuestros contactos a qué hora iremos y qué película veremos, </w:t>
-      </w:r>
-      <w:r>
-        <w:rPr>
-          <w:lang w:val="es-ES"/>
-        </w:rPr>
-        <w:t>sin necesidad de montar un grupo de Telegram.</w:t>
-      </w:r>
-    </w:p>
-    <w:p>
-      <w:pPr>
-        <w:pStyle w:val="ListParagraph"/>
-        <w:ind w:firstLine="720"/>
-        <w:rPr>
-          <w:lang w:val="es-ES"/>
-        </w:rPr>
-      </w:pPr>
-    </w:p>
-    <w:p>
-      <w:pPr>
-        <w:pStyle w:val="ListParagraph"/>
-        <w:numPr>
-          <w:ilvl w:val="0"/>
-          <w:numId w:val="17"/>
-        </w:numPr>
-        <w:rPr>
-          <w:lang w:val="es-ES"/>
-        </w:rPr>
-      </w:pPr>
-      <w:r>
-        <w:rPr>
-          <w:lang w:val="es-ES"/>
-        </w:rPr>
-        <w:t>Proteger la privacidad de los tutores.</w:t>
-      </w:r>
-      <w:r>
-        <w:rPr>
-          <w:lang w:val="es-ES"/>
-        </w:rPr>
-        <w:t xml:space="preserve"> </w:t>
-      </w:r>
-      <w:r>
-        <w:rPr>
-          <w:lang w:val="es-ES"/>
-        </w:rPr>
-        <w:t>Podemos enviar los mensajes sin necesidad de tener el número de móvil del tutor, solamente necesitamos su alias de Telegram para enviar el mensaje que queramos. Los mensaje</w:t>
-      </w:r>
-      <w:r>
-        <w:rPr>
-          <w:lang w:val="es-ES"/>
-        </w:rPr>
-        <w:t>s además estarán cifrados, y cue</w:t>
-      </w:r>
-      <w:r>
-        <w:rPr>
-          <w:lang w:val="es-ES"/>
-        </w:rPr>
-        <w:t>nta con todas las medidas de seguridad que proporciona Telegram.</w:t>
-      </w:r>
-    </w:p>
-    <w:p>
-      <w:pPr>
-        <w:rPr>
-          <w:lang w:val="es-ES"/>
-        </w:rPr>
-      </w:pPr>
-    </w:p>
-    <w:p>
-      <w:pPr>
-        <w:pStyle w:val="Heading3"/>
+        <w:t>Si analizamos las herramientas de Telegram pueden complementarse con mi aplicación sin eclipsarse entre ellas, ya que, aunque Telegram cuenta con herramientas muy útiles no puede cumplir la función que necesitamos</w:t>
+      </w:r>
+    </w:p>
+    <w:p>
+      <w:pPr>
+        <w:ind w:firstLine="360"/>
+        <w:rPr>
+          <w:lang w:val="es-ES"/>
+        </w:rPr>
+      </w:pPr>
+      <w:r>
+        <w:rPr>
+          <w:lang w:val="es-ES"/>
+        </w:rPr>
+        <w:t xml:space="preserve">Los </w:t>
+      </w:r>
+      <w:r>
+        <w:rPr>
+          <w:b/>
+          <w:lang w:val="es-ES"/>
+        </w:rPr>
+        <w:t>grupos</w:t>
+      </w:r>
+      <w:r>
+        <w:rPr>
+          <w:lang w:val="es-ES"/>
+        </w:rPr>
+        <w:t xml:space="preserve"> se utilizan para enviar un mismo mensaje a todos los usuarios que están dentro de ese grupo. </w:t>
+      </w:r>
+    </w:p>
+    <w:p>
+      <w:pPr>
+        <w:ind w:firstLine="360"/>
+        <w:rPr>
+          <w:lang w:val="es-ES"/>
+        </w:rPr>
+      </w:pPr>
+      <w:r>
+        <w:rPr>
+          <w:lang w:val="es-ES"/>
+        </w:rPr>
+        <w:t xml:space="preserve">Los </w:t>
+      </w:r>
+      <w:r>
+        <w:rPr>
+          <w:b/>
+          <w:lang w:val="es-ES"/>
+        </w:rPr>
+        <w:t>supergrupos</w:t>
+      </w:r>
+      <w:r>
+        <w:rPr>
+          <w:lang w:val="es-ES"/>
+        </w:rPr>
+        <w:t xml:space="preserve"> son como los grupos, pero almacenan muchísima más cantidad de contactos, así que tampoco podría cumplir el cometido de mi aplicación.</w:t>
+      </w:r>
+    </w:p>
+    <w:p>
+      <w:pPr>
+        <w:ind w:firstLine="360"/>
+        <w:rPr>
+          <w:lang w:val="es-ES"/>
+        </w:rPr>
+      </w:pPr>
+      <w:r>
+        <w:rPr>
+          <w:lang w:val="es-ES"/>
+        </w:rPr>
+        <w:t xml:space="preserve">Los </w:t>
+      </w:r>
+      <w:r>
+        <w:rPr>
+          <w:b/>
+          <w:lang w:val="es-ES"/>
+        </w:rPr>
+        <w:t>canales</w:t>
+      </w:r>
+      <w:r>
+        <w:rPr>
+          <w:lang w:val="es-ES"/>
+        </w:rPr>
+        <w:t xml:space="preserve"> son la única herramienta que pueden cumplir la función de mi aplicación en el sentido de que es sólo un medio informativo. Los usuarios del canal no pueden responder, pero vuelve a caer en el problema de los anteriores, el mensaje se envía a todos los usuarios pertenecientes a este grupo.</w:t>
+      </w:r>
+    </w:p>
+    <w:p>
+      <w:pPr>
         <w:rPr>
           <w:lang w:val="es-ES"/>
         </w:rPr>
@@ -2669,297 +2840,10 @@
         </w:rPr>
         <w:br w:type="page"/>
       </w:r>
-      <w:bookmarkStart w:id="2" w:name="_Toc452573618"/>
-      <w:r>
-        <w:rPr>
-          <w:lang w:val="es-ES"/>
-        </w:rPr>
-        <w:lastRenderedPageBreak/>
-        <w:t>Analisis del contexto</w:t>
-      </w:r>
-      <w:bookmarkEnd w:id="2"/>
-    </w:p>
-    <w:p>
-      <w:pPr>
-        <w:ind w:firstLine="360"/>
-        <w:rPr>
-          <w:lang w:val="es-ES"/>
-        </w:rPr>
-      </w:pPr>
-      <w:r>
-        <w:rPr>
-          <w:lang w:val="es-ES"/>
-        </w:rPr>
-        <w:t>Como he mencionado anteriormente</w:t>
-      </w:r>
-      <w:r>
-        <w:rPr>
-          <w:lang w:val="es-ES"/>
-        </w:rPr>
-        <w:t>,</w:t>
-      </w:r>
-      <w:r>
-        <w:rPr>
-          <w:lang w:val="es-ES"/>
-        </w:rPr>
-        <w:t xml:space="preserve"> esta aplicación permite usar una característica que no está implementada en Telegram</w:t>
-      </w:r>
-      <w:r>
-        <w:rPr>
-          <w:lang w:val="es-ES"/>
-        </w:rPr>
-        <w:t>,</w:t>
-      </w:r>
-      <w:r>
-        <w:rPr>
-          <w:lang w:val="es-ES"/>
-        </w:rPr>
-        <w:t xml:space="preserve"> para que cualquiera pueda usarla a </w:t>
-      </w:r>
-      <w:r>
-        <w:rPr>
-          <w:lang w:val="es-ES"/>
-        </w:rPr>
-        <w:t>través</w:t>
-      </w:r>
-      <w:r>
-        <w:rPr>
-          <w:lang w:val="es-ES"/>
-        </w:rPr>
-        <w:t xml:space="preserve"> de su interfaz </w:t>
-      </w:r>
-      <w:r>
-        <w:rPr>
-          <w:lang w:val="es-ES"/>
-        </w:rPr>
-        <w:t>intuitiva</w:t>
-      </w:r>
-      <w:r>
-        <w:rPr>
-          <w:lang w:val="es-ES"/>
-        </w:rPr>
-        <w:t>.</w:t>
-      </w:r>
-    </w:p>
-    <w:p>
-      <w:pPr>
-        <w:ind w:firstLine="360"/>
-        <w:rPr>
-          <w:lang w:val="es-ES"/>
-        </w:rPr>
-      </w:pPr>
-      <w:r>
-        <w:rPr>
-          <w:lang w:val="es-ES"/>
-        </w:rPr>
-        <w:t xml:space="preserve">Los </w:t>
-      </w:r>
-      <w:r>
-        <w:rPr>
-          <w:b/>
-          <w:lang w:val="es-ES"/>
-        </w:rPr>
-        <w:t>grupos</w:t>
-      </w:r>
-      <w:r>
-        <w:rPr>
-          <w:lang w:val="es-ES"/>
-        </w:rPr>
-        <w:t xml:space="preserve"> </w:t>
-      </w:r>
-      <w:r>
-        <w:rPr>
-          <w:lang w:val="es-ES"/>
-        </w:rPr>
-        <w:t>se utilizan</w:t>
-      </w:r>
-      <w:r>
-        <w:rPr>
-          <w:lang w:val="es-ES"/>
-        </w:rPr>
-        <w:t xml:space="preserve"> para enviar un mismo mensaje a todos los usuarios que están dentr</w:t>
-      </w:r>
-      <w:r>
-        <w:rPr>
-          <w:lang w:val="es-ES"/>
-        </w:rPr>
-        <w:t>o de ese grupo. P</w:t>
-      </w:r>
-      <w:r>
-        <w:rPr>
-          <w:lang w:val="es-ES"/>
-        </w:rPr>
-        <w:t xml:space="preserve">odría utilizarse, el problema es que habría usuarios que no necesitan conocer el contenido del mensaje que se va a enviar, y mi aplicación logra </w:t>
-      </w:r>
-      <w:r>
-        <w:rPr>
-          <w:lang w:val="es-ES"/>
-        </w:rPr>
-        <w:t>eludir ese</w:t>
-      </w:r>
-      <w:r>
-        <w:rPr>
-          <w:lang w:val="es-ES"/>
-        </w:rPr>
-        <w:t xml:space="preserve"> inconveniente.</w:t>
-      </w:r>
-    </w:p>
-    <w:p>
-      <w:pPr>
-        <w:ind w:firstLine="360"/>
-        <w:rPr>
-          <w:lang w:val="es-ES"/>
-        </w:rPr>
-      </w:pPr>
-      <w:r>
-        <w:rPr>
-          <w:lang w:val="es-ES"/>
-        </w:rPr>
-        <w:t xml:space="preserve">Los </w:t>
-      </w:r>
-      <w:r>
-        <w:rPr>
-          <w:b/>
-          <w:lang w:val="es-ES"/>
-        </w:rPr>
-        <w:t>supergrupos</w:t>
-      </w:r>
-      <w:r>
-        <w:rPr>
-          <w:lang w:val="es-ES"/>
-        </w:rPr>
-        <w:t xml:space="preserve"> son como los </w:t>
-      </w:r>
-      <w:r>
-        <w:rPr>
-          <w:lang w:val="es-ES"/>
-        </w:rPr>
-        <w:t>grupos,</w:t>
-      </w:r>
-      <w:r>
-        <w:rPr>
-          <w:lang w:val="es-ES"/>
-        </w:rPr>
-        <w:t xml:space="preserve"> pero almacenan muchísima </w:t>
-      </w:r>
-      <w:r>
-        <w:rPr>
-          <w:lang w:val="es-ES"/>
-        </w:rPr>
-        <w:t>más</w:t>
-      </w:r>
-      <w:r>
-        <w:rPr>
-          <w:lang w:val="es-ES"/>
-        </w:rPr>
-        <w:t xml:space="preserve"> cantidad de </w:t>
-      </w:r>
-      <w:r>
-        <w:rPr>
-          <w:lang w:val="es-ES"/>
-        </w:rPr>
-        <w:t>contactos</w:t>
-      </w:r>
-      <w:r>
-        <w:rPr>
-          <w:lang w:val="es-ES"/>
-        </w:rPr>
-        <w:t>, así que tampoco podría cumplir el cometido de mi aplicación</w:t>
-      </w:r>
-      <w:r>
-        <w:rPr>
-          <w:lang w:val="es-ES"/>
-        </w:rPr>
-        <w:t>.</w:t>
-      </w:r>
-    </w:p>
-    <w:p>
-      <w:pPr>
-        <w:ind w:firstLine="360"/>
-        <w:rPr>
-          <w:lang w:val="es-ES"/>
-        </w:rPr>
-      </w:pPr>
-      <w:r>
-        <w:rPr>
-          <w:lang w:val="es-ES"/>
-        </w:rPr>
-        <w:t xml:space="preserve">Los </w:t>
-      </w:r>
-      <w:r>
-        <w:rPr>
-          <w:b/>
-          <w:lang w:val="es-ES"/>
-        </w:rPr>
-        <w:t>canales</w:t>
-      </w:r>
-      <w:r>
-        <w:rPr>
-          <w:lang w:val="es-ES"/>
-        </w:rPr>
-        <w:t xml:space="preserve"> </w:t>
-      </w:r>
-      <w:r>
-        <w:rPr>
-          <w:lang w:val="es-ES"/>
-        </w:rPr>
-        <w:t>son</w:t>
-      </w:r>
-      <w:r>
-        <w:rPr>
-          <w:lang w:val="es-ES"/>
-        </w:rPr>
-        <w:t xml:space="preserve"> la única herramienta que pueden cumplir la función de mi aplicación en el sentido de que es s</w:t>
-      </w:r>
-      <w:r>
-        <w:rPr>
-          <w:lang w:val="es-ES"/>
-        </w:rPr>
-        <w:t>ólo un medio informativo. L</w:t>
-      </w:r>
-      <w:r>
-        <w:rPr>
-          <w:lang w:val="es-ES"/>
-        </w:rPr>
-        <w:t>os usuarios del canal no pueden responder, pero vuelve a caer en el problema de los anteriores, el mensaje se envía a todos los usuarios pertenecientes a este grupo.</w:t>
-      </w:r>
-    </w:p>
-    <w:p>
-      <w:pPr>
-        <w:ind w:firstLine="360"/>
-        <w:rPr>
-          <w:lang w:val="es-ES"/>
-        </w:rPr>
-      </w:pPr>
-      <w:r>
-        <w:rPr>
-          <w:lang w:val="es-ES"/>
-        </w:rPr>
-        <w:t xml:space="preserve">Con mi aplicación solo conociendo el alias del usuario ya se puede enviar un mismo mensaje a una cantidad ilimitada de gente cuando se quiera, salvando las distancias de un segundo entre </w:t>
-      </w:r>
-      <w:r>
-        <w:rPr>
-          <w:lang w:val="es-ES"/>
-        </w:rPr>
-        <w:t>cada mensaje enviado, así además se protege el número de teléfono del usuario que vaya a recibir el mensaje.</w:t>
-      </w:r>
-    </w:p>
-    <w:p>
-      <w:pPr>
-        <w:rPr>
-          <w:lang w:val="es-ES"/>
-        </w:rPr>
-      </w:pPr>
-      <w:r>
-        <w:rPr>
-          <w:lang w:val="es-ES"/>
-        </w:rPr>
-        <w:br w:type="page"/>
-      </w:r>
-    </w:p>
-    <w:p>
-      <w:pPr>
-        <w:pStyle w:val="Heading3"/>
+    </w:p>
+    <w:p>
+      <w:pPr>
+        <w:pStyle w:val="Ttulo3"/>
         <w:rPr>
           <w:lang w:val="es-ES"/>
         </w:rPr>
@@ -2976,7 +2860,7 @@
     </w:p>
     <w:p>
       <w:pPr>
-        <w:pStyle w:val="Heading4"/>
+        <w:pStyle w:val="Ttulo4"/>
         <w:rPr>
           <w:lang w:val="es-ES"/>
         </w:rPr>
@@ -3004,7 +2888,7 @@
     </w:p>
     <w:p>
       <w:pPr>
-        <w:pStyle w:val="ListParagraph"/>
+        <w:pStyle w:val="Prrafodelista"/>
         <w:numPr>
           <w:ilvl w:val="0"/>
           <w:numId w:val="21"/>
@@ -3022,7 +2906,7 @@
     </w:p>
     <w:p>
       <w:pPr>
-        <w:pStyle w:val="ListParagraph"/>
+        <w:pStyle w:val="Prrafodelista"/>
         <w:numPr>
           <w:ilvl w:val="0"/>
           <w:numId w:val="21"/>
@@ -3066,7 +2950,7 @@
     </w:p>
     <w:p>
       <w:pPr>
-        <w:pStyle w:val="ListParagraph"/>
+        <w:pStyle w:val="Prrafodelista"/>
         <w:numPr>
           <w:ilvl w:val="0"/>
           <w:numId w:val="21"/>
@@ -3084,7 +2968,7 @@
     </w:p>
     <w:p>
       <w:pPr>
-        <w:pStyle w:val="ListParagraph"/>
+        <w:pStyle w:val="Prrafodelista"/>
         <w:numPr>
           <w:ilvl w:val="0"/>
           <w:numId w:val="21"/>
@@ -3102,7 +2986,7 @@
     </w:p>
     <w:p>
       <w:pPr>
-        <w:pStyle w:val="Heading4"/>
+        <w:pStyle w:val="Ttulo4"/>
         <w:rPr>
           <w:lang w:val="es-ES"/>
         </w:rPr>
@@ -3142,7 +3026,7 @@
     </w:p>
     <w:p>
       <w:pPr>
-        <w:pStyle w:val="ListParagraph"/>
+        <w:pStyle w:val="Prrafodelista"/>
         <w:numPr>
           <w:ilvl w:val="0"/>
           <w:numId w:val="19"/>
@@ -3172,7 +3056,7 @@
     </w:p>
     <w:p>
       <w:pPr>
-        <w:pStyle w:val="ListParagraph"/>
+        <w:pStyle w:val="Prrafodelista"/>
         <w:numPr>
           <w:ilvl w:val="0"/>
           <w:numId w:val="19"/>
@@ -3214,7 +3098,7 @@
     </w:p>
     <w:p>
       <w:pPr>
-        <w:pStyle w:val="ListParagraph"/>
+        <w:pStyle w:val="Prrafodelista"/>
         <w:numPr>
           <w:ilvl w:val="0"/>
           <w:numId w:val="19"/>
@@ -3251,7 +3135,7 @@
     </w:p>
     <w:p>
       <w:pPr>
-        <w:pStyle w:val="ListParagraph"/>
+        <w:pStyle w:val="Prrafodelista"/>
         <w:numPr>
           <w:ilvl w:val="0"/>
           <w:numId w:val="19"/>
@@ -3319,7 +3203,7 @@
     </w:p>
     <w:p>
       <w:pPr>
-        <w:pStyle w:val="ListParagraph"/>
+        <w:pStyle w:val="Prrafodelista"/>
         <w:numPr>
           <w:ilvl w:val="0"/>
           <w:numId w:val="20"/>
@@ -3379,7 +3263,7 @@
     </w:p>
     <w:p>
       <w:pPr>
-        <w:pStyle w:val="ListParagraph"/>
+        <w:pStyle w:val="Prrafodelista"/>
         <w:numPr>
           <w:ilvl w:val="0"/>
           <w:numId w:val="20"/>
@@ -3440,8 +3324,6 @@
         </w:rPr>
         <w:t>.com</w:t>
       </w:r>
-      <w:bookmarkStart w:id="4" w:name="_GoBack"/>
-      <w:bookmarkEnd w:id="4"/>
       <w:r>
         <w:rPr>
           <w:lang w:val="es-ES" w:eastAsia="es-ES"/>
@@ -3465,7 +3347,7 @@
     </w:p>
     <w:p>
       <w:pPr>
-        <w:pStyle w:val="ListParagraph"/>
+        <w:pStyle w:val="Prrafodelista"/>
         <w:numPr>
           <w:ilvl w:val="0"/>
           <w:numId w:val="20"/>
@@ -3589,7 +3471,7 @@
     </w:p>
     <w:p>
       <w:pPr>
-        <w:pStyle w:val="ListParagraph"/>
+        <w:pStyle w:val="Prrafodelista"/>
         <w:numPr>
           <w:ilvl w:val="0"/>
           <w:numId w:val="20"/>
@@ -3608,32 +3490,18 @@
         <w:rPr>
           <w:lang w:val="es-ES"/>
         </w:rPr>
-        <w:t xml:space="preserve">talación e </w:t>
-      </w:r>
-      <w:proofErr w:type="gramStart"/>
-      <w:r>
-        <w:rPr>
-          <w:lang w:val="es-ES"/>
-        </w:rPr>
-        <w:t>introducimos</w:t>
-      </w:r>
-      <w:r>
-        <w:rPr>
-          <w:lang w:val="es-ES"/>
-        </w:rPr>
-        <w:t>./</w:t>
-      </w:r>
-      <w:proofErr w:type="gramEnd"/>
-      <w:r>
-        <w:rPr>
-          <w:lang w:val="es-ES"/>
-        </w:rPr>
-        <w:t>configure</w:t>
-      </w:r>
-    </w:p>
-    <w:p>
-      <w:pPr>
-        <w:pStyle w:val="ListParagraph"/>
+        <w:t>talación e introducimos</w:t>
+      </w:r>
+      <w:r>
+        <w:rPr>
+          <w:lang w:val="es-ES"/>
+        </w:rPr>
+        <w:t>./configure</w:t>
+      </w:r>
+    </w:p>
+    <w:p>
+      <w:pPr>
+        <w:pStyle w:val="Prrafodelista"/>
         <w:numPr>
           <w:ilvl w:val="0"/>
           <w:numId w:val="20"/>
@@ -3660,7 +3528,7 @@
     </w:p>
     <w:p>
       <w:pPr>
-        <w:pStyle w:val="ListParagraph"/>
+        <w:pStyle w:val="Prrafodelista"/>
         <w:numPr>
           <w:ilvl w:val="0"/>
           <w:numId w:val="20"/>
@@ -3694,20 +3562,14 @@
         <w:rPr>
           <w:lang w:val="es-ES"/>
         </w:rPr>
-        <w:t>ejecutamos .</w:t>
-      </w:r>
+        <w:t>ejecutamos ./</w:t>
+      </w:r>
+      <w:proofErr w:type="spellStart"/>
       <w:proofErr w:type="gramEnd"/>
       <w:r>
         <w:rPr>
           <w:lang w:val="es-ES"/>
         </w:rPr>
-        <w:t>/</w:t>
-      </w:r>
-      <w:proofErr w:type="spellStart"/>
-      <w:r>
-        <w:rPr>
-          <w:lang w:val="es-ES"/>
-        </w:rPr>
         <w:t>telegram</w:t>
       </w:r>
       <w:proofErr w:type="spellEnd"/>
@@ -3726,7 +3588,7 @@
     </w:p>
     <w:p>
       <w:pPr>
-        <w:pStyle w:val="ListParagraph"/>
+        <w:pStyle w:val="Prrafodelista"/>
         <w:numPr>
           <w:ilvl w:val="0"/>
           <w:numId w:val="20"/>
@@ -3756,7 +3618,7 @@
     </w:p>
     <w:p>
       <w:pPr>
-        <w:pStyle w:val="Heading4"/>
+        <w:pStyle w:val="Ttulo4"/>
         <w:rPr>
           <w:lang w:val="es-ES"/>
         </w:rPr>
@@ -3900,7 +3762,7 @@
             <v:path o:extrusionok="f" gradientshapeok="t" o:connecttype="rect"/>
             <o:lock v:ext="edit" aspectratio="t"/>
           </v:shapetype>
-          <v:shape id="_x0000_i1025" type="#_x0000_t75" style="width:427.5pt;height:20.25pt">
+          <v:shape id="_x0000_i1025" type="#_x0000_t75" style="width:427.65pt;height:20.25pt">
             <v:imagedata r:id="rId9" o:title="Screenshot_4"/>
           </v:shape>
         </w:pict>
@@ -4135,7 +3997,7 @@
           <w:lang w:val="es-ES"/>
         </w:rPr>
         <w:pict>
-          <v:shape id="_x0000_i1027" type="#_x0000_t75" style="width:271.5pt;height:24.75pt">
+          <v:shape id="_x0000_i1027" type="#_x0000_t75" style="width:271.55pt;height:24.75pt">
             <v:imagedata r:id="rId11" o:title="Screenshot_6"/>
           </v:shape>
         </w:pict>
@@ -4228,7 +4090,7 @@
     </w:p>
     <w:p>
       <w:pPr>
-        <w:pStyle w:val="Heading4"/>
+        <w:pStyle w:val="Ttulo4"/>
         <w:rPr>
           <w:lang w:val="es-ES"/>
         </w:rPr>
@@ -4917,7 +4779,6 @@
       </w:pPr>
       <w:r>
         <w:rPr>
-          <w:color w:val="FF0000"/>
           <w:lang w:val="es-ES"/>
         </w:rPr>
         <w:lastRenderedPageBreak/>
@@ -4941,7 +4802,31 @@
         <w:rPr>
           <w:lang w:val="es-ES"/>
         </w:rPr>
-        <w:t xml:space="preserve">Se pueden consultar los usuarios disponibles en la página sin visualizar sus contraseñas, solo pueden verse sus nombres y apellidos. Podemos agregar nuevos tutores, consultarlos a través de un buscador, ver los mensajes que se han enviado o están pendientes de enviar, tienen su propio buscador para que consultarlos sea </w:t>
+        <w:t>Se pueden consulta</w:t>
+      </w:r>
+      <w:r>
+        <w:rPr>
+          <w:lang w:val="es-ES"/>
+        </w:rPr>
+        <w:t>r los usuarios disponibles</w:t>
+      </w:r>
+      <w:r>
+        <w:rPr>
+          <w:lang w:val="es-ES"/>
+        </w:rPr>
+        <w:t>, solo pueden verse sus nombres y apellidos. Podemos agr</w:t>
+      </w:r>
+      <w:r>
+        <w:rPr>
+          <w:lang w:val="es-ES"/>
+        </w:rPr>
+        <w:t xml:space="preserve">egar nuevos tutores, </w:t>
+      </w:r>
+      <w:r>
+        <w:rPr>
+          <w:lang w:val="es-ES"/>
+        </w:rPr>
+        <w:t xml:space="preserve">ver los mensajes que se han enviado o están pendientes de enviar, tienen su propio buscador para que consultarlos sea </w:t>
       </w:r>
       <w:r>
         <w:rPr>
@@ -4959,7 +4844,19 @@
         <w:rPr>
           <w:lang w:val="es-ES"/>
         </w:rPr>
-        <w:t xml:space="preserve"> Los tutores pueden modificarse completamente y eliminarse, podemos reutilizar un mensaje que hayamos enviado anteriormente y enviárselo a cualquier tutor que queramos.</w:t>
+        <w:t xml:space="preserve"> Los tutores pueden modificarse completamente y eliminarse, podemos reutilizar un mensaje que hayamos enviado anteriormente</w:t>
+      </w:r>
+      <w:r>
+        <w:rPr>
+          <w:lang w:val="es-ES"/>
+        </w:rPr>
+        <w:t>, con la opción de poder modificarlo a nuestro gusto</w:t>
+      </w:r>
+      <w:r>
+        <w:rPr>
+          <w:lang w:val="es-ES"/>
+        </w:rPr>
+        <w:t xml:space="preserve"> y enviárselo a cualquier tutor que queramos.</w:t>
       </w:r>
     </w:p>
     <w:p>
@@ -5029,25 +4926,37 @@
         <w:rPr>
           <w:lang w:val="es-ES"/>
         </w:rPr>
-        <w:t xml:space="preserve">, he quitado todo el Jquery, los desplazamientos por secciones dentro de la propia página, la barra de navegación la he modificado para que no aparezca cada vez que hay movimientos, la fuente de </w:t>
-      </w:r>
-      <w:r>
-        <w:rPr>
-          <w:lang w:val="es-ES"/>
-        </w:rPr>
-        <w:t>las letras</w:t>
-      </w:r>
-      <w:r>
-        <w:rPr>
-          <w:lang w:val="es-ES"/>
-        </w:rPr>
-        <w:t xml:space="preserve"> las he cambiado a unas más legi</w:t>
-      </w:r>
-      <w:r>
-        <w:rPr>
-          <w:lang w:val="es-ES"/>
-        </w:rPr>
-        <w:t>bles, y la imagen de fondo es de tono minimalista</w:t>
+        <w:t xml:space="preserve">, he quitado todo el Jquery, los desplazamientos por secciones dentro de la propia página, </w:t>
+      </w:r>
+      <w:r>
+        <w:rPr>
+          <w:lang w:val="es-ES"/>
+        </w:rPr>
+        <w:t>la barra de navegación es la que viene por defecto en Bootstrap, pero con un tono oscuro, en ella están las opciones para navegar por las distintas secciones de la página y he añadido unos iconos delante de cada una de estas</w:t>
+      </w:r>
+      <w:r>
+        <w:rPr>
+          <w:lang w:val="es-ES"/>
+        </w:rPr>
+        <w:t xml:space="preserve">, </w:t>
+      </w:r>
+      <w:r>
+        <w:rPr>
+          <w:lang w:val="es-ES"/>
+        </w:rPr>
+        <w:t>el tamaño de las letras han sido aumentadas y puestas de color negro sobre un fondo para que sea más fácil de leer, esta</w:t>
+      </w:r>
+      <w:r>
+        <w:rPr>
+          <w:lang w:val="es-ES"/>
+        </w:rPr>
+        <w:t xml:space="preserve"> imagen</w:t>
+      </w:r>
+      <w:r>
+        <w:rPr>
+          <w:lang w:val="es-ES"/>
+        </w:rPr>
+        <w:t xml:space="preserve"> de fondo tiene un tono blanco con toques grises para estilizarlo y sea de lectura más sencilla</w:t>
       </w:r>
       <w:r>
         <w:rPr>
@@ -5079,7 +4988,62 @@
         <w:rPr>
           <w:lang w:val="es-ES"/>
         </w:rPr>
-        <w:t>para el estilo sencillo que ofrece, además que es muy personalizable, ofrece un estilo minimalista que está de moda y lo llevan todas las aplicaciones web, y además ofrece un diseño responsable, permitiendo que se amolde a multitud de pantallas, por si la aplicación desea llevarse en un futuro a dispositivos móviles.</w:t>
+        <w:t xml:space="preserve">para el estilo sencillo que ofrece, además que es muy personalizable, ofrece un estilo minimalista que está de moda y lo llevan todas las aplicaciones web, y además ofrece un diseño responsable, permitiendo que se amolde a </w:t>
+      </w:r>
+      <w:r>
+        <w:rPr>
+          <w:lang w:val="es-ES"/>
+        </w:rPr>
+        <w:lastRenderedPageBreak/>
+        <w:t>multitud de pantallas, por si la aplicación desea llevarse en un futuro a dispositivos móviles.</w:t>
+      </w:r>
+      <w:r>
+        <w:rPr>
+          <w:lang w:val="es-ES"/>
+        </w:rPr>
+        <w:t xml:space="preserve"> Todos los formularios y prácticamente la </w:t>
+      </w:r>
+      <w:proofErr w:type="spellStart"/>
+      <w:r>
+        <w:rPr>
+          <w:lang w:val="es-ES"/>
+        </w:rPr>
+        <w:t>pagina</w:t>
+      </w:r>
+      <w:proofErr w:type="spellEnd"/>
+      <w:r>
+        <w:rPr>
+          <w:lang w:val="es-ES"/>
+        </w:rPr>
+        <w:t xml:space="preserve"> entera cuenta con este diseño, las tablas son de color negro pero el fondo es grisáceo para distinguirlo con el fondo de la </w:t>
+      </w:r>
+      <w:proofErr w:type="spellStart"/>
+      <w:r>
+        <w:rPr>
+          <w:lang w:val="es-ES"/>
+        </w:rPr>
+        <w:t>pagina</w:t>
+      </w:r>
+      <w:proofErr w:type="spellEnd"/>
+      <w:r>
+        <w:rPr>
+          <w:lang w:val="es-ES"/>
+        </w:rPr>
+        <w:t xml:space="preserve">, al utilizar la aplicación en pantallas </w:t>
+      </w:r>
+      <w:proofErr w:type="spellStart"/>
+      <w:r>
+        <w:rPr>
+          <w:lang w:val="es-ES"/>
+        </w:rPr>
+        <w:t>mas</w:t>
+      </w:r>
+      <w:proofErr w:type="spellEnd"/>
+      <w:r>
+        <w:rPr>
+          <w:lang w:val="es-ES"/>
+        </w:rPr>
+        <w:t xml:space="preserve"> pequeñas las tablas para adaptarse al diseño responsable se mantienen en el mismo tamaño, pero se crea una barra horizontal para poder visualizar todos los datos de la tabla si es demasiado grande.</w:t>
       </w:r>
     </w:p>
     <w:p>
@@ -5093,7 +5057,6 @@
         <w:rPr>
           <w:lang w:val="es-ES"/>
         </w:rPr>
-        <w:lastRenderedPageBreak/>
         <w:t>Al principio</w:t>
       </w:r>
       <w:r>
@@ -5112,8 +5075,28 @@
         <w:rPr>
           <w:lang w:val="es-ES"/>
         </w:rPr>
-        <w:t xml:space="preserve"> Además de que ofrece más posibilidades a nivel de diseño.</w:t>
-      </w:r>
+        <w:t xml:space="preserve"> Además de que ofrece más posibilidades a nivel de diseño</w:t>
+      </w:r>
+      <w:r>
+        <w:rPr>
+          <w:lang w:val="es-ES"/>
+        </w:rPr>
+        <w:t>, y permite que sea mucho más fácil de programar</w:t>
+      </w:r>
+      <w:proofErr w:type="gramStart"/>
+      <w:r>
+        <w:rPr>
+          <w:lang w:val="es-ES"/>
+        </w:rPr>
+        <w:t>.</w:t>
+      </w:r>
+      <w:r>
+        <w:rPr>
+          <w:lang w:val="es-ES"/>
+        </w:rPr>
+        <w:t>.</w:t>
+      </w:r>
+      <w:proofErr w:type="gramEnd"/>
     </w:p>
     <w:p>
       <w:pPr>
@@ -5192,20 +5175,12 @@
         </w:rPr>
         <w:t xml:space="preserve"> mensaje, </w:t>
       </w:r>
-      <w:proofErr w:type="gramStart"/>
-      <w:r>
-        <w:rPr>
-          <w:lang w:val="es-ES"/>
-        </w:rPr>
-        <w:t xml:space="preserve">pero </w:t>
-      </w:r>
-      <w:r>
-        <w:rPr>
-          <w:lang w:val="es-ES"/>
-        </w:rPr>
-        <w:t xml:space="preserve"> no</w:t>
-      </w:r>
-      <w:proofErr w:type="gramEnd"/>
+      <w:r>
+        <w:rPr>
+          <w:lang w:val="es-ES"/>
+        </w:rPr>
+        <w:t>pero no</w:t>
+      </w:r>
       <w:r>
         <w:rPr>
           <w:lang w:val="es-ES"/>
@@ -5325,7 +5300,7 @@
     </w:p>
     <w:p>
       <w:pPr>
-        <w:pStyle w:val="Heading5"/>
+        <w:pStyle w:val="Ttulo5"/>
         <w:rPr>
           <w:lang w:val="es-ES"/>
         </w:rPr>
@@ -5408,7 +5383,7 @@
     </w:p>
     <w:p>
       <w:pPr>
-        <w:pStyle w:val="ListParagraph"/>
+        <w:pStyle w:val="Prrafodelista"/>
         <w:numPr>
           <w:ilvl w:val="0"/>
           <w:numId w:val="23"/>
@@ -5422,6 +5397,7 @@
         <w:rPr>
           <w:lang w:val="es-ES"/>
         </w:rPr>
+        <w:lastRenderedPageBreak/>
         <w:t>Pexpect</w:t>
       </w:r>
       <w:proofErr w:type="spellEnd"/>
@@ -5460,7 +5436,7 @@
     </w:p>
     <w:p>
       <w:pPr>
-        <w:pStyle w:val="ListParagraph"/>
+        <w:pStyle w:val="Prrafodelista"/>
         <w:numPr>
           <w:ilvl w:val="0"/>
           <w:numId w:val="23"/>
@@ -5502,7 +5478,7 @@
     </w:p>
     <w:p>
       <w:pPr>
-        <w:pStyle w:val="ListParagraph"/>
+        <w:pStyle w:val="Prrafodelista"/>
         <w:numPr>
           <w:ilvl w:val="0"/>
           <w:numId w:val="23"/>
@@ -5581,405 +5557,426 @@
         <w:rPr>
           <w:lang w:val="es-ES"/>
         </w:rPr>
-        <w:t xml:space="preserve">Es necesario recoger los datos de conexión a la base de datos, seleccionando el servidor, el usuario, la contraseña y la base de datos que vamos a utilizar, todo ellos lo </w:t>
+        <w:t xml:space="preserve">Es necesario recoger los datos de conexión a la base de datos, seleccionando el servidor, el usuario, la contraseña y la base de datos que vamos a utilizar, todo ellos lo guardaremos en variables para poder utilizarlos mejor, ya que a continuación con el método </w:t>
+      </w:r>
+      <w:proofErr w:type="spellStart"/>
+      <w:r>
+        <w:rPr>
+          <w:lang w:val="es-ES"/>
+        </w:rPr>
+        <w:t>mdb.connect</w:t>
+      </w:r>
+      <w:proofErr w:type="spellEnd"/>
+      <w:r>
+        <w:rPr>
+          <w:lang w:val="es-ES"/>
+        </w:rPr>
+        <w:t xml:space="preserve"> vamos a guardar en una variable la conexión.</w:t>
+      </w:r>
+    </w:p>
+    <w:p>
+      <w:pPr>
+        <w:ind w:firstLine="360"/>
+        <w:rPr>
+          <w:lang w:val="es-ES"/>
+        </w:rPr>
+      </w:pPr>
+      <w:r>
+        <w:rPr>
+          <w:lang w:val="es-ES"/>
+        </w:rPr>
+        <w:t xml:space="preserve">Luego iniciamos Telegram, es necesario esperar </w:t>
+      </w:r>
+      <w:r>
+        <w:rPr>
+          <w:lang w:val="es-ES"/>
+        </w:rPr>
+        <w:t>dos</w:t>
+      </w:r>
+      <w:r>
+        <w:rPr>
+          <w:lang w:val="es-ES"/>
+        </w:rPr>
+        <w:t xml:space="preserve"> segundos para cada carga que vayamos a hacer, por </w:t>
+      </w:r>
+      <w:r>
+        <w:rPr>
+          <w:lang w:val="es-ES"/>
+        </w:rPr>
+        <w:t>ejemplo</w:t>
+      </w:r>
+      <w:r>
+        <w:rPr>
+          <w:lang w:val="es-ES"/>
+        </w:rPr>
+        <w:t xml:space="preserve">, al principio ejecutamos Telegram y esperamos </w:t>
+      </w:r>
+      <w:r>
+        <w:rPr>
+          <w:lang w:val="es-ES"/>
+        </w:rPr>
+        <w:t>dos</w:t>
+      </w:r>
+      <w:r>
+        <w:rPr>
+          <w:lang w:val="es-ES"/>
+        </w:rPr>
+        <w:t xml:space="preserve"> segundos, esto lo hago porque el programa necesita cargarse, si no esperamos</w:t>
+      </w:r>
+      <w:r>
+        <w:rPr>
+          <w:lang w:val="es-ES"/>
+        </w:rPr>
+        <w:t>,</w:t>
+      </w:r>
+      <w:r>
+        <w:rPr>
+          <w:lang w:val="es-ES"/>
+        </w:rPr>
+        <w:t xml:space="preserve"> es posible que no se inicie a tiempo o no lo haga correctamente.</w:t>
+      </w:r>
+    </w:p>
+    <w:p>
+      <w:pPr>
+        <w:ind w:firstLine="360"/>
+        <w:rPr>
+          <w:lang w:val="es-ES"/>
+        </w:rPr>
+      </w:pPr>
+      <w:r>
+        <w:rPr>
+          <w:lang w:val="es-ES"/>
+        </w:rPr>
+        <w:t xml:space="preserve">Telegram-cli tiene un bug que es </w:t>
+      </w:r>
+      <w:r>
+        <w:rPr>
+          <w:lang w:val="es-ES"/>
+        </w:rPr>
+        <w:t>raro de ver</w:t>
+      </w:r>
+      <w:r>
+        <w:rPr>
+          <w:lang w:val="es-ES"/>
+        </w:rPr>
+        <w:t>, pero es posible que aparezca durante su ejecución y es que el sistema no hace nada, se queda bloqueado y ni envía mensajes ni recibe, la única forma conocida para solucionarlo es cerrar y abrir el programa de nuevo.</w:t>
+      </w:r>
+    </w:p>
+    <w:p>
+      <w:pPr>
+        <w:ind w:firstLine="360"/>
+        <w:rPr>
+          <w:lang w:val="es-ES"/>
+        </w:rPr>
+      </w:pPr>
+      <w:r>
+        <w:rPr>
+          <w:lang w:val="es-ES"/>
+        </w:rPr>
+        <w:t xml:space="preserve">La </w:t>
+      </w:r>
+      <w:r>
+        <w:rPr>
+          <w:lang w:val="es-ES"/>
+        </w:rPr>
+        <w:t>segunda</w:t>
+      </w:r>
+      <w:r>
+        <w:rPr>
+          <w:lang w:val="es-ES"/>
+        </w:rPr>
+        <w:t xml:space="preserve"> carga de </w:t>
+      </w:r>
+      <w:r>
+        <w:rPr>
+          <w:lang w:val="es-ES"/>
+        </w:rPr>
+        <w:t>dos</w:t>
+      </w:r>
+      <w:r>
+        <w:rPr>
+          <w:lang w:val="es-ES"/>
+        </w:rPr>
+        <w:t xml:space="preserve"> segundos se realiza cuando cargamos la lista de contactos, Telegram-cli tiene un problema, y es que al iniciarlo necesita refrescar la lista de contactos, si no, no podemos </w:t>
+      </w:r>
+      <w:r>
+        <w:rPr>
+          <w:lang w:val="es-ES"/>
+        </w:rPr>
+        <w:t>enviar el mensaje a ese usuario. S</w:t>
+      </w:r>
+      <w:r>
+        <w:rPr>
+          <w:lang w:val="es-ES"/>
+        </w:rPr>
+        <w:t>e puede evitar si</w:t>
+      </w:r>
+      <w:r>
+        <w:rPr>
+          <w:lang w:val="es-ES"/>
+        </w:rPr>
+        <w:t>,</w:t>
+      </w:r>
+      <w:r>
+        <w:rPr>
+          <w:lang w:val="es-ES"/>
+        </w:rPr>
+        <w:t xml:space="preserve"> casualmente</w:t>
+      </w:r>
+      <w:r>
+        <w:rPr>
+          <w:lang w:val="es-ES"/>
+        </w:rPr>
+        <w:t>,</w:t>
+      </w:r>
+      <w:r>
+        <w:rPr>
+          <w:lang w:val="es-ES"/>
+        </w:rPr>
+        <w:t xml:space="preserve"> al iniciar Telegram-cli el usuario al que quieres enviar el m</w:t>
+      </w:r>
+      <w:r>
+        <w:rPr>
+          <w:lang w:val="es-ES"/>
+        </w:rPr>
+        <w:t>ensaje te habla, o le hablas a é</w:t>
+      </w:r>
+      <w:r>
+        <w:rPr>
+          <w:lang w:val="es-ES"/>
+        </w:rPr>
+        <w:t xml:space="preserve">l por la aplicación de escritorio o Smartphone, pero es </w:t>
+      </w:r>
+      <w:r>
+        <w:rPr>
+          <w:lang w:val="es-ES"/>
+        </w:rPr>
+        <w:t>más</w:t>
+      </w:r>
+      <w:r>
+        <w:rPr>
+          <w:lang w:val="es-ES"/>
+        </w:rPr>
+        <w:t xml:space="preserve"> sencillo refrescar la lista de contactos y esperar esos </w:t>
+      </w:r>
+      <w:r>
+        <w:rPr>
+          <w:lang w:val="es-ES"/>
+        </w:rPr>
+        <w:t xml:space="preserve">dos </w:t>
+      </w:r>
+      <w:r>
+        <w:rPr>
+          <w:lang w:val="es-ES"/>
+        </w:rPr>
+        <w:t xml:space="preserve">segundos. Tengo que decir que he puesto </w:t>
+      </w:r>
+      <w:r>
+        <w:rPr>
+          <w:lang w:val="es-ES"/>
+        </w:rPr>
+        <w:t>dos</w:t>
+      </w:r>
+      <w:r>
+        <w:rPr>
+          <w:lang w:val="es-ES"/>
+        </w:rPr>
+        <w:t xml:space="preserve"> segundos porque es lo</w:t>
+      </w:r>
+      <w:r>
+        <w:rPr>
+          <w:lang w:val="es-ES"/>
+        </w:rPr>
+        <w:t xml:space="preserve"> máximo que he podido bajar con el </w:t>
+      </w:r>
+      <w:r>
+        <w:rPr>
+          <w:lang w:val="es-ES"/>
+        </w:rPr>
+        <w:t>número</w:t>
+      </w:r>
+      <w:r>
+        <w:rPr>
+          <w:lang w:val="es-ES"/>
+        </w:rPr>
+        <w:t xml:space="preserve"> de contactos que tengo agregados, tengo unos </w:t>
+      </w:r>
+      <w:r>
+        <w:rPr>
+          <w:lang w:val="es-ES"/>
+        </w:rPr>
+        <w:t>cincuenta</w:t>
+      </w:r>
+      <w:r>
+        <w:rPr>
+          <w:lang w:val="es-ES"/>
+        </w:rPr>
+        <w:t xml:space="preserve"> más o menos, no creo que con </w:t>
+      </w:r>
+      <w:r>
+        <w:rPr>
+          <w:lang w:val="es-ES"/>
+        </w:rPr>
+        <w:t>más</w:t>
+      </w:r>
+      <w:r>
+        <w:rPr>
+          <w:lang w:val="es-ES"/>
+        </w:rPr>
+        <w:t xml:space="preserve"> usuarios este tiempo necesite aumentar porque lo hace muy rápido, pero a lo mejor después de un gran </w:t>
+      </w:r>
+      <w:r>
+        <w:rPr>
+          <w:lang w:val="es-ES"/>
+        </w:rPr>
+        <w:t>número</w:t>
+      </w:r>
+      <w:r>
+        <w:rPr>
+          <w:lang w:val="es-ES"/>
+        </w:rPr>
+        <w:t xml:space="preserve"> de contactos si haga falta aumentar a un segundo más, pero no estoy seguro.</w:t>
+      </w:r>
+    </w:p>
+    <w:p>
+      <w:pPr>
+        <w:ind w:firstLine="360"/>
+        <w:rPr>
+          <w:lang w:val="es-ES"/>
+        </w:rPr>
+      </w:pPr>
+      <w:r>
+        <w:rPr>
+          <w:lang w:val="es-ES"/>
+        </w:rPr>
+        <w:t xml:space="preserve">La lista de contactos tiene un problema, no entiendo muy bien el por </w:t>
+      </w:r>
+      <w:r>
+        <w:rPr>
+          <w:lang w:val="es-ES"/>
+        </w:rPr>
+        <w:t>qué,</w:t>
+      </w:r>
+      <w:r>
+        <w:rPr>
+          <w:lang w:val="es-ES"/>
+        </w:rPr>
+        <w:t xml:space="preserve"> pero al refrescar la lista de contactos se muestran números de personas que hace tiempo que </w:t>
       </w:r>
       <w:r>
         <w:rPr>
           <w:lang w:val="es-ES"/>
         </w:rPr>
         <w:lastRenderedPageBreak/>
-        <w:t xml:space="preserve">guardaremos en variables para poder utilizarlos mejor, ya que a continuación con el método </w:t>
+        <w:t>eliminaste o no tienes registrado en el móvil, es posible que aparezcan algunos contactos de tus contactos</w:t>
+      </w:r>
+      <w:r>
+        <w:rPr>
+          <w:lang w:val="es-ES"/>
+        </w:rPr>
+        <w:t xml:space="preserve"> y esto puede comprometer su privacidad.</w:t>
+      </w:r>
+    </w:p>
+    <w:p>
+      <w:pPr>
+        <w:ind w:firstLine="360"/>
+        <w:rPr>
+          <w:lang w:val="es-ES"/>
+        </w:rPr>
+      </w:pPr>
+      <w:r>
+        <w:rPr>
+          <w:lang w:val="es-ES"/>
+        </w:rPr>
+        <w:t xml:space="preserve">A mí por ejemplo me aparecían contactos con los que hace años que no tengo ninguna relación y ni siquiera los tengo guardados en el móvil, y estaban en un móvil antiguo, y a otros conocidos que los he usado para hacer pruebas le aparecen contactos que llevaban eliminados mucho tiempo y no le aparecían en la propia aplicación de </w:t>
+      </w:r>
+      <w:r>
+        <w:rPr>
+          <w:lang w:val="es-ES"/>
+        </w:rPr>
+        <w:t>Smartphone</w:t>
+      </w:r>
+      <w:r>
+        <w:rPr>
+          <w:lang w:val="es-ES"/>
+        </w:rPr>
+        <w:t xml:space="preserve"> de Telegram, es más a algunos les ha aparecido contactos míos, o de otro compañero con solo tenerlo agregado a su lista de contactos.</w:t>
+      </w:r>
+    </w:p>
+    <w:p>
+      <w:pPr>
+        <w:ind w:firstLine="360"/>
+        <w:rPr>
+          <w:lang w:val="es-ES"/>
+        </w:rPr>
+      </w:pPr>
+      <w:r>
+        <w:rPr>
+          <w:lang w:val="es-ES"/>
+        </w:rPr>
+        <w:t>Es importante saber esto porque puede comprometer la privacidad y seguridad de los usuarios que tengamos agregados.</w:t>
+      </w:r>
+    </w:p>
+    <w:p>
+      <w:pPr>
+        <w:ind w:firstLine="360"/>
+        <w:rPr>
+          <w:lang w:val="es-ES"/>
+        </w:rPr>
+      </w:pPr>
+      <w:r>
+        <w:rPr>
+          <w:lang w:val="es-ES"/>
+        </w:rPr>
+        <w:t xml:space="preserve">Después creamos un cursor donde guardaremos un método de </w:t>
       </w:r>
       <w:proofErr w:type="spellStart"/>
       <w:r>
         <w:rPr>
           <w:lang w:val="es-ES"/>
         </w:rPr>
-        <w:t>mdb.connect</w:t>
+        <w:t>mbd</w:t>
       </w:r>
       <w:proofErr w:type="spellEnd"/>
       <w:r>
         <w:rPr>
           <w:lang w:val="es-ES"/>
         </w:rPr>
-        <w:t xml:space="preserve"> vamos a guardar en una variable la conexión.</w:t>
-      </w:r>
-    </w:p>
-    <w:p>
-      <w:pPr>
-        <w:ind w:firstLine="360"/>
-        <w:rPr>
-          <w:lang w:val="es-ES"/>
-        </w:rPr>
-      </w:pPr>
-      <w:r>
-        <w:rPr>
-          <w:lang w:val="es-ES"/>
-        </w:rPr>
-        <w:t xml:space="preserve">Luego iniciamos Telegram, es necesario esperar </w:t>
-      </w:r>
-      <w:r>
-        <w:rPr>
-          <w:lang w:val="es-ES"/>
-        </w:rPr>
-        <w:t>dos</w:t>
-      </w:r>
-      <w:r>
-        <w:rPr>
-          <w:lang w:val="es-ES"/>
-        </w:rPr>
-        <w:t xml:space="preserve"> segundos para cada carga que vayamos a hacer, por </w:t>
-      </w:r>
-      <w:r>
-        <w:rPr>
-          <w:lang w:val="es-ES"/>
-        </w:rPr>
-        <w:t>ejemplo</w:t>
-      </w:r>
-      <w:r>
-        <w:rPr>
-          <w:lang w:val="es-ES"/>
-        </w:rPr>
-        <w:t xml:space="preserve">, al principio ejecutamos Telegram y esperamos </w:t>
-      </w:r>
-      <w:r>
-        <w:rPr>
-          <w:lang w:val="es-ES"/>
-        </w:rPr>
-        <w:t>dos</w:t>
-      </w:r>
-      <w:r>
-        <w:rPr>
-          <w:lang w:val="es-ES"/>
-        </w:rPr>
-        <w:t xml:space="preserve"> segundos, esto lo hago porque el programa necesita cargarse, si no esperamos</w:t>
-      </w:r>
-      <w:r>
-        <w:rPr>
-          <w:lang w:val="es-ES"/>
-        </w:rPr>
-        <w:t>,</w:t>
-      </w:r>
-      <w:r>
-        <w:rPr>
-          <w:lang w:val="es-ES"/>
-        </w:rPr>
-        <w:t xml:space="preserve"> es posible que no se inicie a tiempo o no lo haga correctamente.</w:t>
-      </w:r>
-    </w:p>
-    <w:p>
-      <w:pPr>
-        <w:ind w:firstLine="360"/>
-        <w:rPr>
-          <w:lang w:val="es-ES"/>
-        </w:rPr>
-      </w:pPr>
-      <w:r>
-        <w:rPr>
-          <w:lang w:val="es-ES"/>
-        </w:rPr>
-        <w:t xml:space="preserve">Telegram-cli tiene un bug que es </w:t>
-      </w:r>
-      <w:r>
-        <w:rPr>
-          <w:lang w:val="es-ES"/>
-        </w:rPr>
-        <w:t>raro de ver</w:t>
-      </w:r>
-      <w:r>
-        <w:rPr>
-          <w:lang w:val="es-ES"/>
-        </w:rPr>
-        <w:t>, pero es posible que aparezca durante su ejecución y es que el sistema no hace nada, se queda bloqueado y ni envía mensajes ni recibe, la única forma conocida para solucionarlo es cerrar y abrir el programa de nuevo.</w:t>
-      </w:r>
-    </w:p>
-    <w:p>
-      <w:pPr>
-        <w:ind w:firstLine="360"/>
-        <w:rPr>
-          <w:lang w:val="es-ES"/>
-        </w:rPr>
-      </w:pPr>
-      <w:r>
-        <w:rPr>
-          <w:lang w:val="es-ES"/>
-        </w:rPr>
-        <w:t xml:space="preserve">La </w:t>
-      </w:r>
-      <w:r>
-        <w:rPr>
-          <w:lang w:val="es-ES"/>
-        </w:rPr>
-        <w:t>segunda</w:t>
-      </w:r>
-      <w:r>
-        <w:rPr>
-          <w:lang w:val="es-ES"/>
-        </w:rPr>
-        <w:t xml:space="preserve"> carga de </w:t>
-      </w:r>
-      <w:r>
-        <w:rPr>
-          <w:lang w:val="es-ES"/>
-        </w:rPr>
-        <w:t>dos</w:t>
-      </w:r>
-      <w:r>
-        <w:rPr>
-          <w:lang w:val="es-ES"/>
-        </w:rPr>
-        <w:t xml:space="preserve"> segundos se realiza cuando cargamos la lista de contactos, Telegram-cli tiene un problema, y es que al iniciarlo necesita refrescar la lista de contactos, si no, no podemos </w:t>
-      </w:r>
-      <w:r>
-        <w:rPr>
-          <w:lang w:val="es-ES"/>
-        </w:rPr>
-        <w:t>enviar el mensaje a ese usuario. S</w:t>
-      </w:r>
-      <w:r>
-        <w:rPr>
-          <w:lang w:val="es-ES"/>
-        </w:rPr>
-        <w:t>e puede evitar si</w:t>
-      </w:r>
-      <w:r>
-        <w:rPr>
-          <w:lang w:val="es-ES"/>
-        </w:rPr>
-        <w:t>,</w:t>
-      </w:r>
-      <w:r>
-        <w:rPr>
-          <w:lang w:val="es-ES"/>
-        </w:rPr>
-        <w:t xml:space="preserve"> casualmente</w:t>
-      </w:r>
-      <w:r>
-        <w:rPr>
-          <w:lang w:val="es-ES"/>
-        </w:rPr>
-        <w:t>,</w:t>
-      </w:r>
-      <w:r>
-        <w:rPr>
-          <w:lang w:val="es-ES"/>
-        </w:rPr>
-        <w:t xml:space="preserve"> al iniciar Telegram-cli el usuario al que quieres enviar el m</w:t>
-      </w:r>
-      <w:r>
-        <w:rPr>
-          <w:lang w:val="es-ES"/>
-        </w:rPr>
-        <w:t>ensaje te habla, o le hablas a é</w:t>
-      </w:r>
-      <w:r>
-        <w:rPr>
-          <w:lang w:val="es-ES"/>
-        </w:rPr>
-        <w:t xml:space="preserve">l por la aplicación de escritorio o Smartphone, pero es </w:t>
-      </w:r>
-      <w:r>
-        <w:rPr>
-          <w:lang w:val="es-ES"/>
-        </w:rPr>
-        <w:t>más</w:t>
-      </w:r>
-      <w:r>
-        <w:rPr>
-          <w:lang w:val="es-ES"/>
-        </w:rPr>
-        <w:t xml:space="preserve"> sencillo refrescar la lista de contactos y esperar esos </w:t>
-      </w:r>
-      <w:r>
-        <w:rPr>
-          <w:lang w:val="es-ES"/>
-        </w:rPr>
-        <w:t xml:space="preserve">dos </w:t>
-      </w:r>
-      <w:r>
-        <w:rPr>
-          <w:lang w:val="es-ES"/>
-        </w:rPr>
-        <w:t xml:space="preserve">segundos. Tengo que decir que he puesto </w:t>
-      </w:r>
-      <w:r>
-        <w:rPr>
-          <w:lang w:val="es-ES"/>
-        </w:rPr>
-        <w:t>dos</w:t>
-      </w:r>
-      <w:r>
-        <w:rPr>
-          <w:lang w:val="es-ES"/>
-        </w:rPr>
-        <w:t xml:space="preserve"> segundos porque es lo</w:t>
-      </w:r>
-      <w:r>
-        <w:rPr>
-          <w:lang w:val="es-ES"/>
-        </w:rPr>
-        <w:t xml:space="preserve"> máximo que he podido bajar con el </w:t>
-      </w:r>
-      <w:r>
-        <w:rPr>
-          <w:lang w:val="es-ES"/>
-        </w:rPr>
-        <w:t>número</w:t>
-      </w:r>
-      <w:r>
-        <w:rPr>
-          <w:lang w:val="es-ES"/>
-        </w:rPr>
-        <w:t xml:space="preserve"> de contactos que tengo agregados, tengo unos </w:t>
-      </w:r>
-      <w:r>
-        <w:rPr>
-          <w:lang w:val="es-ES"/>
-        </w:rPr>
-        <w:t>cincuenta</w:t>
-      </w:r>
-      <w:r>
-        <w:rPr>
-          <w:lang w:val="es-ES"/>
-        </w:rPr>
-        <w:t xml:space="preserve"> más o menos, no creo que con </w:t>
-      </w:r>
-      <w:r>
-        <w:rPr>
-          <w:lang w:val="es-ES"/>
-        </w:rPr>
-        <w:t>más</w:t>
-      </w:r>
-      <w:r>
-        <w:rPr>
-          <w:lang w:val="es-ES"/>
-        </w:rPr>
-        <w:t xml:space="preserve"> usuarios este tiempo necesite aumentar porque lo hace muy rápido, pero a lo mejor después de un gran </w:t>
-      </w:r>
-      <w:r>
-        <w:rPr>
-          <w:lang w:val="es-ES"/>
-        </w:rPr>
-        <w:t>número</w:t>
-      </w:r>
-      <w:r>
-        <w:rPr>
-          <w:lang w:val="es-ES"/>
-        </w:rPr>
-        <w:t xml:space="preserve"> de contactos si haga falta aumentar a un segundo más, pero no estoy seguro.</w:t>
-      </w:r>
-    </w:p>
-    <w:p>
-      <w:pPr>
-        <w:ind w:firstLine="360"/>
-        <w:rPr>
-          <w:lang w:val="es-ES"/>
-        </w:rPr>
-      </w:pPr>
-      <w:r>
-        <w:rPr>
-          <w:lang w:val="es-ES"/>
-        </w:rPr>
-        <w:t xml:space="preserve">La lista de contactos tiene un problema, no entiendo muy bien el por </w:t>
-      </w:r>
-      <w:r>
-        <w:rPr>
-          <w:lang w:val="es-ES"/>
-        </w:rPr>
-        <w:t>qué,</w:t>
-      </w:r>
-      <w:r>
-        <w:rPr>
-          <w:lang w:val="es-ES"/>
-        </w:rPr>
-        <w:t xml:space="preserve"> pero al refrescar la lista de contactos se muestran números de personas que hace tiempo que eliminaste o no tienes registrado en el móvil, es posible que aparezcan algunos contactos de tus contactos</w:t>
-      </w:r>
-      <w:r>
-        <w:rPr>
-          <w:lang w:val="es-ES"/>
-        </w:rPr>
-        <w:t xml:space="preserve"> y esto puede comprometer su privacidad.</w:t>
-      </w:r>
-    </w:p>
-    <w:p>
-      <w:pPr>
-        <w:ind w:firstLine="360"/>
-        <w:rPr>
-          <w:lang w:val="es-ES"/>
-        </w:rPr>
-      </w:pPr>
-      <w:r>
-        <w:rPr>
-          <w:lang w:val="es-ES"/>
-        </w:rPr>
-        <w:t xml:space="preserve">A mí por ejemplo me aparecían contactos con los que hace años que no tengo ninguna relación y ni siquiera los tengo guardados en el móvil, y estaban en un móvil antiguo, y a otros conocidos que los he usado para hacer pruebas le aparecen contactos que llevaban eliminados mucho tiempo y no le aparecían en la propia aplicación de </w:t>
-      </w:r>
-      <w:r>
-        <w:rPr>
-          <w:lang w:val="es-ES"/>
-        </w:rPr>
-        <w:t>Smartphone</w:t>
-      </w:r>
-      <w:r>
-        <w:rPr>
-          <w:lang w:val="es-ES"/>
-        </w:rPr>
-        <w:t xml:space="preserve"> de </w:t>
-      </w:r>
-      <w:r>
-        <w:rPr>
-          <w:lang w:val="es-ES"/>
-        </w:rPr>
-        <w:lastRenderedPageBreak/>
-        <w:t>Telegram, es más a algunos les ha aparecido contactos míos, o de otro compañero con solo tenerlo agregado a su lista de contactos.</w:t>
-      </w:r>
-    </w:p>
-    <w:p>
-      <w:pPr>
-        <w:ind w:firstLine="360"/>
-        <w:rPr>
-          <w:lang w:val="es-ES"/>
-        </w:rPr>
-      </w:pPr>
-      <w:r>
-        <w:rPr>
-          <w:lang w:val="es-ES"/>
-        </w:rPr>
-        <w:t>Es importante saber esto porque puede comprometer la privacidad y seguridad de los usuarios que tengamos agregados.</w:t>
-      </w:r>
-    </w:p>
-    <w:p>
-      <w:pPr>
-        <w:ind w:firstLine="360"/>
-        <w:rPr>
-          <w:lang w:val="es-ES"/>
-        </w:rPr>
-      </w:pPr>
-      <w:r>
-        <w:rPr>
-          <w:lang w:val="es-ES"/>
-        </w:rPr>
-        <w:t xml:space="preserve">Después creamos un cursor donde guardaremos un método de </w:t>
+        <w:t xml:space="preserve"> que sirve para crear cursores y nos vendrá de perlas para h</w:t>
+      </w:r>
+      <w:r>
+        <w:rPr>
+          <w:lang w:val="es-ES"/>
+        </w:rPr>
+        <w:t xml:space="preserve">acer que funcione la aplicación, se hace la primera consulta que va a seleccionar los mensajes que no han sido enviados, se ejecutan con </w:t>
       </w:r>
       <w:proofErr w:type="spellStart"/>
       <w:r>
         <w:rPr>
           <w:lang w:val="es-ES"/>
         </w:rPr>
-        <w:t>mbd</w:t>
+        <w:t>cur.execute</w:t>
       </w:r>
       <w:proofErr w:type="spellEnd"/>
       <w:r>
         <w:rPr>
           <w:lang w:val="es-ES"/>
         </w:rPr>
-        <w:t xml:space="preserve"> que sirve para crear cursores y nos vendrá de perlas para h</w:t>
-      </w:r>
-      <w:r>
-        <w:rPr>
-          <w:lang w:val="es-ES"/>
-        </w:rPr>
-        <w:t xml:space="preserve">acer que funcione la aplicación, se hace la primera consulta que va a seleccionar los mensajes que no han sido enviados, se ejecutan con </w:t>
+        <w:t xml:space="preserve"> que básicamente usa el cursor y </w:t>
+      </w:r>
+      <w:proofErr w:type="spellStart"/>
+      <w:r>
+        <w:rPr>
+          <w:lang w:val="es-ES"/>
+        </w:rPr>
+        <w:t>execute</w:t>
+      </w:r>
+      <w:proofErr w:type="spellEnd"/>
+      <w:r>
+        <w:rPr>
+          <w:lang w:val="es-ES"/>
+        </w:rPr>
+        <w:t xml:space="preserve"> para ejecutar la variable y obtener un resultado, se guarda en una variable y con </w:t>
       </w:r>
       <w:proofErr w:type="spellStart"/>
       <w:proofErr w:type="gramStart"/>
@@ -5987,43 +5984,200 @@
         <w:rPr>
           <w:lang w:val="es-ES"/>
         </w:rPr>
-        <w:t>cur.execute</w:t>
+        <w:t>cur.fetchall</w:t>
       </w:r>
       <w:proofErr w:type="spellEnd"/>
+      <w:r>
+        <w:rPr>
+          <w:lang w:val="es-ES"/>
+        </w:rPr>
+        <w:t>(</w:t>
+      </w:r>
       <w:proofErr w:type="gramEnd"/>
       <w:r>
         <w:rPr>
           <w:lang w:val="es-ES"/>
         </w:rPr>
-        <w:t xml:space="preserve"> que básicamente usa el cursor y </w:t>
+        <w:t>) muestra cada uno de los resultados obtenidos en la consulta.</w:t>
+      </w:r>
+    </w:p>
+    <w:p>
+      <w:pPr>
+        <w:ind w:firstLine="360"/>
+        <w:rPr>
+          <w:lang w:val="es-ES"/>
+        </w:rPr>
+      </w:pPr>
+      <w:r>
+        <w:rPr>
+          <w:lang w:val="es-ES"/>
+        </w:rPr>
+        <w:t xml:space="preserve">Una vez hecho esto creo un bucle </w:t>
       </w:r>
       <w:proofErr w:type="spellStart"/>
       <w:r>
         <w:rPr>
           <w:lang w:val="es-ES"/>
         </w:rPr>
-        <w:t>execute</w:t>
+        <w:t>for</w:t>
       </w:r>
       <w:proofErr w:type="spellEnd"/>
       <w:r>
         <w:rPr>
           <w:lang w:val="es-ES"/>
         </w:rPr>
-        <w:t xml:space="preserve"> para ejecutar la variable y obtener un resultado, se guarda en una variable y con </w:t>
+        <w:t xml:space="preserve"> para recorrer los resultados obtenidos en la consulta y que se ejecute para cada uno de los resultados todo lo que esté </w:t>
+      </w:r>
+      <w:r>
+        <w:rPr>
+          <w:lang w:val="es-ES"/>
+        </w:rPr>
+        <w:t>dentro</w:t>
+      </w:r>
+      <w:r>
+        <w:rPr>
+          <w:lang w:val="es-ES"/>
+        </w:rPr>
+        <w:t xml:space="preserve"> del bucle. Luego se seleccionan los mensajes a través de su id y se sigue el mismo proceso anterior, solo que esta vez en vez de recorrer todos los campos de la tabla enviar, solo obtenemos el campo de texto en la tabla mensaje.</w:t>
+      </w:r>
+    </w:p>
+    <w:p>
+      <w:pPr>
+        <w:ind w:firstLine="360"/>
+        <w:rPr>
+          <w:lang w:val="es-ES"/>
+        </w:rPr>
+      </w:pPr>
+      <w:r>
+        <w:rPr>
+          <w:lang w:val="es-ES"/>
+        </w:rPr>
+        <w:t>Lo mismo con la tabla tutor, pero esta vez cogemos el campo de alias, como he mencionado en otras ocasiones utilizamos el alias para no tener que usar el número de teléfono del usuario o su nombre, es mucho más cómodo ya que los nombres se pueden repetir y puede que haya conflictos, en cambio cada alias es único e irrepetible.</w:t>
+      </w:r>
+    </w:p>
+    <w:p>
+      <w:pPr>
+        <w:ind w:firstLine="360"/>
+        <w:rPr>
+          <w:lang w:val="es-ES"/>
+        </w:rPr>
+      </w:pPr>
+      <w:r>
+        <w:rPr>
+          <w:lang w:val="es-ES"/>
+        </w:rPr>
+        <w:t>A la</w:t>
+      </w:r>
+      <w:r>
+        <w:rPr>
+          <w:lang w:val="es-ES"/>
+        </w:rPr>
+        <w:t xml:space="preserve"> hora de enviar un mensaje por Telegram-cli nos encontramos con un problema, y es que para que esta aplicación web funcione se necesita de un número de teléfono, esto puede ser </w:t>
+      </w:r>
+      <w:r>
+        <w:rPr>
+          <w:lang w:val="es-ES"/>
+        </w:rPr>
+        <w:t>complicado</w:t>
+      </w:r>
+      <w:r>
+        <w:rPr>
+          <w:lang w:val="es-ES"/>
+        </w:rPr>
+        <w:t xml:space="preserve"> a la hora de usarlo para instituciones </w:t>
+      </w:r>
+      <w:r>
+        <w:rPr>
+          <w:lang w:val="es-ES"/>
+        </w:rPr>
+        <w:t>públicas</w:t>
+      </w:r>
+      <w:r>
+        <w:rPr>
+          <w:lang w:val="es-ES"/>
+        </w:rPr>
+        <w:t xml:space="preserve">, ya que </w:t>
+      </w:r>
+      <w:r>
+        <w:rPr>
+          <w:lang w:val="es-ES"/>
+        </w:rPr>
+        <w:t>sería</w:t>
+      </w:r>
+      <w:r>
+        <w:rPr>
+          <w:lang w:val="es-ES"/>
+        </w:rPr>
+        <w:t xml:space="preserve"> necesario </w:t>
+      </w:r>
+      <w:r>
+        <w:rPr>
+          <w:lang w:val="es-ES"/>
+        </w:rPr>
+        <w:lastRenderedPageBreak/>
+        <w:t xml:space="preserve">que algún administrador dejara su </w:t>
+      </w:r>
+      <w:r>
+        <w:rPr>
+          <w:lang w:val="es-ES"/>
+        </w:rPr>
+        <w:t>número</w:t>
+      </w:r>
+      <w:r>
+        <w:rPr>
+          <w:lang w:val="es-ES"/>
+        </w:rPr>
+        <w:t xml:space="preserve"> de teléfono para usarlo, e implicaría que todos sus contactos estuvieran disponibles al usar </w:t>
       </w:r>
       <w:proofErr w:type="spellStart"/>
       <w:r>
         <w:rPr>
           <w:lang w:val="es-ES"/>
         </w:rPr>
-        <w:t>cur.fetchall</w:t>
+        <w:t>contact_list</w:t>
       </w:r>
       <w:proofErr w:type="spellEnd"/>
       <w:r>
         <w:rPr>
           <w:lang w:val="es-ES"/>
         </w:rPr>
-        <w:t>() muestra cada uno de los resultados obtenidos en la consulta.</w:t>
+        <w:t xml:space="preserve"> utilizando Telegram-cli, puede adquirirse un </w:t>
+      </w:r>
+      <w:r>
+        <w:rPr>
+          <w:lang w:val="es-ES"/>
+        </w:rPr>
+        <w:t>número</w:t>
+      </w:r>
+      <w:r>
+        <w:rPr>
+          <w:lang w:val="es-ES"/>
+        </w:rPr>
+        <w:t xml:space="preserve"> que sea único y exclusivamente para el uso de esta </w:t>
+      </w:r>
+      <w:r>
+        <w:rPr>
+          <w:lang w:val="es-ES"/>
+        </w:rPr>
+        <w:t>aplicación</w:t>
+      </w:r>
+      <w:r>
+        <w:rPr>
+          <w:lang w:val="es-ES"/>
+        </w:rPr>
+        <w:t xml:space="preserve"> web, es la única solución viable para no poner en peligro la privacidad del </w:t>
+      </w:r>
+      <w:r>
+        <w:rPr>
+          <w:lang w:val="es-ES"/>
+        </w:rPr>
+        <w:t>número</w:t>
+      </w:r>
+      <w:r>
+        <w:rPr>
+          <w:lang w:val="es-ES"/>
+        </w:rPr>
+        <w:t xml:space="preserve"> de teléfono.</w:t>
       </w:r>
     </w:p>
     <w:p>
@@ -6037,33 +6191,55 @@
         <w:rPr>
           <w:lang w:val="es-ES"/>
         </w:rPr>
-        <w:t xml:space="preserve">Una vez hecho esto creo un bucle </w:t>
-      </w:r>
-      <w:proofErr w:type="spellStart"/>
-      <w:r>
-        <w:rPr>
-          <w:lang w:val="es-ES"/>
-        </w:rPr>
-        <w:t>for</w:t>
-      </w:r>
-      <w:proofErr w:type="spellEnd"/>
-      <w:r>
-        <w:rPr>
-          <w:lang w:val="es-ES"/>
-        </w:rPr>
-        <w:t xml:space="preserve"> para recorrer los resultados obtenidos en la consulta y que se ejecute para cada uno de los resultados todo lo que esté </w:t>
-      </w:r>
-      <w:r>
-        <w:rPr>
-          <w:lang w:val="es-ES"/>
-        </w:rPr>
-        <w:t>dentro</w:t>
-      </w:r>
-      <w:r>
-        <w:rPr>
-          <w:lang w:val="es-ES"/>
-        </w:rPr>
-        <w:t xml:space="preserve"> del bucle. Luego se seleccionan los mensajes a través de su id y se sigue el mismo proceso anterior, solo que esta vez en vez de recorrer todos los campos de la tabla enviar, solo obtenemos el campo de texto en la tabla mensaje.</w:t>
+        <w:t xml:space="preserve">Mi </w:t>
+      </w:r>
+      <w:r>
+        <w:rPr>
+          <w:lang w:val="es-ES"/>
+        </w:rPr>
+        <w:t>consejo,</w:t>
+      </w:r>
+      <w:r>
+        <w:rPr>
+          <w:lang w:val="es-ES"/>
+        </w:rPr>
+        <w:t xml:space="preserve"> además</w:t>
+      </w:r>
+      <w:r>
+        <w:rPr>
+          <w:lang w:val="es-ES"/>
+        </w:rPr>
+        <w:t>,</w:t>
+      </w:r>
+      <w:r>
+        <w:rPr>
+          <w:lang w:val="es-ES"/>
+        </w:rPr>
+        <w:t xml:space="preserve"> es que si se va a utilizar Telegram exclusivamente para esto solamente </w:t>
+      </w:r>
+      <w:r>
+        <w:rPr>
+          <w:lang w:val="es-ES"/>
+        </w:rPr>
+        <w:t>se instale</w:t>
+      </w:r>
+      <w:r>
+        <w:rPr>
+          <w:lang w:val="es-ES"/>
+        </w:rPr>
+        <w:t xml:space="preserve"> Telegram-cli, no la aplicación de Telegram de esta forma no llega ningún mensaje de los usuarios</w:t>
+      </w:r>
+      <w:r>
+        <w:rPr>
+          <w:lang w:val="es-ES"/>
+        </w:rPr>
+        <w:t>, ya que só</w:t>
+      </w:r>
+      <w:r>
+        <w:rPr>
+          <w:lang w:val="es-ES"/>
+        </w:rPr>
+        <w:t>lo se va a iniciar única y exclusivamente para enviar el mensaje y luego se cierra. Se puede añadir un mensaje en cada envía que diga que no respondas al mensaje porque nos vas a recibir ninguna respuesta, ya que como dije anteriormente esta aplicación no es para interactuar entre el emisor y el receptor, es para que el emisor envíe un mensaje y el receptor lo lea y ya está.</w:t>
       </w:r>
     </w:p>
     <w:p>
@@ -6077,7 +6253,43 @@
         <w:rPr>
           <w:lang w:val="es-ES"/>
         </w:rPr>
-        <w:t>Lo mismo con la tabla tutor, pero esta vez cogemos el campo de alias, como he mencionado en otras ocasiones utilizamos el alias para no tener que usar el número de teléfono del usuario o su nombre, es mucho más cómodo ya que los nombres se pueden repetir y puede que haya conflictos, en cambio cada alias es único e irrepetible.</w:t>
+        <w:t xml:space="preserve">Después se envía el </w:t>
+      </w:r>
+      <w:r>
+        <w:rPr>
+          <w:lang w:val="es-ES"/>
+        </w:rPr>
+        <w:t>mensaje</w:t>
+      </w:r>
+      <w:r>
+        <w:rPr>
+          <w:lang w:val="es-ES"/>
+        </w:rPr>
+        <w:t xml:space="preserve"> al tutor deseado, es obligatorio poner como </w:t>
+      </w:r>
+      <w:r>
+        <w:rPr>
+          <w:lang w:val="es-ES"/>
+        </w:rPr>
+        <w:t>mínimo</w:t>
+      </w:r>
+      <w:r>
+        <w:rPr>
+          <w:lang w:val="es-ES"/>
+        </w:rPr>
+        <w:t xml:space="preserve"> un segundo entre mensaje y mensaje, ya que si se envían varios mensajes a la vez es posible que algunos se envíen y otros no se envíen, con el segundo de espera entre cada mensaje permitimos que el programa tenga ese tiempo para enviar el mensaje, he comprobado y </w:t>
+      </w:r>
+      <w:r>
+        <w:rPr>
+          <w:lang w:val="es-ES"/>
+        </w:rPr>
+        <w:t xml:space="preserve">metido mensajes más largos y se envían sin problemas, aunque he descubierto que tiene un límite de caracteres que se pueden enviar </w:t>
+      </w:r>
+      <w:r>
+        <w:rPr>
+          <w:lang w:val="es-ES"/>
+        </w:rPr>
+        <w:t>y tiene que haber un mínimo de caracteres.</w:t>
       </w:r>
     </w:p>
     <w:p>
@@ -6091,257 +6303,12 @@
         <w:rPr>
           <w:lang w:val="es-ES"/>
         </w:rPr>
-        <w:t>A la</w:t>
-      </w:r>
-      <w:r>
-        <w:rPr>
-          <w:lang w:val="es-ES"/>
-        </w:rPr>
-        <w:t xml:space="preserve"> hora de enviar un mensaje por Telegram-cli nos encontramos con un problema, y es que para que esta aplicación web funcione se necesita de un número de teléfono, esto puede ser </w:t>
-      </w:r>
-      <w:r>
-        <w:rPr>
-          <w:lang w:val="es-ES"/>
-        </w:rPr>
-        <w:t>complicado</w:t>
-      </w:r>
-      <w:r>
-        <w:rPr>
-          <w:lang w:val="es-ES"/>
-        </w:rPr>
-        <w:t xml:space="preserve"> a la hora de usarlo para instituciones </w:t>
-      </w:r>
-      <w:r>
-        <w:rPr>
-          <w:lang w:val="es-ES"/>
-        </w:rPr>
-        <w:t>públicas</w:t>
-      </w:r>
-      <w:r>
-        <w:rPr>
-          <w:lang w:val="es-ES"/>
-        </w:rPr>
-        <w:t xml:space="preserve">, ya que </w:t>
-      </w:r>
-      <w:r>
-        <w:rPr>
-          <w:lang w:val="es-ES"/>
-        </w:rPr>
-        <w:t>sería</w:t>
-      </w:r>
-      <w:r>
-        <w:rPr>
-          <w:lang w:val="es-ES"/>
-        </w:rPr>
-        <w:t xml:space="preserve"> necesario que algún administrador dejara su </w:t>
-      </w:r>
-      <w:r>
-        <w:rPr>
-          <w:lang w:val="es-ES"/>
-        </w:rPr>
-        <w:t>número</w:t>
-      </w:r>
-      <w:r>
-        <w:rPr>
-          <w:lang w:val="es-ES"/>
-        </w:rPr>
-        <w:t xml:space="preserve"> de teléfono para usarlo, e implicaría que todos sus contactos estuvieran disponibles al usar </w:t>
-      </w:r>
-      <w:proofErr w:type="spellStart"/>
-      <w:r>
-        <w:rPr>
-          <w:lang w:val="es-ES"/>
-        </w:rPr>
-        <w:t>contact_list</w:t>
-      </w:r>
-      <w:proofErr w:type="spellEnd"/>
-      <w:r>
-        <w:rPr>
-          <w:lang w:val="es-ES"/>
-        </w:rPr>
-        <w:t xml:space="preserve"> utilizando Telegram-cli, puede adquirirse un </w:t>
-      </w:r>
-      <w:r>
-        <w:rPr>
-          <w:lang w:val="es-ES"/>
-        </w:rPr>
-        <w:t>número</w:t>
-      </w:r>
-      <w:r>
-        <w:rPr>
-          <w:lang w:val="es-ES"/>
-        </w:rPr>
-        <w:t xml:space="preserve"> que sea único y exclusivamente para el uso de esta </w:t>
-      </w:r>
-      <w:r>
-        <w:rPr>
-          <w:lang w:val="es-ES"/>
-        </w:rPr>
-        <w:t>aplicación</w:t>
-      </w:r>
-      <w:r>
-        <w:rPr>
-          <w:lang w:val="es-ES"/>
-        </w:rPr>
-        <w:t xml:space="preserve"> web, es la única solución viable para no poner en peligro la privacidad del </w:t>
-      </w:r>
-      <w:r>
-        <w:rPr>
-          <w:lang w:val="es-ES"/>
-        </w:rPr>
-        <w:t>número</w:t>
-      </w:r>
-      <w:r>
-        <w:rPr>
-          <w:lang w:val="es-ES"/>
-        </w:rPr>
-        <w:t xml:space="preserve"> de teléfono.</w:t>
-      </w:r>
-    </w:p>
-    <w:p>
-      <w:pPr>
-        <w:ind w:firstLine="360"/>
-        <w:rPr>
-          <w:lang w:val="es-ES"/>
-        </w:rPr>
-      </w:pPr>
-      <w:r>
-        <w:rPr>
-          <w:lang w:val="es-ES"/>
-        </w:rPr>
-        <w:t xml:space="preserve">Mi </w:t>
-      </w:r>
-      <w:r>
-        <w:rPr>
-          <w:lang w:val="es-ES"/>
-        </w:rPr>
-        <w:t>consejo,</w:t>
-      </w:r>
-      <w:r>
-        <w:rPr>
-          <w:lang w:val="es-ES"/>
-        </w:rPr>
-        <w:t xml:space="preserve"> además</w:t>
-      </w:r>
-      <w:r>
-        <w:rPr>
-          <w:lang w:val="es-ES"/>
-        </w:rPr>
-        <w:t>,</w:t>
-      </w:r>
-      <w:r>
-        <w:rPr>
-          <w:lang w:val="es-ES"/>
-        </w:rPr>
-        <w:t xml:space="preserve"> es que si se va a utilizar Telegram exclusivamente para esto solamente </w:t>
-      </w:r>
-      <w:r>
-        <w:rPr>
-          <w:lang w:val="es-ES"/>
-        </w:rPr>
-        <w:t>se instale</w:t>
-      </w:r>
-      <w:r>
-        <w:rPr>
-          <w:lang w:val="es-ES"/>
-        </w:rPr>
-        <w:t xml:space="preserve"> Telegram-cli, no la aplicación de Telegram de esta forma no llega </w:t>
-      </w:r>
-      <w:r>
-        <w:rPr>
-          <w:lang w:val="es-ES"/>
-        </w:rPr>
-        <w:lastRenderedPageBreak/>
-        <w:t>ningún mensaje de los usuarios</w:t>
-      </w:r>
-      <w:r>
-        <w:rPr>
-          <w:lang w:val="es-ES"/>
-        </w:rPr>
-        <w:t>, ya que só</w:t>
-      </w:r>
-      <w:r>
-        <w:rPr>
-          <w:lang w:val="es-ES"/>
-        </w:rPr>
-        <w:t>lo se va a iniciar única y exclusivamente para enviar el mensaje y luego se cierra. Se puede añadir un mensaje en cada envía que diga que no respondas al mensaje porque nos vas a recibir ninguna respuesta, ya que como dije anteriormente esta aplicación no es para interactuar entre el emisor y el receptor, es para que el emisor envíe un mensaje y el receptor lo lea y ya está.</w:t>
-      </w:r>
-    </w:p>
-    <w:p>
-      <w:pPr>
-        <w:ind w:firstLine="360"/>
-        <w:rPr>
-          <w:lang w:val="es-ES"/>
-        </w:rPr>
-      </w:pPr>
-      <w:r>
-        <w:rPr>
-          <w:lang w:val="es-ES"/>
-        </w:rPr>
-        <w:t xml:space="preserve">Después se envía el </w:t>
-      </w:r>
-      <w:r>
-        <w:rPr>
-          <w:lang w:val="es-ES"/>
-        </w:rPr>
-        <w:t>mensaje</w:t>
-      </w:r>
-      <w:r>
-        <w:rPr>
-          <w:lang w:val="es-ES"/>
-        </w:rPr>
-        <w:t xml:space="preserve"> al tutor deseado, es obligatorio poner como </w:t>
-      </w:r>
-      <w:r>
-        <w:rPr>
-          <w:lang w:val="es-ES"/>
-        </w:rPr>
-        <w:t>mínimo</w:t>
-      </w:r>
-      <w:r>
-        <w:rPr>
-          <w:lang w:val="es-ES"/>
-        </w:rPr>
-        <w:t xml:space="preserve"> un segundo entre mensaje y mensaje, ya que si se envían varios mensajes a la vez es posible que algunos se envíen y otros no se envíen, con el segundo de espera entre cada mensaje permitimos que el programa tenga ese tiempo para enviar el mensaje, he comprobado y </w:t>
-      </w:r>
-      <w:r>
-        <w:rPr>
-          <w:color w:val="FF0000"/>
-          <w:lang w:val="es-ES"/>
-        </w:rPr>
-        <w:t>metido mensajes más largos y se envían sin problemas, aunque he descubierto que tiene un límite de caracteres que se pueden enviar</w:t>
-      </w:r>
-      <w:r>
-        <w:rPr>
-          <w:color w:val="FF0000"/>
-          <w:lang w:val="es-ES"/>
-        </w:rPr>
-        <w:t xml:space="preserve"> </w:t>
-      </w:r>
-      <w:r>
-        <w:rPr>
-          <w:lang w:val="es-ES"/>
-        </w:rPr>
-        <w:t>y tiene que haber un mínimo de caracteres.</w:t>
-      </w:r>
-    </w:p>
-    <w:p>
-      <w:pPr>
-        <w:ind w:firstLine="360"/>
-        <w:rPr>
-          <w:lang w:val="es-ES"/>
-        </w:rPr>
-      </w:pPr>
-      <w:r>
-        <w:rPr>
-          <w:lang w:val="es-ES"/>
-        </w:rPr>
         <w:t>La aplicación tiene una serie de problemas que son difícil de solucionar en lo referente al envío de mensajes:</w:t>
       </w:r>
     </w:p>
     <w:p>
       <w:pPr>
-        <w:pStyle w:val="ListParagraph"/>
+        <w:pStyle w:val="Prrafodelista"/>
         <w:numPr>
           <w:ilvl w:val="0"/>
           <w:numId w:val="24"/>
@@ -6359,7 +6326,7 @@
     </w:p>
     <w:p>
       <w:pPr>
-        <w:pStyle w:val="ListParagraph"/>
+        <w:pStyle w:val="Prrafodelista"/>
         <w:numPr>
           <w:ilvl w:val="0"/>
           <w:numId w:val="24"/>
@@ -6378,12 +6345,19 @@
         <w:rPr>
           <w:lang w:val="es-ES"/>
         </w:rPr>
-        <w:t>n, pero puede ocurrir, el mensaje se envía y milésimas de segundo después se hace la consulta a la base de datos se actualiza la tabla enviar con la fecha de envío e indicando que el mensaje ha sido enviado, pero puede ser que a la hora de enviar el mensaje desaparezca internet justo se ha iniciado Telegram y entrando en el bucle marque los mensajes como enviados a pesar de no estar enviados, esto es muy muy raro que ocurra ya que no depende del móvil, sino de la red del servidor y su conexión.</w:t>
-      </w:r>
-    </w:p>
-    <w:p>
-      <w:pPr>
-        <w:pStyle w:val="ListParagraph"/>
+        <w:t xml:space="preserve">n, pero puede ocurrir, el mensaje se envía y milésimas de segundo después se hace la consulta a la base de datos se actualiza la tabla enviar con la fecha de envío e indicando que el mensaje ha sido enviado, pero puede ser que a la hora de enviar el mensaje desaparezca internet justo se ha iniciado Telegram y entrando en el bucle marque los mensajes como enviados </w:t>
+      </w:r>
+      <w:r>
+        <w:rPr>
+          <w:lang w:val="es-ES"/>
+        </w:rPr>
+        <w:lastRenderedPageBreak/>
+        <w:t>a pesar de no estar enviados, esto es muy muy raro que ocurra ya que no depende del móvil, sino de la red del servidor y su conexión.</w:t>
+      </w:r>
+    </w:p>
+    <w:p>
+      <w:pPr>
+        <w:pStyle w:val="Prrafodelista"/>
         <w:ind w:left="0"/>
         <w:rPr>
           <w:lang w:val="es-ES"/>
@@ -6392,7 +6366,7 @@
     </w:p>
     <w:p>
       <w:pPr>
-        <w:pStyle w:val="ListParagraph"/>
+        <w:pStyle w:val="Prrafodelista"/>
         <w:ind w:left="0" w:firstLine="720"/>
         <w:rPr>
           <w:lang w:val="es-ES"/>
@@ -6428,12 +6402,66 @@
         <w:rPr>
           <w:lang w:val="es-ES"/>
         </w:rPr>
-        <w:t xml:space="preserve"> y se introduce la fecha de envío para llevar un seguimiento del registro de envíos. Luego se cierra Telegram, la conexión con la base de datos y el cursor.</w:t>
-      </w:r>
-    </w:p>
-    <w:p>
-      <w:pPr>
-        <w:pStyle w:val="ListParagraph"/>
+        <w:t xml:space="preserve"> y se introduce la fecha de envío para llevar un seguimiento del registro de envíos</w:t>
+      </w:r>
+      <w:r>
+        <w:rPr>
+          <w:lang w:val="es-ES"/>
+        </w:rPr>
+        <w:t xml:space="preserve">, esto se hace con NOW() de </w:t>
+      </w:r>
+      <w:proofErr w:type="spellStart"/>
+      <w:r>
+        <w:rPr>
+          <w:lang w:val="es-ES"/>
+        </w:rPr>
+        <w:t>mysql</w:t>
+      </w:r>
+      <w:proofErr w:type="spellEnd"/>
+      <w:r>
+        <w:rPr>
+          <w:lang w:val="es-ES"/>
+        </w:rPr>
+        <w:t xml:space="preserve"> para insertar la fecha de forma </w:t>
+      </w:r>
+      <w:proofErr w:type="spellStart"/>
+      <w:r>
+        <w:rPr>
+          <w:lang w:val="es-ES"/>
+        </w:rPr>
+        <w:t>mas</w:t>
+      </w:r>
+      <w:proofErr w:type="spellEnd"/>
+      <w:r>
+        <w:rPr>
+          <w:lang w:val="es-ES"/>
+        </w:rPr>
+        <w:t xml:space="preserve"> sencilla</w:t>
+      </w:r>
+      <w:proofErr w:type="gramStart"/>
+      <w:r>
+        <w:rPr>
+          <w:lang w:val="es-ES"/>
+        </w:rPr>
+        <w:t>.</w:t>
+      </w:r>
+      <w:r>
+        <w:rPr>
+          <w:lang w:val="es-ES"/>
+        </w:rPr>
+        <w:t>.</w:t>
+      </w:r>
+      <w:proofErr w:type="gramEnd"/>
+      <w:r>
+        <w:rPr>
+          <w:lang w:val="es-ES"/>
+        </w:rPr>
+        <w:t xml:space="preserve"> Luego se cierra Telegram, la conexión con la base de datos y el cursor.</w:t>
+      </w:r>
+    </w:p>
+    <w:p>
+      <w:pPr>
+        <w:pStyle w:val="Prrafodelista"/>
         <w:ind w:left="0" w:firstLine="720"/>
         <w:rPr>
           <w:lang w:val="es-ES"/>
@@ -6442,7 +6470,7 @@
     </w:p>
     <w:p>
       <w:pPr>
-        <w:pStyle w:val="ListParagraph"/>
+        <w:pStyle w:val="Prrafodelista"/>
         <w:ind w:left="0" w:firstLine="720"/>
         <w:rPr>
           <w:lang w:val="es-ES"/>
@@ -6452,7 +6480,6 @@
         <w:rPr>
           <w:lang w:val="es-ES"/>
         </w:rPr>
-        <w:lastRenderedPageBreak/>
         <w:t xml:space="preserve">Como dije anteriormente de enviar el mensaje se encarga el servidor, la idea es que el sistema ejecute el script de Python cada 30 minutos para que no se </w:t>
       </w:r>
       <w:r>
@@ -6465,19 +6492,31 @@
         <w:rPr>
           <w:lang w:val="es-ES"/>
         </w:rPr>
-        <w:t xml:space="preserve"> el mensaje cuando tenga </w:t>
-      </w:r>
-      <w:r>
-        <w:rPr>
-          <w:lang w:val="es-ES"/>
-        </w:rPr>
-        <w:t>que</w:t>
-      </w:r>
-      <w:r>
-        <w:rPr>
-          <w:lang w:val="es-ES"/>
-        </w:rPr>
-        <w:t xml:space="preserve"> enviar una gran cantidad de mensajes</w:t>
+        <w:t xml:space="preserve"> la aplicación con tantas tareas pendientes en PHP, de esta forma lo hace el servidor automáticamente y no se sobrecarga la aplicación cuando son muchísimos mensajes.</w:t>
+      </w:r>
+    </w:p>
+    <w:p>
+      <w:pPr>
+        <w:pStyle w:val="Prrafodelista"/>
+        <w:ind w:left="0"/>
+        <w:rPr>
+          <w:lang w:val="es-ES"/>
+        </w:rPr>
+      </w:pPr>
+    </w:p>
+    <w:p>
+      <w:pPr>
+        <w:pStyle w:val="Prrafodelista"/>
+        <w:ind w:left="0" w:firstLine="720"/>
+        <w:rPr>
+          <w:lang w:val="es-ES"/>
+        </w:rPr>
+      </w:pPr>
+      <w:r>
+        <w:rPr>
+          <w:lang w:val="es-ES"/>
+        </w:rPr>
+        <w:t>Así es cómo funciona el script de Telegram y Telegram-cli</w:t>
       </w:r>
       <w:r>
         <w:rPr>
@@ -6488,31 +6527,7 @@
     </w:p>
     <w:p>
       <w:pPr>
-        <w:pStyle w:val="ListParagraph"/>
-        <w:ind w:left="0"/>
-        <w:rPr>
-          <w:lang w:val="es-ES"/>
-        </w:rPr>
-      </w:pPr>
-    </w:p>
-    <w:p>
-      <w:pPr>
-        <w:pStyle w:val="ListParagraph"/>
-        <w:ind w:left="0" w:firstLine="720"/>
-        <w:rPr>
-          <w:lang w:val="es-ES"/>
-        </w:rPr>
-      </w:pPr>
-      <w:r>
-        <w:rPr>
-          <w:lang w:val="es-ES"/>
-        </w:rPr>
-        <w:t>Así es cómo funciona el script de Telegram y Telegram-cli</w:t>
-      </w:r>
-    </w:p>
-    <w:p>
-      <w:pPr>
-        <w:pStyle w:val="Heading4"/>
+        <w:pStyle w:val="Ttulo4"/>
         <w:rPr>
           <w:lang w:val="es-ES"/>
         </w:rPr>
@@ -6546,7 +6561,7 @@
     </w:p>
     <w:p>
       <w:pPr>
-        <w:pStyle w:val="ListParagraph"/>
+        <w:pStyle w:val="Prrafodelista"/>
         <w:numPr>
           <w:ilvl w:val="0"/>
           <w:numId w:val="25"/>
@@ -6602,7 +6617,7 @@
     </w:p>
     <w:p>
       <w:pPr>
-        <w:pStyle w:val="ListParagraph"/>
+        <w:pStyle w:val="Prrafodelista"/>
         <w:numPr>
           <w:ilvl w:val="0"/>
           <w:numId w:val="25"/>
@@ -6682,7 +6697,7 @@
     </w:p>
     <w:p>
       <w:pPr>
-        <w:pStyle w:val="ListParagraph"/>
+        <w:pStyle w:val="Prrafodelista"/>
         <w:numPr>
           <w:ilvl w:val="0"/>
           <w:numId w:val="25"/>
@@ -6695,47 +6710,39 @@
         <w:rPr>
           <w:lang w:val="es-ES"/>
         </w:rPr>
+        <w:lastRenderedPageBreak/>
         <w:t>La aplicación puede complementarse con el uso de canales de Telegram, ya que Telegram-cli permite enviar mensaje a través de canales y grupos, esto viene bien cuando hay que enviar un mismo mensaje a la mayoría de usuarios, así en vez de utilizar el mensaje y enviárselo uno por uno a los tutores, se puede usar el canal para enviárselo a todos, así que solo habría que cambiar un par de líneas de código del script de Python.</w:t>
       </w:r>
     </w:p>
     <w:p>
       <w:pPr>
-        <w:pStyle w:val="ListParagraph"/>
-        <w:rPr>
-          <w:lang w:val="es-ES"/>
-        </w:rPr>
-      </w:pPr>
-    </w:p>
-    <w:p>
-      <w:pPr>
-        <w:rPr>
-          <w:lang w:val="es-ES"/>
-        </w:rPr>
-      </w:pPr>
-    </w:p>
-    <w:p>
-      <w:pPr>
-        <w:pStyle w:val="Title"/>
-        <w:rPr>
-          <w:lang w:val="es-ES"/>
-        </w:rPr>
-      </w:pPr>
-      <w:r>
-        <w:rPr>
-          <w:lang w:val="es-ES"/>
-        </w:rPr>
-        <w:lastRenderedPageBreak/>
+        <w:pStyle w:val="Prrafodelista"/>
+        <w:rPr>
+          <w:lang w:val="es-ES"/>
+        </w:rPr>
+      </w:pPr>
+    </w:p>
+    <w:p>
+      <w:pPr>
+        <w:rPr>
+          <w:lang w:val="es-ES"/>
+        </w:rPr>
+      </w:pPr>
+    </w:p>
+    <w:p>
+      <w:pPr>
+        <w:pStyle w:val="Ttulo3"/>
+        <w:rPr>
+          <w:lang w:val="es-ES"/>
+        </w:rPr>
+      </w:pPr>
+      <w:r>
+        <w:rPr>
+          <w:lang w:val="es-ES"/>
+        </w:rPr>
         <w:br w:type="page"/>
       </w:r>
-    </w:p>
-    <w:p>
-      <w:pPr>
-        <w:pStyle w:val="Heading3"/>
-        <w:rPr>
-          <w:lang w:val="es-ES"/>
-        </w:rPr>
-      </w:pPr>
-      <w:bookmarkStart w:id="5" w:name="_Toc452573620"/>
+      <w:bookmarkStart w:id="4" w:name="_Toc452573620"/>
       <w:r>
         <w:rPr>
           <w:lang w:val="es-ES"/>
@@ -6743,129 +6750,209 @@
         <w:lastRenderedPageBreak/>
         <w:t>Conclusion y valoracion personal</w:t>
       </w:r>
+      <w:bookmarkEnd w:id="4"/>
+    </w:p>
+    <w:p>
+      <w:pPr>
+        <w:ind w:firstLine="360"/>
+        <w:rPr>
+          <w:lang w:val="es-ES"/>
+        </w:rPr>
+      </w:pPr>
+      <w:r>
+        <w:rPr>
+          <w:lang w:val="es-ES"/>
+        </w:rPr>
+        <w:t>La aplicación web me ha ayudado a entender mejor el tema de servidores, y sobre todo la forma de interactuar con aplicaciones ajenas a las dadas por el grado</w:t>
+      </w:r>
+      <w:r>
+        <w:rPr>
+          <w:lang w:val="es-ES"/>
+        </w:rPr>
+        <w:t>, simplemente con que la aplicación tenga versión Linux se puede hacer cualquier cosa, y con Telegram me ha ayudado a dar perspectiva y a buscar otras formas de usarlo, por ejemplo, crear un canal de difusión y programar mensajes automáticos de anuncios, o de noticias</w:t>
+      </w:r>
+      <w:r>
+        <w:rPr>
+          <w:lang w:val="es-ES"/>
+        </w:rPr>
+        <w:t>.</w:t>
+      </w:r>
+    </w:p>
+    <w:p>
+      <w:pPr>
+        <w:ind w:firstLine="360"/>
+        <w:rPr>
+          <w:lang w:val="es-ES"/>
+        </w:rPr>
+      </w:pPr>
+      <w:r>
+        <w:rPr>
+          <w:lang w:val="es-ES"/>
+        </w:rPr>
+        <w:t xml:space="preserve">Desde mi punto de vista, a pesar de que la aplicación es útil y me ha ayudado a abrir la mente y dar perspectiva creo que las herramientas que ofrece Telegram de por si son suficientes, es cierto que el mensaje llegaría a todas las personas que estuvieran en el canal de difusión y mi aplicación ayuda a solucionarlo, pero bueno, es bastante útil, el desarrollo ha sido caótico, a pesar de que lo miro ahora con perspectiva y es súper sencillo de hacer, pero la forma de trabajar con dos servidores, uno por Xampp y otro con la máquina virtual de Ubuntu, de hecho el proyecto tiene casi mas código CSS que </w:t>
+      </w:r>
+      <w:proofErr w:type="spellStart"/>
+      <w:r>
+        <w:rPr>
+          <w:lang w:val="es-ES"/>
+        </w:rPr>
+        <w:t>php</w:t>
+      </w:r>
+      <w:proofErr w:type="spellEnd"/>
+      <w:r>
+        <w:rPr>
+          <w:lang w:val="es-ES"/>
+        </w:rPr>
+        <w:t xml:space="preserve">, y eso que siempre se puede optimizar mas el código, podía haber añadido rangos de usuarios para la aplicación, y más cosilla pero no era necesario porque no dependía de mí, sino del </w:t>
+      </w:r>
+      <w:proofErr w:type="spellStart"/>
+      <w:r>
+        <w:rPr>
+          <w:lang w:val="es-ES"/>
+        </w:rPr>
+        <w:t>login</w:t>
+      </w:r>
+      <w:proofErr w:type="spellEnd"/>
+      <w:r>
+        <w:rPr>
+          <w:lang w:val="es-ES"/>
+        </w:rPr>
+        <w:t xml:space="preserve"> que tiene la UNED Melilla, aun así creo que después de terminar el proyecto y entregarlo voy a seguir agregando cosas porque es algo que me ha gustado bastante y es entretenido trastear. </w:t>
+      </w:r>
+      <w:r>
+        <w:rPr>
+          <w:lang w:val="es-ES"/>
+        </w:rPr>
+        <w:t>Además,</w:t>
+      </w:r>
+      <w:r>
+        <w:rPr>
+          <w:lang w:val="es-ES"/>
+        </w:rPr>
+        <w:t xml:space="preserve"> como el año que viene voy a hacer el grado de desarrollo multiplataforma puedo coger ideas para usarlas en aplicaciones futuras.</w:t>
+      </w:r>
+    </w:p>
+    <w:p>
+      <w:pPr>
+        <w:ind w:firstLine="360"/>
+        <w:rPr>
+          <w:lang w:val="es-ES"/>
+        </w:rPr>
+      </w:pPr>
+      <w:r>
+        <w:rPr>
+          <w:lang w:val="es-ES"/>
+        </w:rPr>
+        <w:t xml:space="preserve">Me han dado más problemas como hacer las consultas </w:t>
+      </w:r>
+      <w:r>
+        <w:rPr>
+          <w:lang w:val="es-ES"/>
+        </w:rPr>
+        <w:t>porque no lo veía con perspectiva y lo intentaba hacer</w:t>
+      </w:r>
+      <w:r>
+        <w:rPr>
+          <w:lang w:val="es-ES"/>
+        </w:rPr>
+        <w:t xml:space="preserve"> más complicado de lo que era, pero bueno, en general ha sid</w:t>
+      </w:r>
+      <w:r>
+        <w:rPr>
+          <w:lang w:val="es-ES"/>
+        </w:rPr>
+        <w:t>o una experiencia satisfactoria. M</w:t>
+      </w:r>
+      <w:r>
+        <w:rPr>
+          <w:lang w:val="es-ES"/>
+        </w:rPr>
+        <w:t>e hubiera gustado hacer el CSS con una navegación más atrevida, pero al final he ido a lo clásico.</w:t>
+      </w:r>
+    </w:p>
+    <w:p>
+      <w:pPr>
+        <w:ind w:firstLine="360"/>
+        <w:rPr>
+          <w:lang w:val="es-ES"/>
+        </w:rPr>
+      </w:pPr>
+      <w:r>
+        <w:rPr>
+          <w:lang w:val="es-ES"/>
+        </w:rPr>
+        <w:t xml:space="preserve">He aprendido mucho, y descubierto cosas que no sabía que se podían hacer, he aprendido a usar Bootstrap bastante bien, aunque antes sabia pero he averiguado cosas, he aprendido a hacer cosas con PHP y SQL que antes no </w:t>
+      </w:r>
+      <w:proofErr w:type="spellStart"/>
+      <w:r>
+        <w:rPr>
+          <w:lang w:val="es-ES"/>
+        </w:rPr>
+        <w:t>sabia</w:t>
+      </w:r>
+      <w:proofErr w:type="spellEnd"/>
+      <w:r>
+        <w:rPr>
+          <w:lang w:val="es-ES"/>
+        </w:rPr>
+        <w:t xml:space="preserve"> como extraer datos he introducirlos en campos de texto para que el usuario lo pueda modificar, también a usar un poco de JavaScript y de </w:t>
+      </w:r>
+      <w:proofErr w:type="gramStart"/>
+      <w:r>
+        <w:rPr>
+          <w:lang w:val="es-ES"/>
+        </w:rPr>
+        <w:t>Jquery .</w:t>
+      </w:r>
+      <w:proofErr w:type="gramEnd"/>
+    </w:p>
+    <w:p>
+      <w:pPr>
+        <w:ind w:firstLine="360"/>
+        <w:rPr>
+          <w:lang w:val="es-ES"/>
+        </w:rPr>
+      </w:pPr>
+      <w:r>
+        <w:rPr>
+          <w:lang w:val="es-ES"/>
+        </w:rPr>
+        <w:lastRenderedPageBreak/>
+        <w:t xml:space="preserve">He aprendido a relacionar mejor los campos y </w:t>
+      </w:r>
+      <w:proofErr w:type="spellStart"/>
+      <w:r>
+        <w:rPr>
+          <w:lang w:val="es-ES"/>
+        </w:rPr>
+        <w:t>tabals</w:t>
+      </w:r>
+      <w:proofErr w:type="spellEnd"/>
+      <w:r>
+        <w:rPr>
+          <w:lang w:val="es-ES"/>
+        </w:rPr>
+        <w:t xml:space="preserve"> de la base de datos, y aprendido mucho sobre </w:t>
+      </w:r>
+      <w:proofErr w:type="spellStart"/>
+      <w:r>
+        <w:rPr>
+          <w:lang w:val="es-ES"/>
+        </w:rPr>
+        <w:t>essta</w:t>
+      </w:r>
+      <w:proofErr w:type="spellEnd"/>
+      <w:r>
+        <w:rPr>
+          <w:lang w:val="es-ES"/>
+        </w:rPr>
+        <w:t>, como por ejemplo los campos INTEGER para poder sacar un mensaje que iba destinado a 3 usuarios  la misma id para esos 3 usuarios y poder relacionarlos en un futuro, he aprendido a utilizar los JOIN, y hacer mejores consultas.</w:t>
+      </w:r>
+      <w:bookmarkStart w:id="5" w:name="_GoBack"/>
       <w:bookmarkEnd w:id="5"/>
     </w:p>
     <w:p>
       <w:pPr>
-        <w:ind w:firstLine="360"/>
-        <w:rPr>
-          <w:lang w:val="es-ES"/>
-        </w:rPr>
-      </w:pPr>
-      <w:r>
-        <w:rPr>
-          <w:lang w:val="es-ES"/>
-        </w:rPr>
-        <w:t>La aplicación web me ha ayudado a entender mejor el tema de servidores, y sobre todo la forma de interactuar con aplicaciones ajenas a las dadas por el grado</w:t>
-      </w:r>
-      <w:r>
-        <w:rPr>
-          <w:lang w:val="es-ES"/>
-        </w:rPr>
-        <w:t>, simplemente con que la aplicación tenga versión Linux se puede hacer cualquier cosa, y con Telegram me ha ayudado a dar perspectiva y a buscar otras formas de usarlo, por ejemplo, crear un canal de difusión y programar mensajes automáticos de anuncios, o de noticias</w:t>
-      </w:r>
-      <w:r>
-        <w:rPr>
-          <w:lang w:val="es-ES"/>
-        </w:rPr>
-        <w:t>.</w:t>
-      </w:r>
-    </w:p>
-    <w:p>
-      <w:pPr>
-        <w:ind w:firstLine="360"/>
-        <w:rPr>
-          <w:lang w:val="es-ES"/>
-        </w:rPr>
-      </w:pPr>
-      <w:r>
-        <w:rPr>
-          <w:lang w:val="es-ES"/>
-        </w:rPr>
-        <w:t xml:space="preserve">Desde mi punto de vista, a pesar de que la aplicación es útil y me ha ayudado a abrir la mente y dar perspectiva creo que las herramientas que ofrece Telegram de por si son suficientes, es cierto que el mensaje llegaría a todas las personas que estuvieran en el canal de difusión y mi aplicación ayuda a solucionarlo, pero bueno, es bastante útil, el desarrollo ha sido caótico, a pesar de que lo miro ahora con perspectiva y es súper sencillo de hacer, pero la forma de trabajar con dos servidores, uno por Xampp y otro con la máquina virtual de Ubuntu, de hecho el proyecto tiene casi mas código CSS que </w:t>
-      </w:r>
-      <w:proofErr w:type="spellStart"/>
-      <w:r>
-        <w:rPr>
-          <w:lang w:val="es-ES"/>
-        </w:rPr>
-        <w:t>php</w:t>
-      </w:r>
-      <w:proofErr w:type="spellEnd"/>
-      <w:r>
-        <w:rPr>
-          <w:lang w:val="es-ES"/>
-        </w:rPr>
-        <w:t xml:space="preserve">, y eso que siempre se puede optimizar mas el código, podía haber añadido rangos de usuarios para la aplicación, y más cosilla pero no era necesario porque no dependía de mí, sino del </w:t>
-      </w:r>
-      <w:proofErr w:type="spellStart"/>
-      <w:r>
-        <w:rPr>
-          <w:lang w:val="es-ES"/>
-        </w:rPr>
-        <w:t>login</w:t>
-      </w:r>
-      <w:proofErr w:type="spellEnd"/>
-      <w:r>
-        <w:rPr>
-          <w:lang w:val="es-ES"/>
-        </w:rPr>
-        <w:t xml:space="preserve"> que tiene la UNED Melilla, aun así creo que después de terminar el proyecto y entregarlo voy a seguir agregando cosas porque es algo que me ha gustado bastante y es entretenido trastear. </w:t>
-      </w:r>
-      <w:r>
-        <w:rPr>
-          <w:lang w:val="es-ES"/>
-        </w:rPr>
-        <w:t>Además,</w:t>
-      </w:r>
-      <w:r>
-        <w:rPr>
-          <w:lang w:val="es-ES"/>
-        </w:rPr>
-        <w:t xml:space="preserve"> como el año que viene voy a hacer el grado de desarrollo multiplataforma puedo coger ideas para usarlas en aplicaciones futuras.</w:t>
-      </w:r>
-    </w:p>
-    <w:p>
-      <w:pPr>
-        <w:ind w:firstLine="360"/>
-        <w:rPr>
-          <w:lang w:val="es-ES"/>
-        </w:rPr>
-      </w:pPr>
-      <w:r>
-        <w:rPr>
-          <w:lang w:val="es-ES"/>
-        </w:rPr>
-        <w:t xml:space="preserve">Me han dado más problemas como hacer las consultas </w:t>
-      </w:r>
-      <w:r>
-        <w:rPr>
-          <w:lang w:val="es-ES"/>
-        </w:rPr>
-        <w:t>porque no lo veía con perspectiva y lo intentaba hacer</w:t>
-      </w:r>
-      <w:r>
-        <w:rPr>
-          <w:lang w:val="es-ES"/>
-        </w:rPr>
-        <w:t xml:space="preserve"> más complicado de lo que era, pero bueno, en general ha sid</w:t>
-      </w:r>
-      <w:r>
-        <w:rPr>
-          <w:lang w:val="es-ES"/>
-        </w:rPr>
-        <w:t>o una experiencia satisfactoria. M</w:t>
-      </w:r>
-      <w:r>
-        <w:rPr>
-          <w:lang w:val="es-ES"/>
-        </w:rPr>
-        <w:t>e hubiera gustado hacer el CSS con una navegación más atrevida, pero al final he ido a lo clásico.</w:t>
-      </w:r>
-    </w:p>
-    <w:p>
-      <w:pPr>
-        <w:pStyle w:val="Title"/>
         <w:rPr>
           <w:lang w:val="es-ES"/>
         </w:rPr>
@@ -6876,10 +6963,17 @@
         </w:rPr>
         <w:br w:type="page"/>
       </w:r>
-    </w:p>
-    <w:p>
-      <w:pPr>
-        <w:pStyle w:val="Heading3"/>
+      <w:r>
+        <w:rPr>
+          <w:lang w:val="es-ES"/>
+        </w:rPr>
+        <w:lastRenderedPageBreak/>
+        <w:tab/>
+      </w:r>
+    </w:p>
+    <w:p>
+      <w:pPr>
+        <w:pStyle w:val="Ttulo3"/>
         <w:rPr>
           <w:lang w:val="es-ES"/>
         </w:rPr>
@@ -6889,14 +6983,13 @@
         <w:rPr>
           <w:lang w:val="es-ES"/>
         </w:rPr>
-        <w:lastRenderedPageBreak/>
         <w:t>Bibliografia y fuentes de consulta</w:t>
       </w:r>
       <w:bookmarkEnd w:id="6"/>
     </w:p>
     <w:p>
       <w:pPr>
-        <w:pStyle w:val="ListParagraph"/>
+        <w:pStyle w:val="Prrafodelista"/>
         <w:numPr>
           <w:ilvl w:val="0"/>
           <w:numId w:val="26"/>
@@ -6914,7 +7007,7 @@
     </w:p>
     <w:p>
       <w:pPr>
-        <w:pStyle w:val="ListParagraph"/>
+        <w:pStyle w:val="Prrafodelista"/>
         <w:rPr>
           <w:lang w:val="es-ES"/>
         </w:rPr>
@@ -6928,7 +7021,7 @@
     </w:p>
     <w:p>
       <w:pPr>
-        <w:pStyle w:val="ListParagraph"/>
+        <w:pStyle w:val="Prrafodelista"/>
         <w:numPr>
           <w:ilvl w:val="0"/>
           <w:numId w:val="26"/>
@@ -6946,7 +7039,7 @@
     </w:p>
     <w:p>
       <w:pPr>
-        <w:pStyle w:val="ListParagraph"/>
+        <w:pStyle w:val="Prrafodelista"/>
         <w:rPr>
           <w:lang w:val="es-ES"/>
         </w:rPr>
@@ -6960,7 +7053,7 @@
     </w:p>
     <w:p>
       <w:pPr>
-        <w:pStyle w:val="ListParagraph"/>
+        <w:pStyle w:val="Prrafodelista"/>
         <w:numPr>
           <w:ilvl w:val="0"/>
           <w:numId w:val="26"/>
@@ -7006,7 +7099,7 @@
     </w:p>
     <w:p>
       <w:pPr>
-        <w:pStyle w:val="ListParagraph"/>
+        <w:pStyle w:val="Prrafodelista"/>
         <w:rPr>
           <w:lang w:val="es-ES"/>
         </w:rPr>
@@ -7020,7 +7113,7 @@
     </w:p>
     <w:p>
       <w:pPr>
-        <w:pStyle w:val="ListParagraph"/>
+        <w:pStyle w:val="Prrafodelista"/>
         <w:numPr>
           <w:ilvl w:val="0"/>
           <w:numId w:val="26"/>
@@ -7038,7 +7131,7 @@
     </w:p>
     <w:p>
       <w:pPr>
-        <w:pStyle w:val="ListParagraph"/>
+        <w:pStyle w:val="Prrafodelista"/>
         <w:rPr>
           <w:lang w:val="es-ES"/>
         </w:rPr>
@@ -7052,7 +7145,7 @@
     </w:p>
     <w:p>
       <w:pPr>
-        <w:pStyle w:val="ListParagraph"/>
+        <w:pStyle w:val="Prrafodelista"/>
         <w:numPr>
           <w:ilvl w:val="0"/>
           <w:numId w:val="26"/>
@@ -7070,7 +7163,7 @@
     </w:p>
     <w:p>
       <w:pPr>
-        <w:pStyle w:val="ListParagraph"/>
+        <w:pStyle w:val="Prrafodelista"/>
         <w:tabs>
           <w:tab w:val="left" w:pos="4536"/>
         </w:tabs>
@@ -7087,7 +7180,7 @@
     </w:p>
     <w:p>
       <w:pPr>
-        <w:pStyle w:val="ListParagraph"/>
+        <w:pStyle w:val="Prrafodelista"/>
         <w:numPr>
           <w:ilvl w:val="0"/>
           <w:numId w:val="26"/>
@@ -7108,9 +7201,9 @@
     </w:p>
     <w:p>
       <w:pPr>
-        <w:pStyle w:val="ListParagraph"/>
-        <w:rPr>
-          <w:rStyle w:val="Hyperlink"/>
+        <w:pStyle w:val="Prrafodelista"/>
+        <w:rPr>
+          <w:rStyle w:val="Hipervnculo"/>
           <w:lang w:val="es-ES"/>
         </w:rPr>
       </w:pPr>
@@ -7123,7 +7216,7 @@
     </w:p>
     <w:p>
       <w:pPr>
-        <w:pStyle w:val="ListParagraph"/>
+        <w:pStyle w:val="Prrafodelista"/>
         <w:numPr>
           <w:ilvl w:val="0"/>
           <w:numId w:val="26"/>
@@ -7163,7 +7256,7 @@
     </w:p>
     <w:p>
       <w:pPr>
-        <w:pStyle w:val="ListParagraph"/>
+        <w:pStyle w:val="Prrafodelista"/>
         <w:rPr>
           <w:lang w:val="es-ES"/>
         </w:rPr>
@@ -7177,7 +7270,7 @@
     </w:p>
     <w:p>
       <w:pPr>
-        <w:pStyle w:val="ListParagraph"/>
+        <w:pStyle w:val="Prrafodelista"/>
         <w:numPr>
           <w:ilvl w:val="0"/>
           <w:numId w:val="26"/>
@@ -7195,7 +7288,7 @@
     </w:p>
     <w:p>
       <w:pPr>
-        <w:pStyle w:val="ListParagraph"/>
+        <w:pStyle w:val="Prrafodelista"/>
         <w:rPr>
           <w:lang w:val="es-ES"/>
         </w:rPr>
@@ -7209,7 +7302,7 @@
     </w:p>
     <w:p>
       <w:pPr>
-        <w:pStyle w:val="ListParagraph"/>
+        <w:pStyle w:val="Prrafodelista"/>
         <w:numPr>
           <w:ilvl w:val="0"/>
           <w:numId w:val="26"/>
@@ -7227,7 +7320,7 @@
     </w:p>
     <w:p>
       <w:pPr>
-        <w:pStyle w:val="ListParagraph"/>
+        <w:pStyle w:val="Prrafodelista"/>
         <w:rPr>
           <w:lang w:val="es-ES"/>
         </w:rPr>
@@ -7241,7 +7334,7 @@
     </w:p>
     <w:p>
       <w:pPr>
-        <w:pStyle w:val="ListParagraph"/>
+        <w:pStyle w:val="Prrafodelista"/>
         <w:numPr>
           <w:ilvl w:val="0"/>
           <w:numId w:val="26"/>
@@ -7276,12 +7369,26 @@
         <w:rPr>
           <w:lang w:val="es-ES"/>
         </w:rPr>
-        <w:t xml:space="preserve"> Python 2:</w:t>
-      </w:r>
-    </w:p>
-    <w:p>
-      <w:pPr>
-        <w:pStyle w:val="ListParagraph"/>
+        <w:t xml:space="preserve"> </w:t>
+      </w:r>
+      <w:proofErr w:type="spellStart"/>
+      <w:r>
+        <w:rPr>
+          <w:lang w:val="es-ES"/>
+        </w:rPr>
+        <w:t>Python</w:t>
+      </w:r>
+      <w:proofErr w:type="spellEnd"/>
+      <w:r>
+        <w:rPr>
+          <w:lang w:val="es-ES"/>
+        </w:rPr>
+        <w:t xml:space="preserve"> 2:</w:t>
+      </w:r>
+    </w:p>
+    <w:p>
+      <w:pPr>
+        <w:pStyle w:val="Prrafodelista"/>
         <w:rPr>
           <w:lang w:val="es-ES"/>
         </w:rPr>
@@ -7295,7 +7402,7 @@
     </w:p>
     <w:p>
       <w:pPr>
-        <w:pStyle w:val="ListParagraph"/>
+        <w:pStyle w:val="Prrafodelista"/>
         <w:numPr>
           <w:ilvl w:val="0"/>
           <w:numId w:val="26"/>
@@ -7313,7 +7420,7 @@
     </w:p>
     <w:p>
       <w:pPr>
-        <w:pStyle w:val="ListParagraph"/>
+        <w:pStyle w:val="Prrafodelista"/>
         <w:rPr>
           <w:lang w:val="es-ES"/>
         </w:rPr>
@@ -7327,7 +7434,7 @@
     </w:p>
     <w:p>
       <w:pPr>
-        <w:pStyle w:val="ListParagraph"/>
+        <w:pStyle w:val="Prrafodelista"/>
         <w:numPr>
           <w:ilvl w:val="0"/>
           <w:numId w:val="26"/>
@@ -7354,26 +7461,41 @@
         <w:rPr>
           <w:lang w:val="es-ES"/>
         </w:rPr>
-        <w:t xml:space="preserve"> y Python:</w:t>
-      </w:r>
-    </w:p>
-    <w:p>
-      <w:pPr>
-        <w:pStyle w:val="ListParagraph"/>
-        <w:rPr>
-          <w:lang w:val="es-ES"/>
-        </w:rPr>
-      </w:pPr>
-      <w:r>
-        <w:rPr>
-          <w:lang w:val="es-ES"/>
-        </w:rPr>
+        <w:t xml:space="preserve"> y </w:t>
+      </w:r>
+      <w:proofErr w:type="spellStart"/>
+      <w:r>
+        <w:rPr>
+          <w:lang w:val="es-ES"/>
+        </w:rPr>
+        <w:t>Python</w:t>
+      </w:r>
+      <w:proofErr w:type="spellEnd"/>
+      <w:r>
+        <w:rPr>
+          <w:lang w:val="es-ES"/>
+        </w:rPr>
+        <w:t>:</w:t>
+      </w:r>
+    </w:p>
+    <w:p>
+      <w:pPr>
+        <w:pStyle w:val="Prrafodelista"/>
+        <w:rPr>
+          <w:lang w:val="es-ES"/>
+        </w:rPr>
+      </w:pPr>
+      <w:r>
+        <w:rPr>
+          <w:lang w:val="es-ES"/>
+        </w:rPr>
+        <w:lastRenderedPageBreak/>
         <w:t>https://www.youtube.com/watch?v=FeNzlT1npLg</w:t>
       </w:r>
     </w:p>
     <w:p>
       <w:pPr>
-        <w:pStyle w:val="ListParagraph"/>
+        <w:pStyle w:val="Prrafodelista"/>
         <w:numPr>
           <w:ilvl w:val="0"/>
           <w:numId w:val="26"/>
@@ -7389,7 +7511,6 @@
         <w:rPr>
           <w:lang w:val="es-ES"/>
         </w:rPr>
-        <w:lastRenderedPageBreak/>
         <w:t xml:space="preserve">Programando un </w:t>
       </w:r>
       <w:proofErr w:type="spellStart"/>
@@ -7404,12 +7525,26 @@
         <w:rPr>
           <w:lang w:val="es-ES"/>
         </w:rPr>
-        <w:t xml:space="preserve"> en Python:</w:t>
-      </w:r>
-    </w:p>
-    <w:p>
-      <w:pPr>
-        <w:pStyle w:val="ListParagraph"/>
+        <w:t xml:space="preserve"> en </w:t>
+      </w:r>
+      <w:proofErr w:type="spellStart"/>
+      <w:r>
+        <w:rPr>
+          <w:lang w:val="es-ES"/>
+        </w:rPr>
+        <w:t>Python</w:t>
+      </w:r>
+      <w:proofErr w:type="spellEnd"/>
+      <w:r>
+        <w:rPr>
+          <w:lang w:val="es-ES"/>
+        </w:rPr>
+        <w:t>:</w:t>
+      </w:r>
+    </w:p>
+    <w:p>
+      <w:pPr>
+        <w:pStyle w:val="Prrafodelista"/>
         <w:tabs>
           <w:tab w:val="left" w:pos="4536"/>
         </w:tabs>
@@ -7426,7 +7561,7 @@
     </w:p>
     <w:p>
       <w:pPr>
-        <w:pStyle w:val="ListParagraph"/>
+        <w:pStyle w:val="Prrafodelista"/>
         <w:numPr>
           <w:ilvl w:val="0"/>
           <w:numId w:val="26"/>
@@ -7461,7 +7596,7 @@
     </w:p>
     <w:p>
       <w:pPr>
-        <w:pStyle w:val="ListParagraph"/>
+        <w:pStyle w:val="Prrafodelista"/>
         <w:tabs>
           <w:tab w:val="left" w:pos="4536"/>
         </w:tabs>
@@ -7478,7 +7613,7 @@
     </w:p>
     <w:p>
       <w:pPr>
-        <w:pStyle w:val="ListParagraph"/>
+        <w:pStyle w:val="Prrafodelista"/>
         <w:numPr>
           <w:ilvl w:val="0"/>
           <w:numId w:val="26"/>
@@ -7499,7 +7634,7 @@
     </w:p>
     <w:p>
       <w:pPr>
-        <w:pStyle w:val="ListParagraph"/>
+        <w:pStyle w:val="Prrafodelista"/>
         <w:tabs>
           <w:tab w:val="left" w:pos="4536"/>
         </w:tabs>
@@ -7516,7 +7651,7 @@
     </w:p>
     <w:p>
       <w:pPr>
-        <w:pStyle w:val="ListParagraph"/>
+        <w:pStyle w:val="Prrafodelista"/>
         <w:numPr>
           <w:ilvl w:val="0"/>
           <w:numId w:val="26"/>
@@ -7551,7 +7686,7 @@
     </w:p>
     <w:p>
       <w:pPr>
-        <w:pStyle w:val="ListParagraph"/>
+        <w:pStyle w:val="Prrafodelista"/>
         <w:tabs>
           <w:tab w:val="left" w:pos="4536"/>
         </w:tabs>
@@ -7568,7 +7703,7 @@
     </w:p>
     <w:p>
       <w:pPr>
-        <w:pStyle w:val="ListParagraph"/>
+        <w:pStyle w:val="Prrafodelista"/>
         <w:numPr>
           <w:ilvl w:val="0"/>
           <w:numId w:val="26"/>
@@ -7589,7 +7724,7 @@
     </w:p>
     <w:p>
       <w:pPr>
-        <w:pStyle w:val="ListParagraph"/>
+        <w:pStyle w:val="Prrafodelista"/>
         <w:tabs>
           <w:tab w:val="left" w:pos="4536"/>
         </w:tabs>
@@ -7600,7 +7735,7 @@
       <w:hyperlink r:id="rId13" w:history="1">
         <w:r>
           <w:rPr>
-            <w:rStyle w:val="Hyperlink"/>
+            <w:rStyle w:val="Hipervnculo"/>
             <w:lang w:val="es-ES"/>
           </w:rPr>
           <w:t>http://www.intikallpa.org/configurar-tarjeta-de-red-en-ubuntu-terminal/</w:t>
@@ -7609,7 +7744,7 @@
     </w:p>
     <w:p>
       <w:pPr>
-        <w:pStyle w:val="ListParagraph"/>
+        <w:pStyle w:val="Prrafodelista"/>
         <w:numPr>
           <w:ilvl w:val="0"/>
           <w:numId w:val="26"/>
@@ -7634,7 +7769,7 @@
     </w:p>
     <w:p>
       <w:pPr>
-        <w:pStyle w:val="Title"/>
+        <w:pStyle w:val="Puesto"/>
         <w:rPr>
           <w:lang w:val="es-ES"/>
         </w:rPr>
@@ -7648,7 +7783,7 @@
     </w:p>
     <w:p>
       <w:pPr>
-        <w:pStyle w:val="Heading3"/>
+        <w:pStyle w:val="Ttulo3"/>
         <w:rPr>
           <w:lang w:val="es-ES"/>
         </w:rPr>
@@ -7708,7 +7843,7 @@
     </w:p>
     <w:p>
       <w:pPr>
-        <w:pStyle w:val="Title"/>
+        <w:pStyle w:val="Puesto"/>
         <w:rPr>
           <w:lang w:val="es-ES"/>
         </w:rPr>
@@ -7722,7 +7857,7 @@
     </w:p>
     <w:p>
       <w:pPr>
-        <w:pStyle w:val="Title"/>
+        <w:pStyle w:val="Puesto"/>
         <w:rPr>
           <w:lang w:val="es-ES"/>
         </w:rPr>
@@ -7749,7 +7884,7 @@
 </file>
 
 <file path=word/endnotes.xml><?xml version="1.0" encoding="utf-8"?>
-<w:endnotes xmlns:wpc="http://schemas.microsoft.com/office/word/2010/wordprocessingCanvas" xmlns:cx="http://schemas.microsoft.com/office/drawing/2014/chartex" xmlns:cx1="http://schemas.microsoft.com/office/drawing/2015/9/8/chartex" xmlns:cx2="http://schemas.microsoft.com/office/drawing/2015/10/21/chartex" xmlns:mc="http://schemas.openxmlformats.org/markup-compatibility/2006" xmlns:o="urn:schemas-microsoft-com:office:office" xmlns:r="http://schemas.openxmlformats.org/officeDocument/2006/relationships" xmlns:m="http://schemas.openxmlformats.org/officeDocument/2006/math" xmlns:v="urn:schemas-microsoft-com:vml" xmlns:wp14="http://schemas.microsoft.com/office/word/2010/wordprocessingDrawing" xmlns:wp="http://schemas.openxmlformats.org/drawingml/2006/wordprocessingDrawing" xmlns:w10="urn:schemas-microsoft-com:office:word" xmlns:w="http://schemas.openxmlformats.org/wordprocessingml/2006/main" xmlns:w14="http://schemas.microsoft.com/office/word/2010/wordml" xmlns:w15="http://schemas.microsoft.com/office/word/2012/wordml" xmlns:w16se="http://schemas.microsoft.com/office/word/2015/wordml/symex" xmlns:wpg="http://schemas.microsoft.com/office/word/2010/wordprocessingGroup" xmlns:wpi="http://schemas.microsoft.com/office/word/2010/wordprocessingInk" xmlns:wne="http://schemas.microsoft.com/office/word/2006/wordml" xmlns:wps="http://schemas.microsoft.com/office/word/2010/wordprocessingShape" mc:Ignorable="w14 w15 w16se wp14">
+<w:endnotes xmlns:wpc="http://schemas.microsoft.com/office/word/2010/wordprocessingCanvas" xmlns:mc="http://schemas.openxmlformats.org/markup-compatibility/2006" xmlns:o="urn:schemas-microsoft-com:office:office" xmlns:r="http://schemas.openxmlformats.org/officeDocument/2006/relationships" xmlns:m="http://schemas.openxmlformats.org/officeDocument/2006/math" xmlns:v="urn:schemas-microsoft-com:vml" xmlns:wp14="http://schemas.microsoft.com/office/word/2010/wordprocessingDrawing" xmlns:wp="http://schemas.openxmlformats.org/drawingml/2006/wordprocessingDrawing" xmlns:w10="urn:schemas-microsoft-com:office:word" xmlns:w="http://schemas.openxmlformats.org/wordprocessingml/2006/main" xmlns:w14="http://schemas.microsoft.com/office/word/2010/wordml" xmlns:w15="http://schemas.microsoft.com/office/word/2012/wordml" xmlns:wpg="http://schemas.microsoft.com/office/word/2010/wordprocessingGroup" xmlns:wpi="http://schemas.microsoft.com/office/word/2010/wordprocessingInk" xmlns:wne="http://schemas.microsoft.com/office/word/2006/wordml" xmlns:wps="http://schemas.microsoft.com/office/word/2010/wordprocessingShape" mc:Ignorable="w14 w15 wp14">
   <w:endnote w:type="separator" w:id="-1">
     <w:p>
       <w:pPr>
@@ -7774,10 +7909,10 @@
 </file>
 
 <file path=word/footer1.xml><?xml version="1.0" encoding="utf-8"?>
-<w:ftr xmlns:wpc="http://schemas.microsoft.com/office/word/2010/wordprocessingCanvas" xmlns:cx="http://schemas.microsoft.com/office/drawing/2014/chartex" xmlns:cx1="http://schemas.microsoft.com/office/drawing/2015/9/8/chartex" xmlns:cx2="http://schemas.microsoft.com/office/drawing/2015/10/21/chartex" xmlns:mc="http://schemas.openxmlformats.org/markup-compatibility/2006" xmlns:o="urn:schemas-microsoft-com:office:office" xmlns:r="http://schemas.openxmlformats.org/officeDocument/2006/relationships" xmlns:m="http://schemas.openxmlformats.org/officeDocument/2006/math" xmlns:v="urn:schemas-microsoft-com:vml" xmlns:wp14="http://schemas.microsoft.com/office/word/2010/wordprocessingDrawing" xmlns:wp="http://schemas.openxmlformats.org/drawingml/2006/wordprocessingDrawing" xmlns:w10="urn:schemas-microsoft-com:office:word" xmlns:w="http://schemas.openxmlformats.org/wordprocessingml/2006/main" xmlns:w14="http://schemas.microsoft.com/office/word/2010/wordml" xmlns:w15="http://schemas.microsoft.com/office/word/2012/wordml" xmlns:w16se="http://schemas.microsoft.com/office/word/2015/wordml/symex" xmlns:wpg="http://schemas.microsoft.com/office/word/2010/wordprocessingGroup" xmlns:wpi="http://schemas.microsoft.com/office/word/2010/wordprocessingInk" xmlns:wne="http://schemas.microsoft.com/office/word/2006/wordml" xmlns:wps="http://schemas.microsoft.com/office/word/2010/wordprocessingShape" mc:Ignorable="w14 w15 w16se wp14">
+<w:ftr xmlns:wpc="http://schemas.microsoft.com/office/word/2010/wordprocessingCanvas" xmlns:mc="http://schemas.openxmlformats.org/markup-compatibility/2006" xmlns:o="urn:schemas-microsoft-com:office:office" xmlns:r="http://schemas.openxmlformats.org/officeDocument/2006/relationships" xmlns:m="http://schemas.openxmlformats.org/officeDocument/2006/math" xmlns:v="urn:schemas-microsoft-com:vml" xmlns:wp14="http://schemas.microsoft.com/office/word/2010/wordprocessingDrawing" xmlns:wp="http://schemas.openxmlformats.org/drawingml/2006/wordprocessingDrawing" xmlns:w10="urn:schemas-microsoft-com:office:word" xmlns:w="http://schemas.openxmlformats.org/wordprocessingml/2006/main" xmlns:w14="http://schemas.microsoft.com/office/word/2010/wordml" xmlns:w15="http://schemas.microsoft.com/office/word/2012/wordml" xmlns:wpg="http://schemas.microsoft.com/office/word/2010/wordprocessingGroup" xmlns:wpi="http://schemas.microsoft.com/office/word/2010/wordprocessingInk" xmlns:wne="http://schemas.microsoft.com/office/word/2006/wordml" xmlns:wps="http://schemas.microsoft.com/office/word/2010/wordprocessingShape" mc:Ignorable="w14 w15 wp14">
   <w:p>
     <w:pPr>
-      <w:pStyle w:val="Footer"/>
+      <w:pStyle w:val="Piedepgina"/>
     </w:pPr>
     <w:r>
       <w:t>Daniel Ramírez Sánchez</w:t>
@@ -7801,7 +7936,7 @@
       <w:rPr>
         <w:noProof/>
       </w:rPr>
-      <w:t>6</w:t>
+      <w:t>22</w:t>
     </w:r>
     <w:r>
       <w:rPr>
@@ -7812,14 +7947,14 @@
   </w:p>
   <w:p>
     <w:pPr>
-      <w:pStyle w:val="Footer"/>
+      <w:pStyle w:val="Piedepgina"/>
     </w:pPr>
   </w:p>
 </w:ftr>
 </file>
 
 <file path=word/footnotes.xml><?xml version="1.0" encoding="utf-8"?>
-<w:footnotes xmlns:wpc="http://schemas.microsoft.com/office/word/2010/wordprocessingCanvas" xmlns:cx="http://schemas.microsoft.com/office/drawing/2014/chartex" xmlns:cx1="http://schemas.microsoft.com/office/drawing/2015/9/8/chartex" xmlns:cx2="http://schemas.microsoft.com/office/drawing/2015/10/21/chartex" xmlns:mc="http://schemas.openxmlformats.org/markup-compatibility/2006" xmlns:o="urn:schemas-microsoft-com:office:office" xmlns:r="http://schemas.openxmlformats.org/officeDocument/2006/relationships" xmlns:m="http://schemas.openxmlformats.org/officeDocument/2006/math" xmlns:v="urn:schemas-microsoft-com:vml" xmlns:wp14="http://schemas.microsoft.com/office/word/2010/wordprocessingDrawing" xmlns:wp="http://schemas.openxmlformats.org/drawingml/2006/wordprocessingDrawing" xmlns:w10="urn:schemas-microsoft-com:office:word" xmlns:w="http://schemas.openxmlformats.org/wordprocessingml/2006/main" xmlns:w14="http://schemas.microsoft.com/office/word/2010/wordml" xmlns:w15="http://schemas.microsoft.com/office/word/2012/wordml" xmlns:w16se="http://schemas.microsoft.com/office/word/2015/wordml/symex" xmlns:wpg="http://schemas.microsoft.com/office/word/2010/wordprocessingGroup" xmlns:wpi="http://schemas.microsoft.com/office/word/2010/wordprocessingInk" xmlns:wne="http://schemas.microsoft.com/office/word/2006/wordml" xmlns:wps="http://schemas.microsoft.com/office/word/2010/wordprocessingShape" mc:Ignorable="w14 w15 w16se wp14">
+<w:footnotes xmlns:wpc="http://schemas.microsoft.com/office/word/2010/wordprocessingCanvas" xmlns:mc="http://schemas.openxmlformats.org/markup-compatibility/2006" xmlns:o="urn:schemas-microsoft-com:office:office" xmlns:r="http://schemas.openxmlformats.org/officeDocument/2006/relationships" xmlns:m="http://schemas.openxmlformats.org/officeDocument/2006/math" xmlns:v="urn:schemas-microsoft-com:vml" xmlns:wp14="http://schemas.microsoft.com/office/word/2010/wordprocessingDrawing" xmlns:wp="http://schemas.openxmlformats.org/drawingml/2006/wordprocessingDrawing" xmlns:w10="urn:schemas-microsoft-com:office:word" xmlns:w="http://schemas.openxmlformats.org/wordprocessingml/2006/main" xmlns:w14="http://schemas.microsoft.com/office/word/2010/wordml" xmlns:w15="http://schemas.microsoft.com/office/word/2012/wordml" xmlns:wpg="http://schemas.microsoft.com/office/word/2010/wordprocessingGroup" xmlns:wpi="http://schemas.microsoft.com/office/word/2010/wordprocessingInk" xmlns:wne="http://schemas.microsoft.com/office/word/2006/wordml" xmlns:wps="http://schemas.microsoft.com/office/word/2010/wordprocessingShape" mc:Ignorable="w14 w15 wp14">
   <w:footnote w:type="separator" w:id="-1">
     <w:p>
       <w:pPr>
@@ -7844,7 +7979,7 @@
 </file>
 
 <file path=word/header1.xml><?xml version="1.0" encoding="utf-8"?>
-<w:hdr xmlns:wpc="http://schemas.microsoft.com/office/word/2010/wordprocessingCanvas" xmlns:cx="http://schemas.microsoft.com/office/drawing/2014/chartex" xmlns:cx1="http://schemas.microsoft.com/office/drawing/2015/9/8/chartex" xmlns:cx2="http://schemas.microsoft.com/office/drawing/2015/10/21/chartex" xmlns:mc="http://schemas.openxmlformats.org/markup-compatibility/2006" xmlns:o="urn:schemas-microsoft-com:office:office" xmlns:r="http://schemas.openxmlformats.org/officeDocument/2006/relationships" xmlns:m="http://schemas.openxmlformats.org/officeDocument/2006/math" xmlns:v="urn:schemas-microsoft-com:vml" xmlns:wp14="http://schemas.microsoft.com/office/word/2010/wordprocessingDrawing" xmlns:wp="http://schemas.openxmlformats.org/drawingml/2006/wordprocessingDrawing" xmlns:w10="urn:schemas-microsoft-com:office:word" xmlns:w="http://schemas.openxmlformats.org/wordprocessingml/2006/main" xmlns:w14="http://schemas.microsoft.com/office/word/2010/wordml" xmlns:w15="http://schemas.microsoft.com/office/word/2012/wordml" xmlns:w16se="http://schemas.microsoft.com/office/word/2015/wordml/symex" xmlns:wpg="http://schemas.microsoft.com/office/word/2010/wordprocessingGroup" xmlns:wpi="http://schemas.microsoft.com/office/word/2010/wordprocessingInk" xmlns:wne="http://schemas.microsoft.com/office/word/2006/wordml" xmlns:wps="http://schemas.microsoft.com/office/word/2010/wordprocessingShape" mc:Ignorable="w14 w15 w16se wp14">
+<w:hdr xmlns:wpc="http://schemas.microsoft.com/office/word/2010/wordprocessingCanvas" xmlns:mc="http://schemas.openxmlformats.org/markup-compatibility/2006" xmlns:o="urn:schemas-microsoft-com:office:office" xmlns:r="http://schemas.openxmlformats.org/officeDocument/2006/relationships" xmlns:m="http://schemas.openxmlformats.org/officeDocument/2006/math" xmlns:v="urn:schemas-microsoft-com:vml" xmlns:wp14="http://schemas.microsoft.com/office/word/2010/wordprocessingDrawing" xmlns:wp="http://schemas.openxmlformats.org/drawingml/2006/wordprocessingDrawing" xmlns:w10="urn:schemas-microsoft-com:office:word" xmlns:w="http://schemas.openxmlformats.org/wordprocessingml/2006/main" xmlns:w14="http://schemas.microsoft.com/office/word/2010/wordml" xmlns:w15="http://schemas.microsoft.com/office/word/2012/wordml" xmlns:wpg="http://schemas.microsoft.com/office/word/2010/wordprocessingGroup" xmlns:wpi="http://schemas.microsoft.com/office/word/2010/wordprocessingInk" xmlns:wne="http://schemas.microsoft.com/office/word/2006/wordml" xmlns:wps="http://schemas.microsoft.com/office/word/2010/wordprocessingShape" mc:Ignorable="w14 w15 wp14">
   <w:sdt>
     <w:sdtPr>
       <w:rPr>
@@ -7863,7 +7998,7 @@
     <w:sdtContent>
       <w:p>
         <w:pPr>
-          <w:pStyle w:val="Header"/>
+          <w:pStyle w:val="Encabezado"/>
           <w:jc w:val="right"/>
           <w:rPr>
             <w:color w:val="959595" w:themeColor="text1" w:themeTint="80"/>
@@ -7882,15 +8017,15 @@
   </w:sdt>
   <w:p>
     <w:pPr>
-      <w:pStyle w:val="Header"/>
+      <w:pStyle w:val="Encabezado"/>
     </w:pPr>
   </w:p>
 </w:hdr>
 </file>
 
 <file path=word/numbering.xml><?xml version="1.0" encoding="utf-8"?>
-<w:numbering xmlns:wpc="http://schemas.microsoft.com/office/word/2010/wordprocessingCanvas" xmlns:cx="http://schemas.microsoft.com/office/drawing/2014/chartex" xmlns:cx1="http://schemas.microsoft.com/office/drawing/2015/9/8/chartex" xmlns:cx2="http://schemas.microsoft.com/office/drawing/2015/10/21/chartex" xmlns:mc="http://schemas.openxmlformats.org/markup-compatibility/2006" xmlns:o="urn:schemas-microsoft-com:office:office" xmlns:r="http://schemas.openxmlformats.org/officeDocument/2006/relationships" xmlns:m="http://schemas.openxmlformats.org/officeDocument/2006/math" xmlns:v="urn:schemas-microsoft-com:vml" xmlns:wp14="http://schemas.microsoft.com/office/word/2010/wordprocessingDrawing" xmlns:wp="http://schemas.openxmlformats.org/drawingml/2006/wordprocessingDrawing" xmlns:w10="urn:schemas-microsoft-com:office:word" xmlns:w="http://schemas.openxmlformats.org/wordprocessingml/2006/main" xmlns:w14="http://schemas.microsoft.com/office/word/2010/wordml" xmlns:w15="http://schemas.microsoft.com/office/word/2012/wordml" xmlns:w16se="http://schemas.microsoft.com/office/word/2015/wordml/symex" xmlns:wpg="http://schemas.microsoft.com/office/word/2010/wordprocessingGroup" xmlns:wpi="http://schemas.microsoft.com/office/word/2010/wordprocessingInk" xmlns:wne="http://schemas.microsoft.com/office/word/2006/wordml" xmlns:wps="http://schemas.microsoft.com/office/word/2010/wordprocessingShape" mc:Ignorable="w14 w15 w16se wp14">
-  <w:abstractNum w:abstractNumId="0" w15:restartNumberingAfterBreak="0">
+<w:numbering xmlns:wpc="http://schemas.microsoft.com/office/word/2010/wordprocessingCanvas" xmlns:mc="http://schemas.openxmlformats.org/markup-compatibility/2006" xmlns:o="urn:schemas-microsoft-com:office:office" xmlns:r="http://schemas.openxmlformats.org/officeDocument/2006/relationships" xmlns:m="http://schemas.openxmlformats.org/officeDocument/2006/math" xmlns:v="urn:schemas-microsoft-com:vml" xmlns:wp14="http://schemas.microsoft.com/office/word/2010/wordprocessingDrawing" xmlns:wp="http://schemas.openxmlformats.org/drawingml/2006/wordprocessingDrawing" xmlns:w10="urn:schemas-microsoft-com:office:word" xmlns:w="http://schemas.openxmlformats.org/wordprocessingml/2006/main" xmlns:w14="http://schemas.microsoft.com/office/word/2010/wordml" xmlns:w15="http://schemas.microsoft.com/office/word/2012/wordml" xmlns:wpg="http://schemas.microsoft.com/office/word/2010/wordprocessingGroup" xmlns:wpi="http://schemas.microsoft.com/office/word/2010/wordprocessingInk" xmlns:wne="http://schemas.microsoft.com/office/word/2006/wordml" xmlns:wps="http://schemas.microsoft.com/office/word/2010/wordprocessingShape" mc:Ignorable="w14 w15 wp14">
+  <w:abstractNum w:abstractNumId="0">
     <w:nsid w:val="0A580F3F"/>
     <w:multiLevelType w:val="hybridMultilevel"/>
     <w:tmpl w:val="3126E7CC"/>
@@ -8003,7 +8138,7 @@
       </w:rPr>
     </w:lvl>
   </w:abstractNum>
-  <w:abstractNum w:abstractNumId="1" w15:restartNumberingAfterBreak="0">
+  <w:abstractNum w:abstractNumId="1">
     <w:nsid w:val="17793781"/>
     <w:multiLevelType w:val="hybridMultilevel"/>
     <w:tmpl w:val="8EF277E8"/>
@@ -8116,7 +8251,7 @@
       </w:rPr>
     </w:lvl>
   </w:abstractNum>
-  <w:abstractNum w:abstractNumId="2" w15:restartNumberingAfterBreak="0">
+  <w:abstractNum w:abstractNumId="2">
     <w:nsid w:val="1DF9086C"/>
     <w:multiLevelType w:val="hybridMultilevel"/>
     <w:tmpl w:val="7152D5E8"/>
@@ -8202,7 +8337,7 @@
       </w:pPr>
     </w:lvl>
   </w:abstractNum>
-  <w:abstractNum w:abstractNumId="3" w15:restartNumberingAfterBreak="0">
+  <w:abstractNum w:abstractNumId="3">
     <w:nsid w:val="329957DD"/>
     <w:multiLevelType w:val="hybridMultilevel"/>
     <w:tmpl w:val="69D6A926"/>
@@ -8291,7 +8426,7 @@
       </w:pPr>
     </w:lvl>
   </w:abstractNum>
-  <w:abstractNum w:abstractNumId="4" w15:restartNumberingAfterBreak="0">
+  <w:abstractNum w:abstractNumId="4">
     <w:nsid w:val="33160704"/>
     <w:multiLevelType w:val="hybridMultilevel"/>
     <w:tmpl w:val="2C5ADD2C"/>
@@ -8380,7 +8515,7 @@
       </w:pPr>
     </w:lvl>
   </w:abstractNum>
-  <w:abstractNum w:abstractNumId="5" w15:restartNumberingAfterBreak="0">
+  <w:abstractNum w:abstractNumId="5">
     <w:nsid w:val="338538CC"/>
     <w:multiLevelType w:val="multilevel"/>
     <w:tmpl w:val="0409001F"/>
@@ -8466,7 +8601,7 @@
       </w:pPr>
     </w:lvl>
   </w:abstractNum>
-  <w:abstractNum w:abstractNumId="6" w15:restartNumberingAfterBreak="0">
+  <w:abstractNum w:abstractNumId="6">
     <w:nsid w:val="37DF1CBE"/>
     <w:multiLevelType w:val="hybridMultilevel"/>
     <w:tmpl w:val="A9D84ED2"/>
@@ -8555,7 +8690,7 @@
       </w:pPr>
     </w:lvl>
   </w:abstractNum>
-  <w:abstractNum w:abstractNumId="7" w15:restartNumberingAfterBreak="0">
+  <w:abstractNum w:abstractNumId="7">
     <w:nsid w:val="40136921"/>
     <w:multiLevelType w:val="hybridMultilevel"/>
     <w:tmpl w:val="DCD8EDA4"/>
@@ -8641,7 +8776,7 @@
       </w:pPr>
     </w:lvl>
   </w:abstractNum>
-  <w:abstractNum w:abstractNumId="8" w15:restartNumberingAfterBreak="0">
+  <w:abstractNum w:abstractNumId="8">
     <w:nsid w:val="4B361906"/>
     <w:multiLevelType w:val="hybridMultilevel"/>
     <w:tmpl w:val="842067E0"/>
@@ -8754,7 +8889,7 @@
       </w:rPr>
     </w:lvl>
   </w:abstractNum>
-  <w:abstractNum w:abstractNumId="9" w15:restartNumberingAfterBreak="0">
+  <w:abstractNum w:abstractNumId="9">
     <w:nsid w:val="548B32C0"/>
     <w:multiLevelType w:val="hybridMultilevel"/>
     <w:tmpl w:val="535A2616"/>
@@ -8840,7 +8975,7 @@
       </w:pPr>
     </w:lvl>
   </w:abstractNum>
-  <w:abstractNum w:abstractNumId="10" w15:restartNumberingAfterBreak="0">
+  <w:abstractNum w:abstractNumId="10">
     <w:nsid w:val="549B76E6"/>
     <w:multiLevelType w:val="hybridMultilevel"/>
     <w:tmpl w:val="1D409D14"/>
@@ -8929,7 +9064,7 @@
       </w:pPr>
     </w:lvl>
   </w:abstractNum>
-  <w:abstractNum w:abstractNumId="11" w15:restartNumberingAfterBreak="0">
+  <w:abstractNum w:abstractNumId="11">
     <w:nsid w:val="563F643F"/>
     <w:multiLevelType w:val="hybridMultilevel"/>
     <w:tmpl w:val="B0E268A8"/>
@@ -9018,14 +9153,14 @@
       </w:pPr>
     </w:lvl>
   </w:abstractNum>
-  <w:abstractNum w:abstractNumId="12" w15:restartNumberingAfterBreak="0">
+  <w:abstractNum w:abstractNumId="12">
     <w:nsid w:val="58753F26"/>
     <w:multiLevelType w:val="multilevel"/>
     <w:tmpl w:val="C114D12E"/>
     <w:lvl w:ilvl="0">
       <w:start w:val="1"/>
       <w:numFmt w:val="decimal"/>
-      <w:pStyle w:val="Heading3"/>
+      <w:pStyle w:val="Ttulo3"/>
       <w:lvlText w:val="%1."/>
       <w:lvlJc w:val="left"/>
       <w:pPr>
@@ -9105,7 +9240,7 @@
       </w:pPr>
     </w:lvl>
   </w:abstractNum>
-  <w:abstractNum w:abstractNumId="13" w15:restartNumberingAfterBreak="0">
+  <w:abstractNum w:abstractNumId="13">
     <w:nsid w:val="5A2046E9"/>
     <w:multiLevelType w:val="multilevel"/>
     <w:tmpl w:val="0409001F"/>
@@ -9191,7 +9326,7 @@
       </w:pPr>
     </w:lvl>
   </w:abstractNum>
-  <w:abstractNum w:abstractNumId="14" w15:restartNumberingAfterBreak="0">
+  <w:abstractNum w:abstractNumId="14">
     <w:nsid w:val="5DE44F93"/>
     <w:multiLevelType w:val="multilevel"/>
     <w:tmpl w:val="0409001F"/>
@@ -9277,7 +9412,7 @@
       </w:pPr>
     </w:lvl>
   </w:abstractNum>
-  <w:abstractNum w:abstractNumId="15" w15:restartNumberingAfterBreak="0">
+  <w:abstractNum w:abstractNumId="15">
     <w:nsid w:val="6C9148AF"/>
     <w:multiLevelType w:val="hybridMultilevel"/>
     <w:tmpl w:val="2722AD78"/>
@@ -9363,7 +9498,7 @@
       </w:pPr>
     </w:lvl>
   </w:abstractNum>
-  <w:abstractNum w:abstractNumId="16" w15:restartNumberingAfterBreak="0">
+  <w:abstractNum w:abstractNumId="16">
     <w:nsid w:val="75A04EFB"/>
     <w:multiLevelType w:val="hybridMultilevel"/>
     <w:tmpl w:val="4986FFDA"/>
@@ -9452,7 +9587,7 @@
       </w:pPr>
     </w:lvl>
   </w:abstractNum>
-  <w:abstractNum w:abstractNumId="17" w15:restartNumberingAfterBreak="0">
+  <w:abstractNum w:abstractNumId="17">
     <w:nsid w:val="75A50683"/>
     <w:multiLevelType w:val="hybridMultilevel"/>
     <w:tmpl w:val="1D9ADE22"/>
@@ -9541,7 +9676,7 @@
       </w:pPr>
     </w:lvl>
   </w:abstractNum>
-  <w:abstractNum w:abstractNumId="18" w15:restartNumberingAfterBreak="0">
+  <w:abstractNum w:abstractNumId="18">
     <w:nsid w:val="76946047"/>
     <w:multiLevelType w:val="multilevel"/>
     <w:tmpl w:val="0409001F"/>
@@ -9627,7 +9762,7 @@
       </w:pPr>
     </w:lvl>
   </w:abstractNum>
-  <w:abstractNum w:abstractNumId="19" w15:restartNumberingAfterBreak="0">
+  <w:abstractNum w:abstractNumId="19">
     <w:nsid w:val="76B438ED"/>
     <w:multiLevelType w:val="hybridMultilevel"/>
     <w:tmpl w:val="90E8B52A"/>
@@ -9716,7 +9851,7 @@
       </w:pPr>
     </w:lvl>
   </w:abstractNum>
-  <w:abstractNum w:abstractNumId="20" w15:restartNumberingAfterBreak="0">
+  <w:abstractNum w:abstractNumId="20">
     <w:nsid w:val="76F270BE"/>
     <w:multiLevelType w:val="hybridMultilevel"/>
     <w:tmpl w:val="D4B24216"/>
@@ -9829,7 +9964,7 @@
       </w:rPr>
     </w:lvl>
   </w:abstractNum>
-  <w:abstractNum w:abstractNumId="21" w15:restartNumberingAfterBreak="0">
+  <w:abstractNum w:abstractNumId="21">
     <w:nsid w:val="77FA7C93"/>
     <w:multiLevelType w:val="hybridMultilevel"/>
     <w:tmpl w:val="C26E89FE"/>
@@ -9942,7 +10077,7 @@
       </w:rPr>
     </w:lvl>
   </w:abstractNum>
-  <w:abstractNum w:abstractNumId="22" w15:restartNumberingAfterBreak="0">
+  <w:abstractNum w:abstractNumId="22">
     <w:nsid w:val="7B5E250B"/>
     <w:multiLevelType w:val="hybridMultilevel"/>
     <w:tmpl w:val="A9FA531A"/>
@@ -10055,7 +10190,7 @@
       </w:rPr>
     </w:lvl>
   </w:abstractNum>
-  <w:abstractNum w:abstractNumId="23" w15:restartNumberingAfterBreak="0">
+  <w:abstractNum w:abstractNumId="23">
     <w:nsid w:val="7F1F2432"/>
     <w:multiLevelType w:val="hybridMultilevel"/>
     <w:tmpl w:val="97B466BE"/>
@@ -10223,7 +10358,7 @@
 </file>
 
 <file path=word/styles.xml><?xml version="1.0" encoding="utf-8"?>
-<w:styles xmlns:mc="http://schemas.openxmlformats.org/markup-compatibility/2006" xmlns:r="http://schemas.openxmlformats.org/officeDocument/2006/relationships" xmlns:w="http://schemas.openxmlformats.org/wordprocessingml/2006/main" xmlns:w14="http://schemas.microsoft.com/office/word/2010/wordml" xmlns:w15="http://schemas.microsoft.com/office/word/2012/wordml" xmlns:w16se="http://schemas.microsoft.com/office/word/2015/wordml/symex" mc:Ignorable="w14 w15 w16se">
+<w:styles xmlns:mc="http://schemas.openxmlformats.org/markup-compatibility/2006" xmlns:r="http://schemas.openxmlformats.org/officeDocument/2006/relationships" xmlns:w="http://schemas.openxmlformats.org/wordprocessingml/2006/main" xmlns:w14="http://schemas.microsoft.com/office/word/2010/wordml" xmlns:w15="http://schemas.microsoft.com/office/word/2012/wordml" mc:Ignorable="w14 w15">
   <w:docDefaults>
     <w:rPrDefault>
       <w:rPr>
@@ -10239,7 +10374,7 @@
       </w:pPr>
     </w:pPrDefault>
   </w:docDefaults>
-  <w:latentStyles w:defLockedState="0" w:defUIPriority="99" w:defSemiHidden="0" w:defUnhideWhenUsed="0" w:defQFormat="0" w:count="372">
+  <w:latentStyles w:defLockedState="0" w:defUIPriority="99" w:defSemiHidden="0" w:defUnhideWhenUsed="0" w:defQFormat="0" w:count="371">
     <w:lsdException w:name="Normal" w:uiPriority="0" w:qFormat="1"/>
     <w:lsdException w:name="heading 1" w:uiPriority="9"/>
     <w:lsdException w:name="heading 2" w:semiHidden="1" w:uiPriority="9" w:unhideWhenUsed="1" w:qFormat="1"/>
@@ -10611,7 +10746,6 @@
     <w:lsdException w:name="List Table 5 Dark Accent 6" w:uiPriority="50"/>
     <w:lsdException w:name="List Table 6 Colorful Accent 6" w:uiPriority="51"/>
     <w:lsdException w:name="List Table 7 Colorful Accent 6" w:uiPriority="52"/>
-    <w:lsdException w:name="Mention" w:semiHidden="1" w:unhideWhenUsed="1"/>
   </w:latentStyles>
   <w:style w:type="paragraph" w:default="1" w:styleId="Normal">
     <w:name w:val="Normal"/>
@@ -10626,11 +10760,11 @@
       <w:sz w:val="24"/>
     </w:rPr>
   </w:style>
-  <w:style w:type="paragraph" w:styleId="Heading1">
+  <w:style w:type="paragraph" w:styleId="Ttulo1">
     <w:name w:val="heading 1"/>
     <w:basedOn w:val="Normal"/>
     <w:next w:val="Normal"/>
-    <w:link w:val="Heading1Char"/>
+    <w:link w:val="Ttulo1Car"/>
     <w:uiPriority w:val="9"/>
     <w:pPr>
       <w:pBdr>
@@ -10650,11 +10784,11 @@
       <w:spacing w:val="15"/>
     </w:rPr>
   </w:style>
-  <w:style w:type="paragraph" w:styleId="Heading2">
+  <w:style w:type="paragraph" w:styleId="Ttulo2">
     <w:name w:val="heading 2"/>
     <w:basedOn w:val="Normal"/>
     <w:next w:val="Normal"/>
-    <w:link w:val="Heading2Char"/>
+    <w:link w:val="Ttulo2Car"/>
     <w:uiPriority w:val="9"/>
     <w:unhideWhenUsed/>
     <w:qFormat/>
@@ -10675,11 +10809,11 @@
       <w:spacing w:val="15"/>
     </w:rPr>
   </w:style>
-  <w:style w:type="paragraph" w:styleId="Heading3">
+  <w:style w:type="paragraph" w:styleId="Ttulo3">
     <w:name w:val="heading 3"/>
     <w:basedOn w:val="Normal"/>
     <w:next w:val="Normal"/>
-    <w:link w:val="Heading3Char"/>
+    <w:link w:val="Ttulo3Car"/>
     <w:uiPriority w:val="9"/>
     <w:unhideWhenUsed/>
     <w:qFormat/>
@@ -10702,11 +10836,11 @@
       <w:sz w:val="32"/>
     </w:rPr>
   </w:style>
-  <w:style w:type="paragraph" w:styleId="Heading4">
+  <w:style w:type="paragraph" w:styleId="Ttulo4">
     <w:name w:val="heading 4"/>
     <w:basedOn w:val="Normal"/>
     <w:next w:val="Normal"/>
-    <w:link w:val="Heading4Char"/>
+    <w:link w:val="Ttulo4Car"/>
     <w:uiPriority w:val="9"/>
     <w:unhideWhenUsed/>
     <w:qFormat/>
@@ -10726,11 +10860,11 @@
       <w:sz w:val="28"/>
     </w:rPr>
   </w:style>
-  <w:style w:type="paragraph" w:styleId="Heading5">
+  <w:style w:type="paragraph" w:styleId="Ttulo5">
     <w:name w:val="heading 5"/>
     <w:basedOn w:val="Normal"/>
     <w:next w:val="Normal"/>
-    <w:link w:val="Heading5Char"/>
+    <w:link w:val="Ttulo5Car"/>
     <w:uiPriority w:val="9"/>
     <w:unhideWhenUsed/>
     <w:qFormat/>
@@ -10748,11 +10882,11 @@
       <w:spacing w:val="10"/>
     </w:rPr>
   </w:style>
-  <w:style w:type="paragraph" w:styleId="Heading6">
+  <w:style w:type="paragraph" w:styleId="Ttulo6">
     <w:name w:val="heading 6"/>
     <w:basedOn w:val="Normal"/>
     <w:next w:val="Normal"/>
-    <w:link w:val="Heading6Char"/>
+    <w:link w:val="Ttulo6Car"/>
     <w:uiPriority w:val="9"/>
     <w:semiHidden/>
     <w:unhideWhenUsed/>
@@ -10771,11 +10905,11 @@
       <w:spacing w:val="10"/>
     </w:rPr>
   </w:style>
-  <w:style w:type="paragraph" w:styleId="Heading7">
+  <w:style w:type="paragraph" w:styleId="Ttulo7">
     <w:name w:val="heading 7"/>
     <w:basedOn w:val="Normal"/>
     <w:next w:val="Normal"/>
-    <w:link w:val="Heading7Char"/>
+    <w:link w:val="Ttulo7Car"/>
     <w:uiPriority w:val="9"/>
     <w:semiHidden/>
     <w:unhideWhenUsed/>
@@ -10791,11 +10925,11 @@
       <w:spacing w:val="10"/>
     </w:rPr>
   </w:style>
-  <w:style w:type="paragraph" w:styleId="Heading8">
+  <w:style w:type="paragraph" w:styleId="Ttulo8">
     <w:name w:val="heading 8"/>
     <w:basedOn w:val="Normal"/>
     <w:next w:val="Normal"/>
-    <w:link w:val="Heading8Char"/>
+    <w:link w:val="Ttulo8Car"/>
     <w:uiPriority w:val="9"/>
     <w:semiHidden/>
     <w:unhideWhenUsed/>
@@ -10812,11 +10946,11 @@
       <w:szCs w:val="18"/>
     </w:rPr>
   </w:style>
-  <w:style w:type="paragraph" w:styleId="Heading9">
+  <w:style w:type="paragraph" w:styleId="Ttulo9">
     <w:name w:val="heading 9"/>
     <w:basedOn w:val="Normal"/>
     <w:next w:val="Normal"/>
-    <w:link w:val="Heading9Char"/>
+    <w:link w:val="Ttulo9Car"/>
     <w:uiPriority w:val="9"/>
     <w:semiHidden/>
     <w:unhideWhenUsed/>
@@ -10835,13 +10969,13 @@
       <w:szCs w:val="18"/>
     </w:rPr>
   </w:style>
-  <w:style w:type="character" w:default="1" w:styleId="DefaultParagraphFont">
+  <w:style w:type="character" w:default="1" w:styleId="Fuentedeprrafopredeter">
     <w:name w:val="Default Paragraph Font"/>
     <w:uiPriority w:val="1"/>
     <w:semiHidden/>
     <w:unhideWhenUsed/>
   </w:style>
-  <w:style w:type="table" w:default="1" w:styleId="TableNormal">
+  <w:style w:type="table" w:default="1" w:styleId="Tablanormal">
     <w:name w:val="Normal Table"/>
     <w:uiPriority w:val="99"/>
     <w:semiHidden/>
@@ -10856,16 +10990,16 @@
       </w:tblCellMar>
     </w:tblPr>
   </w:style>
-  <w:style w:type="numbering" w:default="1" w:styleId="NoList">
+  <w:style w:type="numbering" w:default="1" w:styleId="Sinlista">
     <w:name w:val="No List"/>
     <w:uiPriority w:val="99"/>
     <w:semiHidden/>
     <w:unhideWhenUsed/>
   </w:style>
-  <w:style w:type="character" w:customStyle="1" w:styleId="Heading1Char">
-    <w:name w:val="Heading 1 Char"/>
-    <w:basedOn w:val="DefaultParagraphFont"/>
-    <w:link w:val="Heading1"/>
+  <w:style w:type="character" w:customStyle="1" w:styleId="Ttulo1Car">
+    <w:name w:val="Título 1 Car"/>
+    <w:basedOn w:val="Fuentedeprrafopredeter"/>
+    <w:link w:val="Ttulo1"/>
     <w:uiPriority w:val="9"/>
     <w:rPr>
       <w:rFonts w:asciiTheme="majorHAnsi" w:eastAsiaTheme="majorEastAsia" w:hAnsiTheme="majorHAnsi" w:cstheme="majorBidi"/>
@@ -10875,10 +11009,10 @@
       <w:shd w:val="clear" w:color="auto" w:fill="099BDD" w:themeFill="text2"/>
     </w:rPr>
   </w:style>
-  <w:style w:type="character" w:customStyle="1" w:styleId="Heading2Char">
-    <w:name w:val="Heading 2 Char"/>
-    <w:basedOn w:val="DefaultParagraphFont"/>
-    <w:link w:val="Heading2"/>
+  <w:style w:type="character" w:customStyle="1" w:styleId="Ttulo2Car">
+    <w:name w:val="Título 2 Car"/>
+    <w:basedOn w:val="Fuentedeprrafopredeter"/>
+    <w:link w:val="Ttulo2"/>
     <w:uiPriority w:val="9"/>
     <w:rPr>
       <w:rFonts w:asciiTheme="majorHAnsi" w:eastAsiaTheme="majorEastAsia" w:hAnsiTheme="majorHAnsi" w:cstheme="majorBidi"/>
@@ -10887,10 +11021,10 @@
       <w:shd w:val="clear" w:color="auto" w:fill="C9ECFC" w:themeFill="text2" w:themeFillTint="33"/>
     </w:rPr>
   </w:style>
-  <w:style w:type="character" w:customStyle="1" w:styleId="Heading3Char">
-    <w:name w:val="Heading 3 Char"/>
-    <w:basedOn w:val="DefaultParagraphFont"/>
-    <w:link w:val="Heading3"/>
+  <w:style w:type="character" w:customStyle="1" w:styleId="Ttulo3Car">
+    <w:name w:val="Título 3 Car"/>
+    <w:basedOn w:val="Fuentedeprrafopredeter"/>
+    <w:link w:val="Ttulo3"/>
     <w:uiPriority w:val="9"/>
     <w:rsid w:val="00476145"/>
     <w:rPr>
@@ -10901,14 +11035,15 @@
       <w:sz w:val="32"/>
     </w:rPr>
   </w:style>
-  <w:style w:type="table" w:styleId="TableGrid">
+  <w:style w:type="table" w:styleId="Tablaconcuadrcula">
     <w:name w:val="Table Grid"/>
-    <w:basedOn w:val="TableNormal"/>
+    <w:basedOn w:val="Tablanormal"/>
     <w:uiPriority w:val="1"/>
     <w:pPr>
       <w:spacing w:after="0" w:line="240" w:lineRule="auto"/>
     </w:pPr>
     <w:tblPr>
+      <w:tblInd w:w="0" w:type="dxa"/>
       <w:tblBorders>
         <w:top w:val="single" w:sz="4" w:space="0" w:color="2C2C2C" w:themeColor="text1"/>
         <w:left w:val="single" w:sz="4" w:space="0" w:color="2C2C2C" w:themeColor="text1"/>
@@ -10917,13 +11052,19 @@
         <w:insideH w:val="single" w:sz="4" w:space="0" w:color="2C2C2C" w:themeColor="text1"/>
         <w:insideV w:val="single" w:sz="4" w:space="0" w:color="2C2C2C" w:themeColor="text1"/>
       </w:tblBorders>
+      <w:tblCellMar>
+        <w:top w:w="0" w:type="dxa"/>
+        <w:left w:w="108" w:type="dxa"/>
+        <w:bottom w:w="0" w:type="dxa"/>
+        <w:right w:w="108" w:type="dxa"/>
+      </w:tblCellMar>
     </w:tblPr>
   </w:style>
-  <w:style w:type="paragraph" w:styleId="Title">
+  <w:style w:type="paragraph" w:styleId="Puesto">
     <w:name w:val="Title"/>
     <w:basedOn w:val="Normal"/>
     <w:next w:val="Normal"/>
-    <w:link w:val="TitleChar"/>
+    <w:link w:val="PuestoCar"/>
     <w:uiPriority w:val="10"/>
     <w:qFormat/>
     <w:rsid w:val="00476145"/>
@@ -10939,10 +11080,10 @@
       <w:szCs w:val="52"/>
     </w:rPr>
   </w:style>
-  <w:style w:type="character" w:customStyle="1" w:styleId="TitleChar">
-    <w:name w:val="Title Char"/>
-    <w:basedOn w:val="DefaultParagraphFont"/>
-    <w:link w:val="Title"/>
+  <w:style w:type="character" w:customStyle="1" w:styleId="PuestoCar">
+    <w:name w:val="Puesto Car"/>
+    <w:basedOn w:val="Fuentedeprrafopredeter"/>
+    <w:link w:val="Puesto"/>
     <w:uiPriority w:val="10"/>
     <w:rsid w:val="00476145"/>
     <w:rPr>
@@ -10954,11 +11095,11 @@
       <w:szCs w:val="52"/>
     </w:rPr>
   </w:style>
-  <w:style w:type="paragraph" w:styleId="Subtitle">
+  <w:style w:type="paragraph" w:styleId="Subttulo">
     <w:name w:val="Subtitle"/>
     <w:basedOn w:val="Normal"/>
     <w:next w:val="Normal"/>
-    <w:link w:val="SubtitleChar"/>
+    <w:link w:val="SubttuloCar"/>
     <w:uiPriority w:val="11"/>
     <w:qFormat/>
     <w:pPr>
@@ -10972,10 +11113,10 @@
       <w:szCs w:val="21"/>
     </w:rPr>
   </w:style>
-  <w:style w:type="character" w:customStyle="1" w:styleId="SubtitleChar">
-    <w:name w:val="Subtitle Char"/>
-    <w:basedOn w:val="DefaultParagraphFont"/>
-    <w:link w:val="Subtitle"/>
+  <w:style w:type="character" w:customStyle="1" w:styleId="SubttuloCar">
+    <w:name w:val="Subtítulo Car"/>
+    <w:basedOn w:val="Fuentedeprrafopredeter"/>
+    <w:link w:val="Subttulo"/>
     <w:uiPriority w:val="11"/>
     <w:rPr>
       <w:caps/>
@@ -10985,7 +11126,7 @@
       <w:szCs w:val="21"/>
     </w:rPr>
   </w:style>
-  <w:style w:type="paragraph" w:styleId="ListParagraph">
+  <w:style w:type="paragraph" w:styleId="Prrafodelista">
     <w:name w:val="List Paragraph"/>
     <w:basedOn w:val="Normal"/>
     <w:uiPriority w:val="34"/>
@@ -10995,7 +11136,7 @@
       <w:contextualSpacing/>
     </w:pPr>
   </w:style>
-  <w:style w:type="character" w:styleId="SubtleReference">
+  <w:style w:type="character" w:styleId="Referenciasutil">
     <w:name w:val="Subtle Reference"/>
     <w:uiPriority w:val="31"/>
     <w:qFormat/>
@@ -11005,7 +11146,7 @@
       <w:color w:val="099BDD" w:themeColor="text2"/>
     </w:rPr>
   </w:style>
-  <w:style w:type="character" w:styleId="SubtleEmphasis">
+  <w:style w:type="character" w:styleId="nfasissutil">
     <w:name w:val="Subtle Emphasis"/>
     <w:uiPriority w:val="19"/>
     <w:qFormat/>
@@ -11015,7 +11156,7 @@
       <w:color w:val="044D6E" w:themeColor="text2" w:themeShade="80"/>
     </w:rPr>
   </w:style>
-  <w:style w:type="character" w:styleId="Emphasis">
+  <w:style w:type="character" w:styleId="nfasis">
     <w:name w:val="Emphasis"/>
     <w:uiPriority w:val="20"/>
     <w:qFormat/>
@@ -11025,11 +11166,11 @@
       <w:spacing w:val="5"/>
     </w:rPr>
   </w:style>
-  <w:style w:type="paragraph" w:styleId="Quote">
+  <w:style w:type="paragraph" w:styleId="Cita">
     <w:name w:val="Quote"/>
     <w:basedOn w:val="Normal"/>
     <w:next w:val="Normal"/>
-    <w:link w:val="QuoteChar"/>
+    <w:link w:val="CitaCar"/>
     <w:uiPriority w:val="29"/>
     <w:qFormat/>
     <w:pPr>
@@ -11042,10 +11183,10 @@
       <w:szCs w:val="24"/>
     </w:rPr>
   </w:style>
-  <w:style w:type="character" w:customStyle="1" w:styleId="QuoteChar">
-    <w:name w:val="Quote Char"/>
-    <w:basedOn w:val="DefaultParagraphFont"/>
-    <w:link w:val="Quote"/>
+  <w:style w:type="character" w:customStyle="1" w:styleId="CitaCar">
+    <w:name w:val="Cita Car"/>
+    <w:basedOn w:val="Fuentedeprrafopredeter"/>
+    <w:link w:val="Cita"/>
     <w:uiPriority w:val="29"/>
     <w:rPr>
       <w:i/>
@@ -11054,7 +11195,7 @@
       <w:szCs w:val="24"/>
     </w:rPr>
   </w:style>
-  <w:style w:type="character" w:styleId="IntenseEmphasis">
+  <w:style w:type="character" w:styleId="nfasisintenso">
     <w:name w:val="Intense Emphasis"/>
     <w:uiPriority w:val="21"/>
     <w:qFormat/>
@@ -11066,11 +11207,11 @@
       <w:spacing w:val="10"/>
     </w:rPr>
   </w:style>
-  <w:style w:type="paragraph" w:styleId="IntenseQuote">
+  <w:style w:type="paragraph" w:styleId="Citadestacada">
     <w:name w:val="Intense Quote"/>
     <w:basedOn w:val="Normal"/>
     <w:next w:val="Normal"/>
-    <w:link w:val="IntenseQuoteChar"/>
+    <w:link w:val="CitadestacadaCar"/>
     <w:uiPriority w:val="30"/>
     <w:qFormat/>
     <w:pPr>
@@ -11083,10 +11224,10 @@
       <w:szCs w:val="24"/>
     </w:rPr>
   </w:style>
-  <w:style w:type="character" w:customStyle="1" w:styleId="IntenseQuoteChar">
-    <w:name w:val="Intense Quote Char"/>
-    <w:basedOn w:val="DefaultParagraphFont"/>
-    <w:link w:val="IntenseQuote"/>
+  <w:style w:type="character" w:customStyle="1" w:styleId="CitadestacadaCar">
+    <w:name w:val="Cita destacada Car"/>
+    <w:basedOn w:val="Fuentedeprrafopredeter"/>
+    <w:link w:val="Citadestacada"/>
     <w:uiPriority w:val="30"/>
     <w:rPr>
       <w:color w:val="099BDD" w:themeColor="text2"/>
@@ -11094,10 +11235,10 @@
       <w:szCs w:val="24"/>
     </w:rPr>
   </w:style>
-  <w:style w:type="character" w:customStyle="1" w:styleId="Heading4Char">
-    <w:name w:val="Heading 4 Char"/>
-    <w:basedOn w:val="DefaultParagraphFont"/>
-    <w:link w:val="Heading4"/>
+  <w:style w:type="character" w:customStyle="1" w:styleId="Ttulo4Car">
+    <w:name w:val="Título 4 Car"/>
+    <w:basedOn w:val="Fuentedeprrafopredeter"/>
+    <w:link w:val="Ttulo4"/>
     <w:uiPriority w:val="9"/>
     <w:rsid w:val="00093C17"/>
     <w:rPr>
@@ -11108,10 +11249,10 @@
       <w:sz w:val="28"/>
     </w:rPr>
   </w:style>
-  <w:style w:type="character" w:customStyle="1" w:styleId="Heading5Char">
-    <w:name w:val="Heading 5 Char"/>
-    <w:basedOn w:val="DefaultParagraphFont"/>
-    <w:link w:val="Heading5"/>
+  <w:style w:type="character" w:customStyle="1" w:styleId="Ttulo5Car">
+    <w:name w:val="Título 5 Car"/>
+    <w:basedOn w:val="Fuentedeprrafopredeter"/>
+    <w:link w:val="Ttulo5"/>
     <w:uiPriority w:val="9"/>
     <w:rPr>
       <w:rFonts w:asciiTheme="majorHAnsi" w:eastAsiaTheme="majorEastAsia" w:hAnsiTheme="majorHAnsi" w:cstheme="majorBidi"/>
@@ -11120,10 +11261,10 @@
       <w:spacing w:val="10"/>
     </w:rPr>
   </w:style>
-  <w:style w:type="character" w:customStyle="1" w:styleId="Heading6Char">
-    <w:name w:val="Heading 6 Char"/>
-    <w:basedOn w:val="DefaultParagraphFont"/>
-    <w:link w:val="Heading6"/>
+  <w:style w:type="character" w:customStyle="1" w:styleId="Ttulo6Car">
+    <w:name w:val="Título 6 Car"/>
+    <w:basedOn w:val="Fuentedeprrafopredeter"/>
+    <w:link w:val="Ttulo6"/>
     <w:uiPriority w:val="9"/>
     <w:rPr>
       <w:rFonts w:asciiTheme="majorHAnsi" w:eastAsiaTheme="majorEastAsia" w:hAnsiTheme="majorHAnsi" w:cstheme="majorBidi"/>
@@ -11132,10 +11273,10 @@
       <w:spacing w:val="10"/>
     </w:rPr>
   </w:style>
-  <w:style w:type="character" w:customStyle="1" w:styleId="Heading7Char">
-    <w:name w:val="Heading 7 Char"/>
-    <w:basedOn w:val="DefaultParagraphFont"/>
-    <w:link w:val="Heading7"/>
+  <w:style w:type="character" w:customStyle="1" w:styleId="Ttulo7Car">
+    <w:name w:val="Título 7 Car"/>
+    <w:basedOn w:val="Fuentedeprrafopredeter"/>
+    <w:link w:val="Ttulo7"/>
     <w:uiPriority w:val="9"/>
     <w:rPr>
       <w:rFonts w:asciiTheme="majorHAnsi" w:eastAsiaTheme="majorEastAsia" w:hAnsiTheme="majorHAnsi" w:cstheme="majorBidi"/>
@@ -11144,10 +11285,10 @@
       <w:spacing w:val="10"/>
     </w:rPr>
   </w:style>
-  <w:style w:type="character" w:customStyle="1" w:styleId="Heading8Char">
-    <w:name w:val="Heading 8 Char"/>
-    <w:basedOn w:val="DefaultParagraphFont"/>
-    <w:link w:val="Heading8"/>
+  <w:style w:type="character" w:customStyle="1" w:styleId="Ttulo8Car">
+    <w:name w:val="Título 8 Car"/>
+    <w:basedOn w:val="Fuentedeprrafopredeter"/>
+    <w:link w:val="Ttulo8"/>
     <w:uiPriority w:val="9"/>
     <w:rPr>
       <w:rFonts w:asciiTheme="majorHAnsi" w:eastAsiaTheme="majorEastAsia" w:hAnsiTheme="majorHAnsi" w:cstheme="majorBidi"/>
@@ -11157,10 +11298,10 @@
       <w:szCs w:val="18"/>
     </w:rPr>
   </w:style>
-  <w:style w:type="character" w:customStyle="1" w:styleId="Heading9Char">
-    <w:name w:val="Heading 9 Char"/>
-    <w:basedOn w:val="DefaultParagraphFont"/>
-    <w:link w:val="Heading9"/>
+  <w:style w:type="character" w:customStyle="1" w:styleId="Ttulo9Car">
+    <w:name w:val="Título 9 Car"/>
+    <w:basedOn w:val="Fuentedeprrafopredeter"/>
+    <w:link w:val="Ttulo9"/>
     <w:uiPriority w:val="9"/>
     <w:rPr>
       <w:rFonts w:asciiTheme="majorHAnsi" w:eastAsiaTheme="majorEastAsia" w:hAnsiTheme="majorHAnsi" w:cstheme="majorBidi"/>
@@ -11172,12 +11313,12 @@
       <w:szCs w:val="18"/>
     </w:rPr>
   </w:style>
-  <w:style w:type="paragraph" w:styleId="NoSpacing">
+  <w:style w:type="paragraph" w:styleId="Sinespaciado">
     <w:name w:val="No Spacing"/>
     <w:aliases w:val="Titulo 1"/>
-    <w:basedOn w:val="Title"/>
-    <w:next w:val="Title"/>
-    <w:link w:val="NoSpacingChar"/>
+    <w:basedOn w:val="Puesto"/>
+    <w:next w:val="Puesto"/>
+    <w:link w:val="SinespaciadoCar"/>
     <w:autoRedefine/>
     <w:uiPriority w:val="1"/>
     <w:qFormat/>
@@ -11189,7 +11330,7 @@
       <w:lang w:val="es-ES"/>
     </w:rPr>
   </w:style>
-  <w:style w:type="character" w:styleId="BookTitle">
+  <w:style w:type="character" w:styleId="Ttulodellibro">
     <w:name w:val="Book Title"/>
     <w:uiPriority w:val="33"/>
     <w:qFormat/>
@@ -11201,7 +11342,7 @@
       <w:spacing w:val="0"/>
     </w:rPr>
   </w:style>
-  <w:style w:type="paragraph" w:styleId="Caption">
+  <w:style w:type="paragraph" w:styleId="Descripcin">
     <w:name w:val="caption"/>
     <w:basedOn w:val="Normal"/>
     <w:next w:val="Normal"/>
@@ -11217,7 +11358,7 @@
       <w:szCs w:val="16"/>
     </w:rPr>
   </w:style>
-  <w:style w:type="character" w:styleId="IntenseReference">
+  <w:style w:type="character" w:styleId="Referenciaintensa">
     <w:name w:val="Intense Reference"/>
     <w:uiPriority w:val="32"/>
     <w:qFormat/>
@@ -11230,11 +11371,11 @@
       <w:color w:val="099BDD" w:themeColor="text2"/>
     </w:rPr>
   </w:style>
-  <w:style w:type="character" w:customStyle="1" w:styleId="NoSpacingChar">
-    <w:name w:val="No Spacing Char"/>
-    <w:aliases w:val="Titulo 1 Char"/>
-    <w:basedOn w:val="DefaultParagraphFont"/>
-    <w:link w:val="NoSpacing"/>
+  <w:style w:type="character" w:customStyle="1" w:styleId="SinespaciadoCar">
+    <w:name w:val="Sin espaciado Car"/>
+    <w:aliases w:val="Titulo 1 Car"/>
+    <w:basedOn w:val="Fuentedeprrafopredeter"/>
+    <w:link w:val="Sinespaciado"/>
     <w:uiPriority w:val="1"/>
     <w:rsid w:val="00476145"/>
     <w:rPr>
@@ -11246,7 +11387,7 @@
       <w:lang w:val="es-ES"/>
     </w:rPr>
   </w:style>
-  <w:style w:type="character" w:styleId="Strong">
+  <w:style w:type="character" w:styleId="Textoennegrita">
     <w:name w:val="Strong"/>
     <w:uiPriority w:val="22"/>
     <w:qFormat/>
@@ -11255,9 +11396,9 @@
       <w:bCs/>
     </w:rPr>
   </w:style>
-  <w:style w:type="paragraph" w:styleId="TOCHeading">
+  <w:style w:type="paragraph" w:styleId="TtulodeTDC">
     <w:name w:val="TOC Heading"/>
-    <w:basedOn w:val="Heading1"/>
+    <w:basedOn w:val="Ttulo1"/>
     <w:next w:val="Normal"/>
     <w:uiPriority w:val="39"/>
     <w:unhideWhenUsed/>
@@ -11266,7 +11407,7 @@
       <w:outlineLvl w:val="9"/>
     </w:pPr>
   </w:style>
-  <w:style w:type="paragraph" w:styleId="TOC3">
+  <w:style w:type="paragraph" w:styleId="TDC3">
     <w:name w:val="toc 3"/>
     <w:basedOn w:val="Normal"/>
     <w:next w:val="Normal"/>
@@ -11279,9 +11420,9 @@
       <w:ind w:left="480"/>
     </w:pPr>
   </w:style>
-  <w:style w:type="character" w:styleId="Hyperlink">
+  <w:style w:type="character" w:styleId="Hipervnculo">
     <w:name w:val="Hyperlink"/>
-    <w:basedOn w:val="DefaultParagraphFont"/>
+    <w:basedOn w:val="Fuentedeprrafopredeter"/>
     <w:uiPriority w:val="99"/>
     <w:unhideWhenUsed/>
     <w:rsid w:val="00476145"/>
@@ -11290,7 +11431,7 @@
       <w:u w:val="single"/>
     </w:rPr>
   </w:style>
-  <w:style w:type="paragraph" w:styleId="TOC2">
+  <w:style w:type="paragraph" w:styleId="TDC2">
     <w:name w:val="toc 2"/>
     <w:basedOn w:val="Normal"/>
     <w:next w:val="Normal"/>
@@ -11309,7 +11450,7 @@
       <w:lang w:eastAsia="en-US"/>
     </w:rPr>
   </w:style>
-  <w:style w:type="paragraph" w:styleId="TOC1">
+  <w:style w:type="paragraph" w:styleId="TDC1">
     <w:name w:val="toc 1"/>
     <w:basedOn w:val="Normal"/>
     <w:next w:val="Normal"/>
@@ -11327,10 +11468,10 @@
       <w:lang w:eastAsia="en-US"/>
     </w:rPr>
   </w:style>
-  <w:style w:type="paragraph" w:styleId="Header">
+  <w:style w:type="paragraph" w:styleId="Encabezado">
     <w:name w:val="header"/>
     <w:basedOn w:val="Normal"/>
-    <w:link w:val="HeaderChar"/>
+    <w:link w:val="EncabezadoCar"/>
     <w:uiPriority w:val="99"/>
     <w:unhideWhenUsed/>
     <w:rsid w:val="00D408A4"/>
@@ -11342,10 +11483,10 @@
       <w:spacing w:before="0" w:after="0" w:line="240" w:lineRule="auto"/>
     </w:pPr>
   </w:style>
-  <w:style w:type="character" w:customStyle="1" w:styleId="HeaderChar">
-    <w:name w:val="Header Char"/>
-    <w:basedOn w:val="DefaultParagraphFont"/>
-    <w:link w:val="Header"/>
+  <w:style w:type="character" w:customStyle="1" w:styleId="EncabezadoCar">
+    <w:name w:val="Encabezado Car"/>
+    <w:basedOn w:val="Fuentedeprrafopredeter"/>
+    <w:link w:val="Encabezado"/>
     <w:uiPriority w:val="99"/>
     <w:rsid w:val="00D408A4"/>
     <w:rPr>
@@ -11353,10 +11494,10 @@
       <w:sz w:val="24"/>
     </w:rPr>
   </w:style>
-  <w:style w:type="paragraph" w:styleId="Footer">
+  <w:style w:type="paragraph" w:styleId="Piedepgina">
     <w:name w:val="footer"/>
     <w:basedOn w:val="Normal"/>
-    <w:link w:val="FooterChar"/>
+    <w:link w:val="PiedepginaCar"/>
     <w:uiPriority w:val="99"/>
     <w:unhideWhenUsed/>
     <w:rsid w:val="00D408A4"/>
@@ -11368,10 +11509,10 @@
       <w:spacing w:before="0" w:after="0" w:line="240" w:lineRule="auto"/>
     </w:pPr>
   </w:style>
-  <w:style w:type="character" w:customStyle="1" w:styleId="FooterChar">
-    <w:name w:val="Footer Char"/>
-    <w:basedOn w:val="DefaultParagraphFont"/>
-    <w:link w:val="Footer"/>
+  <w:style w:type="character" w:customStyle="1" w:styleId="PiedepginaCar">
+    <w:name w:val="Pie de página Car"/>
+    <w:basedOn w:val="Fuentedeprrafopredeter"/>
+    <w:link w:val="Piedepgina"/>
     <w:uiPriority w:val="99"/>
     <w:rsid w:val="00D408A4"/>
     <w:rPr>
@@ -11381,23 +11522,23 @@
   </w:style>
   <w:style w:type="character" w:customStyle="1" w:styleId="crayon-e">
     <w:name w:val="crayon-e"/>
-    <w:basedOn w:val="DefaultParagraphFont"/>
+    <w:basedOn w:val="Fuentedeprrafopredeter"/>
     <w:rsid w:val="00ED755E"/>
   </w:style>
   <w:style w:type="character" w:customStyle="1" w:styleId="crayon-v">
     <w:name w:val="crayon-v"/>
-    <w:basedOn w:val="DefaultParagraphFont"/>
+    <w:basedOn w:val="Fuentedeprrafopredeter"/>
     <w:rsid w:val="00ED755E"/>
   </w:style>
   <w:style w:type="character" w:customStyle="1" w:styleId="crayon-o">
     <w:name w:val="crayon-o"/>
-    <w:basedOn w:val="DefaultParagraphFont"/>
+    <w:basedOn w:val="Fuentedeprrafopredeter"/>
     <w:rsid w:val="00ED755E"/>
   </w:style>
-  <w:style w:type="paragraph" w:styleId="HTMLPreformatted">
+  <w:style w:type="paragraph" w:styleId="HTMLconformatoprevio">
     <w:name w:val="HTML Preformatted"/>
     <w:basedOn w:val="Normal"/>
-    <w:link w:val="HTMLPreformattedChar"/>
+    <w:link w:val="HTMLconformatoprevioCar"/>
     <w:uiPriority w:val="99"/>
     <w:semiHidden/>
     <w:unhideWhenUsed/>
@@ -11431,10 +11572,10 @@
       <w:lang w:val="es-ES" w:eastAsia="es-ES"/>
     </w:rPr>
   </w:style>
-  <w:style w:type="character" w:customStyle="1" w:styleId="HTMLPreformattedChar">
-    <w:name w:val="HTML Preformatted Char"/>
-    <w:basedOn w:val="DefaultParagraphFont"/>
-    <w:link w:val="HTMLPreformatted"/>
+  <w:style w:type="character" w:customStyle="1" w:styleId="HTMLconformatoprevioCar">
+    <w:name w:val="HTML con formato previo Car"/>
+    <w:basedOn w:val="Fuentedeprrafopredeter"/>
+    <w:link w:val="HTMLconformatoprevio"/>
     <w:uiPriority w:val="99"/>
     <w:semiHidden/>
     <w:rsid w:val="00ED755E"/>
@@ -11445,9 +11586,9 @@
       <w:lang w:val="es-ES" w:eastAsia="es-ES"/>
     </w:rPr>
   </w:style>
-  <w:style w:type="character" w:styleId="HTMLCode">
+  <w:style w:type="character" w:styleId="CdigoHTML">
     <w:name w:val="HTML Code"/>
-    <w:basedOn w:val="DefaultParagraphFont"/>
+    <w:basedOn w:val="Fuentedeprrafopredeter"/>
     <w:uiPriority w:val="99"/>
     <w:semiHidden/>
     <w:unhideWhenUsed/>
@@ -11462,7 +11603,7 @@
 </file>
 
 <file path=word/glossary/document.xml><?xml version="1.0" encoding="utf-8"?>
-<w:glossaryDocument xmlns:wpc="http://schemas.microsoft.com/office/word/2010/wordprocessingCanvas" xmlns:cx="http://schemas.microsoft.com/office/drawing/2014/chartex" xmlns:cx1="http://schemas.microsoft.com/office/drawing/2015/9/8/chartex" xmlns:cx2="http://schemas.microsoft.com/office/drawing/2015/10/21/chartex" xmlns:mc="http://schemas.openxmlformats.org/markup-compatibility/2006" xmlns:o="urn:schemas-microsoft-com:office:office" xmlns:r="http://schemas.openxmlformats.org/officeDocument/2006/relationships" xmlns:m="http://schemas.openxmlformats.org/officeDocument/2006/math" xmlns:v="urn:schemas-microsoft-com:vml" xmlns:wp14="http://schemas.microsoft.com/office/word/2010/wordprocessingDrawing" xmlns:wp="http://schemas.openxmlformats.org/drawingml/2006/wordprocessingDrawing" xmlns:w10="urn:schemas-microsoft-com:office:word" xmlns:w="http://schemas.openxmlformats.org/wordprocessingml/2006/main" xmlns:w14="http://schemas.microsoft.com/office/word/2010/wordml" xmlns:w15="http://schemas.microsoft.com/office/word/2012/wordml" xmlns:w16se="http://schemas.microsoft.com/office/word/2015/wordml/symex" xmlns:wpg="http://schemas.microsoft.com/office/word/2010/wordprocessingGroup" xmlns:wpi="http://schemas.microsoft.com/office/word/2010/wordprocessingInk" xmlns:wne="http://schemas.microsoft.com/office/word/2006/wordml" xmlns:wps="http://schemas.microsoft.com/office/word/2010/wordprocessingShape" mc:Ignorable="w14 w15 w16se wp14">
+<w:glossaryDocument xmlns:wpc="http://schemas.microsoft.com/office/word/2010/wordprocessingCanvas" xmlns:mc="http://schemas.openxmlformats.org/markup-compatibility/2006" xmlns:o="urn:schemas-microsoft-com:office:office" xmlns:r="http://schemas.openxmlformats.org/officeDocument/2006/relationships" xmlns:m="http://schemas.openxmlformats.org/officeDocument/2006/math" xmlns:v="urn:schemas-microsoft-com:vml" xmlns:wp14="http://schemas.microsoft.com/office/word/2010/wordprocessingDrawing" xmlns:wp="http://schemas.openxmlformats.org/drawingml/2006/wordprocessingDrawing" xmlns:w10="urn:schemas-microsoft-com:office:word" xmlns:w="http://schemas.openxmlformats.org/wordprocessingml/2006/main" xmlns:w14="http://schemas.microsoft.com/office/word/2010/wordml" xmlns:w15="http://schemas.microsoft.com/office/word/2012/wordml" xmlns:wpg="http://schemas.microsoft.com/office/word/2010/wordprocessingGroup" xmlns:wpi="http://schemas.microsoft.com/office/word/2010/wordprocessingInk" xmlns:wne="http://schemas.microsoft.com/office/word/2006/wordml" xmlns:wps="http://schemas.microsoft.com/office/word/2010/wordprocessingShape" mc:Ignorable="w14 w15 wp14">
   <w:docParts>
     <w:docPart>
       <w:docPartPr>
@@ -11498,7 +11639,7 @@
 </file>
 
 <file path=word/glossary/fontTable.xml><?xml version="1.0" encoding="utf-8"?>
-<w:fonts xmlns:mc="http://schemas.openxmlformats.org/markup-compatibility/2006" xmlns:r="http://schemas.openxmlformats.org/officeDocument/2006/relationships" xmlns:w="http://schemas.openxmlformats.org/wordprocessingml/2006/main" xmlns:w14="http://schemas.microsoft.com/office/word/2010/wordml" xmlns:w15="http://schemas.microsoft.com/office/word/2012/wordml" xmlns:w16se="http://schemas.microsoft.com/office/word/2015/wordml/symex" mc:Ignorable="w14 w15 w16se">
+<w:fonts xmlns:mc="http://schemas.openxmlformats.org/markup-compatibility/2006" xmlns:r="http://schemas.openxmlformats.org/officeDocument/2006/relationships" xmlns:w="http://schemas.openxmlformats.org/wordprocessingml/2006/main" xmlns:w14="http://schemas.microsoft.com/office/word/2010/wordml" xmlns:w15="http://schemas.microsoft.com/office/word/2012/wordml" mc:Ignorable="w14 w15">
   <w:font w:name="Symbol">
     <w:panose1 w:val="05050102010706020507"/>
     <w:charset w:val="02"/>
@@ -11567,7 +11708,7 @@
 </file>
 
 <file path=word/glossary/settings.xml><?xml version="1.0" encoding="utf-8"?>
-<w:settings xmlns:mc="http://schemas.openxmlformats.org/markup-compatibility/2006" xmlns:o="urn:schemas-microsoft-com:office:office" xmlns:r="http://schemas.openxmlformats.org/officeDocument/2006/relationships" xmlns:m="http://schemas.openxmlformats.org/officeDocument/2006/math" xmlns:v="urn:schemas-microsoft-com:vml" xmlns:w10="urn:schemas-microsoft-com:office:word" xmlns:w="http://schemas.openxmlformats.org/wordprocessingml/2006/main" xmlns:w14="http://schemas.microsoft.com/office/word/2010/wordml" xmlns:w15="http://schemas.microsoft.com/office/word/2012/wordml" xmlns:w16se="http://schemas.microsoft.com/office/word/2015/wordml/symex" xmlns:sl="http://schemas.openxmlformats.org/schemaLibrary/2006/main" mc:Ignorable="w14 w15 w16se">
+<w:settings xmlns:mc="http://schemas.openxmlformats.org/markup-compatibility/2006" xmlns:o="urn:schemas-microsoft-com:office:office" xmlns:r="http://schemas.openxmlformats.org/officeDocument/2006/relationships" xmlns:m="http://schemas.openxmlformats.org/officeDocument/2006/math" xmlns:v="urn:schemas-microsoft-com:vml" xmlns:w10="urn:schemas-microsoft-com:office:word" xmlns:w="http://schemas.openxmlformats.org/wordprocessingml/2006/main" xmlns:w14="http://schemas.microsoft.com/office/word/2010/wordml" xmlns:w15="http://schemas.microsoft.com/office/word/2012/wordml" xmlns:sl="http://schemas.openxmlformats.org/schemaLibrary/2006/main" mc:Ignorable="w14 w15">
   <w:view w:val="normal"/>
   <w:defaultTabStop w:val="708"/>
   <w:hyphenationZone w:val="425"/>
@@ -11582,10 +11723,12 @@
   </w:compat>
   <w:rsids>
     <w:rsidRoot w:val="009C2CE5"/>
+    <w:rsid w:val="008A13A2"/>
     <w:rsid w:val="009861C7"/>
     <w:rsid w:val="009C2CE5"/>
     <w:rsid w:val="00B91F3A"/>
     <w:rsid w:val="00CB4FB0"/>
+    <w:rsid w:val="00EC4A7E"/>
   </w:rsids>
   <m:mathPr>
     <m:mathFont m:val="Cambria Math"/>
@@ -11602,14 +11745,14 @@
   </m:mathPr>
   <w:themeFontLang w:val="es-ES"/>
   <w:clrSchemeMapping w:bg1="light1" w:t1="dark1" w:bg2="light2" w:t2="dark2" w:accent1="accent1" w:accent2="accent2" w:accent3="accent3" w:accent4="accent4" w:accent5="accent5" w:accent6="accent6" w:hyperlink="hyperlink" w:followedHyperlink="followedHyperlink"/>
-  <w:decimalSymbol w:val="."/>
-  <w:listSeparator w:val=","/>
+  <w:decimalSymbol w:val=","/>
+  <w:listSeparator w:val=";"/>
   <w15:chartTrackingRefBased/>
 </w:settings>
 </file>
 
 <file path=word/glossary/styles.xml><?xml version="1.0" encoding="utf-8"?>
-<w:styles xmlns:mc="http://schemas.openxmlformats.org/markup-compatibility/2006" xmlns:r="http://schemas.openxmlformats.org/officeDocument/2006/relationships" xmlns:w="http://schemas.openxmlformats.org/wordprocessingml/2006/main" xmlns:w14="http://schemas.microsoft.com/office/word/2010/wordml" xmlns:w15="http://schemas.microsoft.com/office/word/2012/wordml" xmlns:w16se="http://schemas.microsoft.com/office/word/2015/wordml/symex" mc:Ignorable="w14 w15 w16se">
+<w:styles xmlns:mc="http://schemas.openxmlformats.org/markup-compatibility/2006" xmlns:r="http://schemas.openxmlformats.org/officeDocument/2006/relationships" xmlns:w="http://schemas.openxmlformats.org/wordprocessingml/2006/main" xmlns:w14="http://schemas.microsoft.com/office/word/2010/wordml" xmlns:w15="http://schemas.microsoft.com/office/word/2012/wordml" mc:Ignorable="w14 w15">
   <w:docDefaults>
     <w:rPrDefault>
       <w:rPr>
@@ -11625,7 +11768,7 @@
       </w:pPr>
     </w:pPrDefault>
   </w:docDefaults>
-  <w:latentStyles w:defLockedState="0" w:defUIPriority="99" w:defSemiHidden="0" w:defUnhideWhenUsed="0" w:defQFormat="0" w:count="372">
+  <w:latentStyles w:defLockedState="0" w:defUIPriority="99" w:defSemiHidden="0" w:defUnhideWhenUsed="0" w:defQFormat="0" w:count="371">
     <w:lsdException w:name="Normal" w:uiPriority="0" w:qFormat="1"/>
     <w:lsdException w:name="heading 1" w:uiPriority="9" w:qFormat="1"/>
     <w:lsdException w:name="heading 2" w:semiHidden="1" w:uiPriority="9" w:unhideWhenUsed="1" w:qFormat="1"/>
@@ -11997,19 +12140,18 @@
     <w:lsdException w:name="List Table 5 Dark Accent 6" w:uiPriority="50"/>
     <w:lsdException w:name="List Table 6 Colorful Accent 6" w:uiPriority="51"/>
     <w:lsdException w:name="List Table 7 Colorful Accent 6" w:uiPriority="52"/>
-    <w:lsdException w:name="Mention" w:semiHidden="1" w:unhideWhenUsed="1"/>
   </w:latentStyles>
   <w:style w:type="paragraph" w:default="1" w:styleId="Normal">
     <w:name w:val="Normal"/>
     <w:qFormat/>
   </w:style>
-  <w:style w:type="character" w:default="1" w:styleId="DefaultParagraphFont">
+  <w:style w:type="character" w:default="1" w:styleId="Fuentedeprrafopredeter">
     <w:name w:val="Default Paragraph Font"/>
     <w:uiPriority w:val="1"/>
     <w:semiHidden/>
     <w:unhideWhenUsed/>
   </w:style>
-  <w:style w:type="table" w:default="1" w:styleId="TableNormal">
+  <w:style w:type="table" w:default="1" w:styleId="Tablanormal">
     <w:name w:val="Normal Table"/>
     <w:uiPriority w:val="99"/>
     <w:semiHidden/>
@@ -12024,7 +12166,7 @@
       </w:tblCellMar>
     </w:tblPr>
   </w:style>
-  <w:style w:type="numbering" w:default="1" w:styleId="NoList">
+  <w:style w:type="numbering" w:default="1" w:styleId="Sinlista">
     <w:name w:val="No List"/>
     <w:uiPriority w:val="99"/>
     <w:semiHidden/>
@@ -12054,7 +12196,7 @@
 </file>
 
 <file path=word/glossary/webSettings.xml><?xml version="1.0" encoding="utf-8"?>
-<w:webSettings xmlns:mc="http://schemas.openxmlformats.org/markup-compatibility/2006" xmlns:r="http://schemas.openxmlformats.org/officeDocument/2006/relationships" xmlns:w="http://schemas.openxmlformats.org/wordprocessingml/2006/main" xmlns:w14="http://schemas.microsoft.com/office/word/2010/wordml" xmlns:w15="http://schemas.microsoft.com/office/word/2012/wordml" xmlns:w16se="http://schemas.microsoft.com/office/word/2015/wordml/symex" mc:Ignorable="w14 w15 w16se">
+<w:webSettings xmlns:mc="http://schemas.openxmlformats.org/markup-compatibility/2006" xmlns:r="http://schemas.openxmlformats.org/officeDocument/2006/relationships" xmlns:w="http://schemas.openxmlformats.org/wordprocessingml/2006/main" xmlns:w14="http://schemas.microsoft.com/office/word/2010/wordml" xmlns:w15="http://schemas.microsoft.com/office/word/2012/wordml" mc:Ignorable="w14 w15">
   <w:optimizeForBrowser/>
   <w:allowPNG/>
 </w:webSettings>
@@ -12393,7 +12535,7 @@
 </file>
 
 <file path=customXml/itemProps2.xml><?xml version="1.0" encoding="utf-8"?>
-<ds:datastoreItem xmlns:ds="http://schemas.openxmlformats.org/officeDocument/2006/customXml" ds:itemID="{60FF7C27-13F3-4FC4-BBC2-1C2DB7855E49}">
+<ds:datastoreItem xmlns:ds="http://schemas.openxmlformats.org/officeDocument/2006/customXml" ds:itemID="{44EE0E10-0D02-4DAB-A2D4-5D4F2FFADC17}">
   <ds:schemaRefs>
     <ds:schemaRef ds:uri="http://schemas.openxmlformats.org/officeDocument/2006/bibliography"/>
   </ds:schemaRefs>
